--- a/revise2/Dried_fish_SI_tables.docx
+++ b/revise2/Dried_fish_SI_tables.docx
@@ -33,7 +33,6 @@
               <w:bottom w:val="single" w:sz="4" w:space="0" w:color="000000"/>
               <w:right w:val="nil"/>
             </w:tcBorders>
-            <w:shd w:val="clear" w:color="auto" w:fill="auto"/>
             <w:noWrap/>
             <w:vAlign w:val="center"/>
             <w:hideMark/>
@@ -70,7 +69,6 @@
               <w:bottom w:val="single" w:sz="4" w:space="0" w:color="000000"/>
               <w:right w:val="nil"/>
             </w:tcBorders>
-            <w:shd w:val="clear" w:color="auto" w:fill="auto"/>
             <w:noWrap/>
             <w:vAlign w:val="center"/>
             <w:hideMark/>
@@ -107,7 +105,6 @@
               <w:bottom w:val="single" w:sz="4" w:space="0" w:color="000000"/>
               <w:right w:val="nil"/>
             </w:tcBorders>
-            <w:shd w:val="clear" w:color="auto" w:fill="auto"/>
             <w:noWrap/>
             <w:vAlign w:val="center"/>
             <w:hideMark/>
@@ -144,7 +141,6 @@
               <w:bottom w:val="single" w:sz="4" w:space="0" w:color="000000"/>
               <w:right w:val="nil"/>
             </w:tcBorders>
-            <w:shd w:val="clear" w:color="auto" w:fill="auto"/>
             <w:noWrap/>
             <w:vAlign w:val="center"/>
             <w:hideMark/>
@@ -181,7 +177,6 @@
               <w:bottom w:val="single" w:sz="4" w:space="0" w:color="000000"/>
               <w:right w:val="nil"/>
             </w:tcBorders>
-            <w:shd w:val="clear" w:color="auto" w:fill="auto"/>
             <w:noWrap/>
             <w:vAlign w:val="center"/>
             <w:hideMark/>
@@ -218,7 +213,6 @@
               <w:bottom w:val="single" w:sz="4" w:space="0" w:color="000000"/>
               <w:right w:val="nil"/>
             </w:tcBorders>
-            <w:shd w:val="clear" w:color="auto" w:fill="auto"/>
             <w:noWrap/>
             <w:vAlign w:val="center"/>
             <w:hideMark/>
@@ -265,7 +259,6 @@
               <w:bottom w:val="single" w:sz="4" w:space="0" w:color="000000"/>
               <w:right w:val="nil"/>
             </w:tcBorders>
-            <w:shd w:val="clear" w:color="auto" w:fill="auto"/>
             <w:noWrap/>
             <w:vAlign w:val="center"/>
             <w:hideMark/>
@@ -302,7 +295,6 @@
               <w:bottom w:val="single" w:sz="4" w:space="0" w:color="000000"/>
               <w:right w:val="nil"/>
             </w:tcBorders>
-            <w:shd w:val="clear" w:color="auto" w:fill="auto"/>
             <w:vAlign w:val="center"/>
             <w:hideMark/>
           </w:tcPr>
@@ -338,7 +330,6 @@
               <w:bottom w:val="single" w:sz="4" w:space="0" w:color="000000"/>
               <w:right w:val="nil"/>
             </w:tcBorders>
-            <w:shd w:val="clear" w:color="auto" w:fill="auto"/>
             <w:vAlign w:val="center"/>
             <w:hideMark/>
           </w:tcPr>
@@ -384,7 +375,6 @@
               <w:bottom w:val="single" w:sz="4" w:space="0" w:color="000000"/>
               <w:right w:val="nil"/>
             </w:tcBorders>
-            <w:shd w:val="clear" w:color="auto" w:fill="auto"/>
             <w:vAlign w:val="center"/>
             <w:hideMark/>
           </w:tcPr>
@@ -6281,7 +6271,6 @@
               <w:left w:val="nil"/>
               <w:right w:val="nil"/>
             </w:tcBorders>
-            <w:shd w:val="clear" w:color="auto" w:fill="auto"/>
             <w:vAlign w:val="bottom"/>
           </w:tcPr>
           <w:p>
@@ -6305,7 +6294,6 @@
               <w:left w:val="nil"/>
               <w:right w:val="nil"/>
             </w:tcBorders>
-            <w:shd w:val="clear" w:color="auto" w:fill="auto"/>
             <w:vAlign w:val="bottom"/>
           </w:tcPr>
           <w:p>
@@ -6329,7 +6317,6 @@
               <w:left w:val="nil"/>
               <w:right w:val="nil"/>
             </w:tcBorders>
-            <w:shd w:val="clear" w:color="auto" w:fill="auto"/>
             <w:vAlign w:val="bottom"/>
           </w:tcPr>
           <w:p>
@@ -6353,7 +6340,6 @@
               <w:left w:val="nil"/>
               <w:right w:val="nil"/>
             </w:tcBorders>
-            <w:shd w:val="clear" w:color="auto" w:fill="auto"/>
             <w:vAlign w:val="bottom"/>
           </w:tcPr>
           <w:p>
@@ -6377,7 +6363,6 @@
               <w:left w:val="nil"/>
               <w:right w:val="nil"/>
             </w:tcBorders>
-            <w:shd w:val="clear" w:color="auto" w:fill="auto"/>
             <w:vAlign w:val="bottom"/>
           </w:tcPr>
           <w:p>
@@ -6401,7 +6386,6 @@
               <w:left w:val="nil"/>
               <w:right w:val="nil"/>
             </w:tcBorders>
-            <w:shd w:val="clear" w:color="auto" w:fill="auto"/>
             <w:vAlign w:val="bottom"/>
           </w:tcPr>
           <w:p>
@@ -6426,7 +6410,6 @@
               <w:left w:val="nil"/>
               <w:right w:val="nil"/>
             </w:tcBorders>
-            <w:shd w:val="clear" w:color="auto" w:fill="auto"/>
             <w:vAlign w:val="bottom"/>
           </w:tcPr>
           <w:p>
@@ -6488,7 +6471,6 @@
               <w:bottom w:val="single" w:sz="4" w:space="0" w:color="auto"/>
               <w:right w:val="nil"/>
             </w:tcBorders>
-            <w:shd w:val="clear" w:color="auto" w:fill="auto"/>
             <w:vAlign w:val="center"/>
             <w:hideMark/>
           </w:tcPr>
@@ -6523,7 +6505,6 @@
               <w:bottom w:val="single" w:sz="4" w:space="0" w:color="auto"/>
               <w:right w:val="nil"/>
             </w:tcBorders>
-            <w:shd w:val="clear" w:color="auto" w:fill="auto"/>
             <w:vAlign w:val="center"/>
             <w:hideMark/>
           </w:tcPr>
@@ -6558,7 +6539,6 @@
               <w:bottom w:val="single" w:sz="4" w:space="0" w:color="auto"/>
               <w:right w:val="nil"/>
             </w:tcBorders>
-            <w:shd w:val="clear" w:color="auto" w:fill="auto"/>
             <w:vAlign w:val="center"/>
             <w:hideMark/>
           </w:tcPr>
@@ -6593,7 +6573,6 @@
               <w:bottom w:val="single" w:sz="4" w:space="0" w:color="auto"/>
               <w:right w:val="nil"/>
             </w:tcBorders>
-            <w:shd w:val="clear" w:color="auto" w:fill="auto"/>
             <w:vAlign w:val="center"/>
             <w:hideMark/>
           </w:tcPr>
@@ -6628,7 +6607,6 @@
               <w:bottom w:val="single" w:sz="4" w:space="0" w:color="auto"/>
               <w:right w:val="nil"/>
             </w:tcBorders>
-            <w:shd w:val="clear" w:color="auto" w:fill="auto"/>
             <w:vAlign w:val="center"/>
             <w:hideMark/>
           </w:tcPr>
@@ -6673,7 +6651,6 @@
               <w:bottom w:val="single" w:sz="4" w:space="0" w:color="auto"/>
               <w:right w:val="nil"/>
             </w:tcBorders>
-            <w:shd w:val="clear" w:color="auto" w:fill="auto"/>
             <w:vAlign w:val="center"/>
             <w:hideMark/>
           </w:tcPr>
@@ -6719,7 +6696,6 @@
               <w:bottom w:val="single" w:sz="4" w:space="0" w:color="auto"/>
               <w:right w:val="nil"/>
             </w:tcBorders>
-            <w:shd w:val="clear" w:color="auto" w:fill="auto"/>
             <w:vAlign w:val="center"/>
             <w:hideMark/>
           </w:tcPr>
@@ -6764,7 +6740,6 @@
               <w:bottom w:val="single" w:sz="4" w:space="0" w:color="auto"/>
               <w:right w:val="nil"/>
             </w:tcBorders>
-            <w:shd w:val="clear" w:color="auto" w:fill="auto"/>
             <w:vAlign w:val="center"/>
             <w:hideMark/>
           </w:tcPr>
@@ -6853,7 +6828,6 @@
               <w:bottom w:val="single" w:sz="4" w:space="0" w:color="auto"/>
               <w:right w:val="nil"/>
             </w:tcBorders>
-            <w:shd w:val="clear" w:color="auto" w:fill="auto"/>
             <w:vAlign w:val="center"/>
             <w:hideMark/>
           </w:tcPr>
@@ -6904,7 +6878,6 @@
               <w:bottom w:val="nil"/>
               <w:right w:val="nil"/>
             </w:tcBorders>
-            <w:shd w:val="clear" w:color="auto" w:fill="auto"/>
             <w:noWrap/>
             <w:vAlign w:val="center"/>
             <w:hideMark/>
@@ -6937,7 +6910,6 @@
               <w:bottom w:val="nil"/>
               <w:right w:val="nil"/>
             </w:tcBorders>
-            <w:shd w:val="clear" w:color="auto" w:fill="auto"/>
             <w:noWrap/>
             <w:vAlign w:val="center"/>
             <w:hideMark/>
@@ -6998,7 +6970,6 @@
               <w:bottom w:val="nil"/>
               <w:right w:val="nil"/>
             </w:tcBorders>
-            <w:shd w:val="clear" w:color="auto" w:fill="auto"/>
             <w:noWrap/>
             <w:vAlign w:val="center"/>
             <w:hideMark/>
@@ -7031,7 +7002,6 @@
               <w:bottom w:val="nil"/>
               <w:right w:val="nil"/>
             </w:tcBorders>
-            <w:shd w:val="clear" w:color="auto" w:fill="auto"/>
             <w:noWrap/>
             <w:vAlign w:val="center"/>
             <w:hideMark/>
@@ -7064,7 +7034,6 @@
               <w:bottom w:val="nil"/>
               <w:right w:val="nil"/>
             </w:tcBorders>
-            <w:shd w:val="clear" w:color="auto" w:fill="auto"/>
             <w:noWrap/>
             <w:vAlign w:val="center"/>
             <w:hideMark/>
@@ -7097,7 +7066,6 @@
               <w:bottom w:val="nil"/>
               <w:right w:val="nil"/>
             </w:tcBorders>
-            <w:shd w:val="clear" w:color="auto" w:fill="auto"/>
             <w:noWrap/>
             <w:vAlign w:val="center"/>
             <w:hideMark/>
@@ -7131,7 +7099,6 @@
               <w:bottom w:val="nil"/>
               <w:right w:val="nil"/>
             </w:tcBorders>
-            <w:shd w:val="clear" w:color="auto" w:fill="auto"/>
             <w:vAlign w:val="center"/>
             <w:hideMark/>
           </w:tcPr>
@@ -7245,7 +7212,6 @@
               <w:bottom w:val="nil"/>
               <w:right w:val="nil"/>
             </w:tcBorders>
-            <w:shd w:val="clear" w:color="auto" w:fill="auto"/>
             <w:noWrap/>
             <w:vAlign w:val="center"/>
             <w:hideMark/>
@@ -7309,7 +7275,6 @@
               <w:bottom w:val="nil"/>
               <w:right w:val="nil"/>
             </w:tcBorders>
-            <w:shd w:val="clear" w:color="auto" w:fill="auto"/>
             <w:noWrap/>
             <w:vAlign w:val="center"/>
             <w:hideMark/>
@@ -7347,7 +7312,6 @@
               <w:bottom w:val="nil"/>
               <w:right w:val="nil"/>
             </w:tcBorders>
-            <w:shd w:val="clear" w:color="auto" w:fill="auto"/>
             <w:noWrap/>
             <w:vAlign w:val="center"/>
             <w:hideMark/>
@@ -7380,7 +7344,6 @@
               <w:bottom w:val="nil"/>
               <w:right w:val="nil"/>
             </w:tcBorders>
-            <w:shd w:val="clear" w:color="auto" w:fill="auto"/>
             <w:noWrap/>
             <w:vAlign w:val="center"/>
             <w:hideMark/>
@@ -7413,7 +7376,6 @@
               <w:bottom w:val="nil"/>
               <w:right w:val="nil"/>
             </w:tcBorders>
-            <w:shd w:val="clear" w:color="auto" w:fill="auto"/>
             <w:noWrap/>
             <w:vAlign w:val="center"/>
             <w:hideMark/>
@@ -7446,7 +7408,6 @@
               <w:bottom w:val="nil"/>
               <w:right w:val="nil"/>
             </w:tcBorders>
-            <w:shd w:val="clear" w:color="auto" w:fill="auto"/>
             <w:noWrap/>
             <w:vAlign w:val="center"/>
             <w:hideMark/>
@@ -7479,7 +7440,6 @@
               <w:bottom w:val="nil"/>
               <w:right w:val="nil"/>
             </w:tcBorders>
-            <w:shd w:val="clear" w:color="auto" w:fill="auto"/>
             <w:noWrap/>
             <w:vAlign w:val="center"/>
             <w:hideMark/>
@@ -7512,7 +7472,6 @@
               <w:bottom w:val="nil"/>
               <w:right w:val="nil"/>
             </w:tcBorders>
-            <w:shd w:val="clear" w:color="auto" w:fill="auto"/>
             <w:noWrap/>
             <w:vAlign w:val="center"/>
             <w:hideMark/>
@@ -7546,7 +7505,6 @@
               <w:bottom w:val="nil"/>
               <w:right w:val="nil"/>
             </w:tcBorders>
-            <w:shd w:val="clear" w:color="auto" w:fill="auto"/>
             <w:vAlign w:val="center"/>
             <w:hideMark/>
           </w:tcPr>
@@ -7578,7 +7536,6 @@
               <w:bottom w:val="nil"/>
               <w:right w:val="nil"/>
             </w:tcBorders>
-            <w:shd w:val="clear" w:color="auto" w:fill="auto"/>
             <w:noWrap/>
             <w:vAlign w:val="center"/>
             <w:hideMark/>
@@ -7642,7 +7599,6 @@
               <w:bottom w:val="nil"/>
               <w:right w:val="nil"/>
             </w:tcBorders>
-            <w:shd w:val="clear" w:color="auto" w:fill="auto"/>
             <w:noWrap/>
             <w:vAlign w:val="center"/>
             <w:hideMark/>
@@ -7680,7 +7636,6 @@
               <w:bottom w:val="nil"/>
               <w:right w:val="nil"/>
             </w:tcBorders>
-            <w:shd w:val="clear" w:color="auto" w:fill="auto"/>
             <w:noWrap/>
             <w:vAlign w:val="center"/>
             <w:hideMark/>
@@ -7713,7 +7668,6 @@
               <w:bottom w:val="nil"/>
               <w:right w:val="nil"/>
             </w:tcBorders>
-            <w:shd w:val="clear" w:color="auto" w:fill="auto"/>
             <w:noWrap/>
             <w:vAlign w:val="center"/>
             <w:hideMark/>
@@ -7746,7 +7700,6 @@
               <w:bottom w:val="nil"/>
               <w:right w:val="nil"/>
             </w:tcBorders>
-            <w:shd w:val="clear" w:color="auto" w:fill="auto"/>
             <w:noWrap/>
             <w:vAlign w:val="center"/>
             <w:hideMark/>
@@ -7779,7 +7732,6 @@
               <w:bottom w:val="nil"/>
               <w:right w:val="nil"/>
             </w:tcBorders>
-            <w:shd w:val="clear" w:color="auto" w:fill="auto"/>
             <w:noWrap/>
             <w:vAlign w:val="center"/>
             <w:hideMark/>
@@ -7812,7 +7764,6 @@
               <w:bottom w:val="nil"/>
               <w:right w:val="nil"/>
             </w:tcBorders>
-            <w:shd w:val="clear" w:color="auto" w:fill="auto"/>
             <w:noWrap/>
             <w:vAlign w:val="center"/>
             <w:hideMark/>
@@ -7845,7 +7796,6 @@
               <w:bottom w:val="nil"/>
               <w:right w:val="nil"/>
             </w:tcBorders>
-            <w:shd w:val="clear" w:color="auto" w:fill="auto"/>
             <w:noWrap/>
             <w:vAlign w:val="center"/>
             <w:hideMark/>
@@ -7879,7 +7829,6 @@
               <w:bottom w:val="nil"/>
               <w:right w:val="nil"/>
             </w:tcBorders>
-            <w:shd w:val="clear" w:color="auto" w:fill="auto"/>
             <w:vAlign w:val="center"/>
             <w:hideMark/>
           </w:tcPr>
@@ -7911,7 +7860,6 @@
               <w:bottom w:val="nil"/>
               <w:right w:val="nil"/>
             </w:tcBorders>
-            <w:shd w:val="clear" w:color="auto" w:fill="auto"/>
             <w:noWrap/>
             <w:vAlign w:val="center"/>
             <w:hideMark/>
@@ -7975,7 +7923,6 @@
               <w:bottom w:val="nil"/>
               <w:right w:val="nil"/>
             </w:tcBorders>
-            <w:shd w:val="clear" w:color="auto" w:fill="auto"/>
             <w:noWrap/>
             <w:vAlign w:val="center"/>
             <w:hideMark/>
@@ -8013,7 +7960,6 @@
               <w:bottom w:val="nil"/>
               <w:right w:val="nil"/>
             </w:tcBorders>
-            <w:shd w:val="clear" w:color="auto" w:fill="auto"/>
             <w:noWrap/>
             <w:vAlign w:val="center"/>
             <w:hideMark/>
@@ -8046,7 +7992,6 @@
               <w:bottom w:val="nil"/>
               <w:right w:val="nil"/>
             </w:tcBorders>
-            <w:shd w:val="clear" w:color="auto" w:fill="auto"/>
             <w:noWrap/>
             <w:vAlign w:val="center"/>
             <w:hideMark/>
@@ -8107,7 +8052,6 @@
               <w:bottom w:val="nil"/>
               <w:right w:val="nil"/>
             </w:tcBorders>
-            <w:shd w:val="clear" w:color="auto" w:fill="auto"/>
             <w:noWrap/>
             <w:vAlign w:val="center"/>
             <w:hideMark/>
@@ -8140,7 +8084,6 @@
               <w:bottom w:val="nil"/>
               <w:right w:val="nil"/>
             </w:tcBorders>
-            <w:shd w:val="clear" w:color="auto" w:fill="auto"/>
             <w:noWrap/>
             <w:vAlign w:val="center"/>
             <w:hideMark/>
@@ -8173,7 +8116,6 @@
               <w:bottom w:val="nil"/>
               <w:right w:val="nil"/>
             </w:tcBorders>
-            <w:shd w:val="clear" w:color="auto" w:fill="auto"/>
             <w:noWrap/>
             <w:vAlign w:val="center"/>
             <w:hideMark/>
@@ -8206,7 +8148,6 @@
               <w:bottom w:val="nil"/>
               <w:right w:val="nil"/>
             </w:tcBorders>
-            <w:shd w:val="clear" w:color="auto" w:fill="auto"/>
             <w:noWrap/>
             <w:vAlign w:val="center"/>
             <w:hideMark/>
@@ -8240,7 +8181,6 @@
               <w:bottom w:val="nil"/>
               <w:right w:val="nil"/>
             </w:tcBorders>
-            <w:shd w:val="clear" w:color="auto" w:fill="auto"/>
             <w:vAlign w:val="center"/>
             <w:hideMark/>
           </w:tcPr>
@@ -8444,7 +8384,6 @@
               <w:bottom w:val="nil"/>
               <w:right w:val="nil"/>
             </w:tcBorders>
-            <w:shd w:val="clear" w:color="auto" w:fill="auto"/>
             <w:noWrap/>
             <w:vAlign w:val="center"/>
             <w:hideMark/>
@@ -8508,7 +8447,6 @@
               <w:bottom w:val="nil"/>
               <w:right w:val="nil"/>
             </w:tcBorders>
-            <w:shd w:val="clear" w:color="auto" w:fill="auto"/>
             <w:noWrap/>
             <w:vAlign w:val="center"/>
             <w:hideMark/>
@@ -8546,7 +8484,6 @@
               <w:bottom w:val="nil"/>
               <w:right w:val="nil"/>
             </w:tcBorders>
-            <w:shd w:val="clear" w:color="auto" w:fill="auto"/>
             <w:noWrap/>
             <w:vAlign w:val="center"/>
             <w:hideMark/>
@@ -8579,7 +8516,6 @@
               <w:bottom w:val="nil"/>
               <w:right w:val="nil"/>
             </w:tcBorders>
-            <w:shd w:val="clear" w:color="auto" w:fill="auto"/>
             <w:noWrap/>
             <w:vAlign w:val="center"/>
             <w:hideMark/>
@@ -8612,7 +8548,6 @@
               <w:bottom w:val="nil"/>
               <w:right w:val="nil"/>
             </w:tcBorders>
-            <w:shd w:val="clear" w:color="auto" w:fill="auto"/>
             <w:noWrap/>
             <w:vAlign w:val="center"/>
             <w:hideMark/>
@@ -8645,7 +8580,6 @@
               <w:bottom w:val="nil"/>
               <w:right w:val="nil"/>
             </w:tcBorders>
-            <w:shd w:val="clear" w:color="auto" w:fill="auto"/>
             <w:noWrap/>
             <w:vAlign w:val="center"/>
             <w:hideMark/>
@@ -8678,7 +8612,6 @@
               <w:bottom w:val="nil"/>
               <w:right w:val="nil"/>
             </w:tcBorders>
-            <w:shd w:val="clear" w:color="auto" w:fill="auto"/>
             <w:noWrap/>
             <w:vAlign w:val="center"/>
             <w:hideMark/>
@@ -8711,7 +8644,6 @@
               <w:bottom w:val="nil"/>
               <w:right w:val="nil"/>
             </w:tcBorders>
-            <w:shd w:val="clear" w:color="auto" w:fill="auto"/>
             <w:noWrap/>
             <w:vAlign w:val="center"/>
             <w:hideMark/>
@@ -8745,7 +8677,6 @@
               <w:bottom w:val="nil"/>
               <w:right w:val="nil"/>
             </w:tcBorders>
-            <w:shd w:val="clear" w:color="auto" w:fill="auto"/>
             <w:noWrap/>
             <w:vAlign w:val="center"/>
             <w:hideMark/>
@@ -8778,7 +8709,6 @@
               <w:bottom w:val="nil"/>
               <w:right w:val="nil"/>
             </w:tcBorders>
-            <w:shd w:val="clear" w:color="auto" w:fill="auto"/>
             <w:noWrap/>
             <w:vAlign w:val="center"/>
             <w:hideMark/>
@@ -8842,7 +8772,6 @@
               <w:bottom w:val="nil"/>
               <w:right w:val="nil"/>
             </w:tcBorders>
-            <w:shd w:val="clear" w:color="auto" w:fill="auto"/>
             <w:noWrap/>
             <w:vAlign w:val="center"/>
             <w:hideMark/>
@@ -8888,7 +8817,6 @@
               <w:bottom w:val="double" w:sz="6" w:space="0" w:color="auto"/>
               <w:right w:val="nil"/>
             </w:tcBorders>
-            <w:shd w:val="clear" w:color="auto" w:fill="auto"/>
             <w:noWrap/>
             <w:vAlign w:val="center"/>
             <w:hideMark/>
@@ -8921,7 +8849,6 @@
               <w:bottom w:val="double" w:sz="6" w:space="0" w:color="auto"/>
               <w:right w:val="nil"/>
             </w:tcBorders>
-            <w:shd w:val="clear" w:color="auto" w:fill="auto"/>
             <w:noWrap/>
             <w:vAlign w:val="center"/>
             <w:hideMark/>
@@ -8954,7 +8881,6 @@
               <w:bottom w:val="double" w:sz="6" w:space="0" w:color="auto"/>
               <w:right w:val="nil"/>
             </w:tcBorders>
-            <w:shd w:val="clear" w:color="auto" w:fill="auto"/>
             <w:noWrap/>
             <w:vAlign w:val="center"/>
             <w:hideMark/>
@@ -8987,7 +8913,6 @@
               <w:bottom w:val="double" w:sz="6" w:space="0" w:color="auto"/>
               <w:right w:val="nil"/>
             </w:tcBorders>
-            <w:shd w:val="clear" w:color="auto" w:fill="auto"/>
             <w:noWrap/>
             <w:vAlign w:val="center"/>
             <w:hideMark/>
@@ -9020,7 +8945,6 @@
               <w:bottom w:val="double" w:sz="6" w:space="0" w:color="auto"/>
               <w:right w:val="nil"/>
             </w:tcBorders>
-            <w:shd w:val="clear" w:color="auto" w:fill="auto"/>
             <w:noWrap/>
             <w:vAlign w:val="center"/>
             <w:hideMark/>
@@ -9053,7 +8977,6 @@
               <w:bottom w:val="double" w:sz="6" w:space="0" w:color="auto"/>
               <w:right w:val="nil"/>
             </w:tcBorders>
-            <w:shd w:val="clear" w:color="auto" w:fill="auto"/>
             <w:noWrap/>
             <w:vAlign w:val="center"/>
             <w:hideMark/>
@@ -9087,7 +9010,6 @@
               <w:bottom w:val="double" w:sz="6" w:space="0" w:color="auto"/>
               <w:right w:val="nil"/>
             </w:tcBorders>
-            <w:shd w:val="clear" w:color="auto" w:fill="auto"/>
             <w:vAlign w:val="center"/>
             <w:hideMark/>
           </w:tcPr>
@@ -9119,7 +9041,6 @@
               <w:bottom w:val="double" w:sz="6" w:space="0" w:color="auto"/>
               <w:right w:val="nil"/>
             </w:tcBorders>
-            <w:shd w:val="clear" w:color="auto" w:fill="auto"/>
             <w:noWrap/>
             <w:vAlign w:val="center"/>
             <w:hideMark/>
@@ -9183,7 +9104,6 @@
               <w:bottom w:val="double" w:sz="6" w:space="0" w:color="auto"/>
               <w:right w:val="nil"/>
             </w:tcBorders>
-            <w:shd w:val="clear" w:color="auto" w:fill="auto"/>
             <w:noWrap/>
             <w:vAlign w:val="center"/>
             <w:hideMark/>
@@ -9223,7 +9143,6 @@
               <w:bottom w:val="nil"/>
               <w:right w:val="nil"/>
             </w:tcBorders>
-            <w:shd w:val="clear" w:color="auto" w:fill="auto"/>
             <w:noWrap/>
             <w:vAlign w:val="bottom"/>
             <w:hideMark/>
@@ -9248,7 +9167,6 @@
               <w:bottom w:val="nil"/>
               <w:right w:val="nil"/>
             </w:tcBorders>
-            <w:shd w:val="clear" w:color="auto" w:fill="auto"/>
             <w:noWrap/>
             <w:vAlign w:val="bottom"/>
             <w:hideMark/>
@@ -9271,7 +9189,6 @@
               <w:bottom w:val="nil"/>
               <w:right w:val="nil"/>
             </w:tcBorders>
-            <w:shd w:val="clear" w:color="auto" w:fill="auto"/>
             <w:noWrap/>
             <w:vAlign w:val="bottom"/>
             <w:hideMark/>
@@ -9312,7 +9229,6 @@
               <w:bottom w:val="nil"/>
               <w:right w:val="nil"/>
             </w:tcBorders>
-            <w:shd w:val="clear" w:color="auto" w:fill="auto"/>
             <w:noWrap/>
             <w:vAlign w:val="bottom"/>
             <w:hideMark/>
@@ -9339,7 +9255,6 @@
               <w:bottom w:val="nil"/>
               <w:right w:val="nil"/>
             </w:tcBorders>
-            <w:shd w:val="clear" w:color="auto" w:fill="auto"/>
             <w:noWrap/>
             <w:vAlign w:val="bottom"/>
             <w:hideMark/>
@@ -9380,7 +9295,6 @@
               <w:bottom w:val="nil"/>
               <w:right w:val="nil"/>
             </w:tcBorders>
-            <w:shd w:val="clear" w:color="auto" w:fill="auto"/>
             <w:noWrap/>
             <w:vAlign w:val="bottom"/>
             <w:hideMark/>
@@ -9426,7 +9340,6 @@
               <w:bottom w:val="nil"/>
               <w:right w:val="nil"/>
             </w:tcBorders>
-            <w:shd w:val="clear" w:color="auto" w:fill="auto"/>
             <w:noWrap/>
             <w:vAlign w:val="bottom"/>
             <w:hideMark/>
@@ -9450,7 +9363,6 @@
               <w:bottom w:val="nil"/>
               <w:right w:val="nil"/>
             </w:tcBorders>
-            <w:shd w:val="clear" w:color="auto" w:fill="auto"/>
             <w:noWrap/>
             <w:vAlign w:val="bottom"/>
             <w:hideMark/>
@@ -9562,7 +9474,6 @@
               <w:bottom w:val="single" w:sz="4" w:space="0" w:color="auto"/>
               <w:right w:val="nil"/>
             </w:tcBorders>
-            <w:shd w:val="clear" w:color="auto" w:fill="auto"/>
             <w:vAlign w:val="bottom"/>
             <w:hideMark/>
           </w:tcPr>
@@ -9599,7 +9510,6 @@
               <w:bottom w:val="single" w:sz="4" w:space="0" w:color="auto"/>
               <w:right w:val="nil"/>
             </w:tcBorders>
-            <w:shd w:val="clear" w:color="auto" w:fill="auto"/>
             <w:vAlign w:val="bottom"/>
             <w:hideMark/>
           </w:tcPr>
@@ -9635,7 +9545,6 @@
               <w:bottom w:val="single" w:sz="4" w:space="0" w:color="auto"/>
               <w:right w:val="nil"/>
             </w:tcBorders>
-            <w:shd w:val="clear" w:color="auto" w:fill="auto"/>
             <w:vAlign w:val="bottom"/>
             <w:hideMark/>
           </w:tcPr>
@@ -9671,7 +9580,6 @@
               <w:bottom w:val="single" w:sz="4" w:space="0" w:color="auto"/>
               <w:right w:val="nil"/>
             </w:tcBorders>
-            <w:shd w:val="clear" w:color="auto" w:fill="auto"/>
             <w:vAlign w:val="bottom"/>
             <w:hideMark/>
           </w:tcPr>
@@ -9712,7 +9620,6 @@
               <w:bottom w:val="nil"/>
               <w:right w:val="nil"/>
             </w:tcBorders>
-            <w:shd w:val="clear" w:color="auto" w:fill="auto"/>
             <w:vAlign w:val="center"/>
             <w:hideMark/>
           </w:tcPr>
@@ -9744,7 +9651,6 @@
               <w:bottom w:val="nil"/>
               <w:right w:val="nil"/>
             </w:tcBorders>
-            <w:shd w:val="clear" w:color="auto" w:fill="auto"/>
             <w:vAlign w:val="center"/>
             <w:hideMark/>
           </w:tcPr>
@@ -9776,7 +9682,6 @@
               <w:bottom w:val="nil"/>
               <w:right w:val="nil"/>
             </w:tcBorders>
-            <w:shd w:val="clear" w:color="auto" w:fill="auto"/>
             <w:vAlign w:val="center"/>
             <w:hideMark/>
           </w:tcPr>
@@ -9808,7 +9713,6 @@
               <w:bottom w:val="nil"/>
               <w:right w:val="nil"/>
             </w:tcBorders>
-            <w:shd w:val="clear" w:color="auto" w:fill="auto"/>
             <w:vAlign w:val="center"/>
             <w:hideMark/>
           </w:tcPr>
@@ -9885,7 +9789,6 @@
               <w:bottom w:val="nil"/>
               <w:right w:val="nil"/>
             </w:tcBorders>
-            <w:shd w:val="clear" w:color="auto" w:fill="auto"/>
             <w:vAlign w:val="center"/>
             <w:hideMark/>
           </w:tcPr>
@@ -9917,7 +9820,6 @@
               <w:bottom w:val="nil"/>
               <w:right w:val="nil"/>
             </w:tcBorders>
-            <w:shd w:val="clear" w:color="auto" w:fill="auto"/>
             <w:vAlign w:val="center"/>
             <w:hideMark/>
           </w:tcPr>
@@ -9949,7 +9851,6 @@
               <w:bottom w:val="nil"/>
               <w:right w:val="nil"/>
             </w:tcBorders>
-            <w:shd w:val="clear" w:color="auto" w:fill="auto"/>
             <w:vAlign w:val="center"/>
             <w:hideMark/>
           </w:tcPr>
@@ -9981,7 +9882,6 @@
               <w:bottom w:val="nil"/>
               <w:right w:val="nil"/>
             </w:tcBorders>
-            <w:shd w:val="clear" w:color="auto" w:fill="auto"/>
             <w:vAlign w:val="center"/>
             <w:hideMark/>
           </w:tcPr>
@@ -10058,7 +9958,6 @@
               <w:bottom w:val="nil"/>
               <w:right w:val="nil"/>
             </w:tcBorders>
-            <w:shd w:val="clear" w:color="auto" w:fill="auto"/>
             <w:vAlign w:val="center"/>
             <w:hideMark/>
           </w:tcPr>
@@ -10090,7 +9989,6 @@
               <w:bottom w:val="nil"/>
               <w:right w:val="nil"/>
             </w:tcBorders>
-            <w:shd w:val="clear" w:color="auto" w:fill="auto"/>
             <w:vAlign w:val="center"/>
             <w:hideMark/>
           </w:tcPr>
@@ -10122,7 +10020,6 @@
               <w:bottom w:val="nil"/>
               <w:right w:val="nil"/>
             </w:tcBorders>
-            <w:shd w:val="clear" w:color="auto" w:fill="auto"/>
             <w:vAlign w:val="center"/>
             <w:hideMark/>
           </w:tcPr>
@@ -10154,7 +10051,6 @@
               <w:bottom w:val="nil"/>
               <w:right w:val="nil"/>
             </w:tcBorders>
-            <w:shd w:val="clear" w:color="auto" w:fill="auto"/>
             <w:vAlign w:val="center"/>
             <w:hideMark/>
           </w:tcPr>
@@ -10215,7 +10111,6 @@
               <w:bottom w:val="nil"/>
               <w:right w:val="nil"/>
             </w:tcBorders>
-            <w:shd w:val="clear" w:color="auto" w:fill="auto"/>
             <w:vAlign w:val="center"/>
             <w:hideMark/>
           </w:tcPr>
@@ -10247,7 +10142,6 @@
               <w:bottom w:val="nil"/>
               <w:right w:val="nil"/>
             </w:tcBorders>
-            <w:shd w:val="clear" w:color="auto" w:fill="auto"/>
             <w:vAlign w:val="center"/>
             <w:hideMark/>
           </w:tcPr>
@@ -10287,7 +10181,6 @@
               <w:bottom w:val="nil"/>
               <w:right w:val="nil"/>
             </w:tcBorders>
-            <w:shd w:val="clear" w:color="auto" w:fill="auto"/>
             <w:vAlign w:val="center"/>
             <w:hideMark/>
           </w:tcPr>
@@ -10327,7 +10220,6 @@
               <w:bottom w:val="nil"/>
               <w:right w:val="nil"/>
             </w:tcBorders>
-            <w:shd w:val="clear" w:color="auto" w:fill="auto"/>
             <w:vAlign w:val="center"/>
             <w:hideMark/>
           </w:tcPr>
@@ -10380,7 +10272,6 @@
               <w:bottom w:val="nil"/>
               <w:right w:val="nil"/>
             </w:tcBorders>
-            <w:shd w:val="clear" w:color="auto" w:fill="auto"/>
             <w:vAlign w:val="center"/>
             <w:hideMark/>
           </w:tcPr>
@@ -10412,7 +10303,6 @@
               <w:bottom w:val="nil"/>
               <w:right w:val="nil"/>
             </w:tcBorders>
-            <w:shd w:val="clear" w:color="auto" w:fill="auto"/>
             <w:vAlign w:val="center"/>
             <w:hideMark/>
           </w:tcPr>
@@ -10444,7 +10334,6 @@
               <w:bottom w:val="nil"/>
               <w:right w:val="nil"/>
             </w:tcBorders>
-            <w:shd w:val="clear" w:color="auto" w:fill="auto"/>
             <w:vAlign w:val="center"/>
             <w:hideMark/>
           </w:tcPr>
@@ -10476,7 +10365,6 @@
               <w:bottom w:val="nil"/>
               <w:right w:val="nil"/>
             </w:tcBorders>
-            <w:shd w:val="clear" w:color="auto" w:fill="auto"/>
             <w:vAlign w:val="center"/>
             <w:hideMark/>
           </w:tcPr>
@@ -10513,7 +10401,6 @@
               <w:bottom w:val="nil"/>
               <w:right w:val="nil"/>
             </w:tcBorders>
-            <w:shd w:val="clear" w:color="auto" w:fill="auto"/>
             <w:vAlign w:val="center"/>
             <w:hideMark/>
           </w:tcPr>
@@ -10545,7 +10432,6 @@
               <w:bottom w:val="nil"/>
               <w:right w:val="nil"/>
             </w:tcBorders>
-            <w:shd w:val="clear" w:color="auto" w:fill="auto"/>
             <w:vAlign w:val="center"/>
             <w:hideMark/>
           </w:tcPr>
@@ -10577,7 +10463,6 @@
               <w:bottom w:val="nil"/>
               <w:right w:val="nil"/>
             </w:tcBorders>
-            <w:shd w:val="clear" w:color="auto" w:fill="auto"/>
             <w:vAlign w:val="center"/>
             <w:hideMark/>
           </w:tcPr>
@@ -10609,7 +10494,6 @@
               <w:bottom w:val="nil"/>
               <w:right w:val="nil"/>
             </w:tcBorders>
-            <w:shd w:val="clear" w:color="auto" w:fill="auto"/>
             <w:vAlign w:val="center"/>
             <w:hideMark/>
           </w:tcPr>
@@ -10646,7 +10530,6 @@
               <w:bottom w:val="double" w:sz="6" w:space="0" w:color="auto"/>
               <w:right w:val="nil"/>
             </w:tcBorders>
-            <w:shd w:val="clear" w:color="auto" w:fill="auto"/>
             <w:vAlign w:val="center"/>
             <w:hideMark/>
           </w:tcPr>
@@ -10678,7 +10561,6 @@
               <w:bottom w:val="double" w:sz="6" w:space="0" w:color="auto"/>
               <w:right w:val="nil"/>
             </w:tcBorders>
-            <w:shd w:val="clear" w:color="auto" w:fill="auto"/>
             <w:vAlign w:val="center"/>
             <w:hideMark/>
           </w:tcPr>
@@ -10710,7 +10592,6 @@
               <w:bottom w:val="double" w:sz="6" w:space="0" w:color="auto"/>
               <w:right w:val="nil"/>
             </w:tcBorders>
-            <w:shd w:val="clear" w:color="auto" w:fill="auto"/>
             <w:vAlign w:val="center"/>
             <w:hideMark/>
           </w:tcPr>
@@ -10742,7 +10623,6 @@
               <w:bottom w:val="double" w:sz="6" w:space="0" w:color="auto"/>
               <w:right w:val="nil"/>
             </w:tcBorders>
-            <w:shd w:val="clear" w:color="auto" w:fill="auto"/>
             <w:vAlign w:val="center"/>
             <w:hideMark/>
           </w:tcPr>
@@ -10864,7 +10744,6 @@
               <w:bottom w:val="nil"/>
               <w:right w:val="nil"/>
             </w:tcBorders>
-            <w:shd w:val="clear" w:color="auto" w:fill="auto"/>
             <w:vAlign w:val="center"/>
             <w:hideMark/>
           </w:tcPr>
@@ -10887,7 +10766,6 @@
               <w:bottom w:val="single" w:sz="4" w:space="0" w:color="000000"/>
               <w:right w:val="nil"/>
             </w:tcBorders>
-            <w:shd w:val="clear" w:color="auto" w:fill="auto"/>
             <w:vAlign w:val="center"/>
             <w:hideMark/>
           </w:tcPr>
@@ -10923,7 +10801,6 @@
               <w:bottom w:val="single" w:sz="4" w:space="0" w:color="000000"/>
               <w:right w:val="nil"/>
             </w:tcBorders>
-            <w:shd w:val="clear" w:color="auto" w:fill="auto"/>
             <w:vAlign w:val="center"/>
             <w:hideMark/>
           </w:tcPr>
@@ -10981,7 +10858,6 @@
               <w:bottom w:val="single" w:sz="4" w:space="0" w:color="000000"/>
               <w:right w:val="nil"/>
             </w:tcBorders>
-            <w:shd w:val="clear" w:color="auto" w:fill="auto"/>
             <w:vAlign w:val="center"/>
             <w:hideMark/>
           </w:tcPr>
@@ -11017,7 +10893,6 @@
               <w:bottom w:val="single" w:sz="4" w:space="0" w:color="000000"/>
               <w:right w:val="nil"/>
             </w:tcBorders>
-            <w:shd w:val="clear" w:color="auto" w:fill="auto"/>
             <w:vAlign w:val="center"/>
             <w:hideMark/>
           </w:tcPr>
@@ -11065,7 +10940,6 @@
               <w:bottom w:val="single" w:sz="4" w:space="0" w:color="000000"/>
               <w:right w:val="nil"/>
             </w:tcBorders>
-            <w:shd w:val="clear" w:color="auto" w:fill="auto"/>
             <w:vAlign w:val="center"/>
             <w:hideMark/>
           </w:tcPr>
@@ -11113,7 +10987,6 @@
               <w:bottom w:val="single" w:sz="4" w:space="0" w:color="000000"/>
               <w:right w:val="nil"/>
             </w:tcBorders>
-            <w:shd w:val="clear" w:color="auto" w:fill="auto"/>
             <w:vAlign w:val="center"/>
             <w:hideMark/>
           </w:tcPr>
@@ -11173,7 +11046,6 @@
               <w:bottom w:val="single" w:sz="4" w:space="0" w:color="000000"/>
               <w:right w:val="nil"/>
             </w:tcBorders>
-            <w:shd w:val="clear" w:color="auto" w:fill="auto"/>
             <w:vAlign w:val="center"/>
             <w:hideMark/>
           </w:tcPr>
@@ -11233,7 +11105,6 @@
               <w:bottom w:val="single" w:sz="4" w:space="0" w:color="000000"/>
               <w:right w:val="nil"/>
             </w:tcBorders>
-            <w:shd w:val="clear" w:color="auto" w:fill="auto"/>
             <w:vAlign w:val="center"/>
             <w:hideMark/>
           </w:tcPr>
@@ -11293,7 +11164,6 @@
               <w:bottom w:val="single" w:sz="4" w:space="0" w:color="000000"/>
               <w:right w:val="nil"/>
             </w:tcBorders>
-            <w:shd w:val="clear" w:color="auto" w:fill="auto"/>
             <w:vAlign w:val="center"/>
             <w:hideMark/>
           </w:tcPr>
@@ -11362,7 +11232,6 @@
               <w:bottom w:val="single" w:sz="4" w:space="0" w:color="000000"/>
               <w:right w:val="nil"/>
             </w:tcBorders>
-            <w:shd w:val="clear" w:color="auto" w:fill="auto"/>
             <w:vAlign w:val="center"/>
             <w:hideMark/>
           </w:tcPr>
@@ -11410,7 +11279,6 @@
               <w:bottom w:val="single" w:sz="4" w:space="0" w:color="000000"/>
               <w:right w:val="nil"/>
             </w:tcBorders>
-            <w:shd w:val="clear" w:color="auto" w:fill="auto"/>
             <w:vAlign w:val="center"/>
             <w:hideMark/>
           </w:tcPr>
@@ -11446,7 +11314,6 @@
               <w:bottom w:val="single" w:sz="4" w:space="0" w:color="000000"/>
               <w:right w:val="nil"/>
             </w:tcBorders>
-            <w:shd w:val="clear" w:color="auto" w:fill="auto"/>
             <w:vAlign w:val="center"/>
             <w:hideMark/>
           </w:tcPr>
@@ -12403,7 +12270,6 @@
               <w:bottom w:val="nil"/>
               <w:right w:val="nil"/>
             </w:tcBorders>
-            <w:shd w:val="clear" w:color="auto" w:fill="auto"/>
             <w:noWrap/>
             <w:vAlign w:val="center"/>
             <w:hideMark/>
@@ -12436,7 +12302,6 @@
               <w:bottom w:val="nil"/>
               <w:right w:val="nil"/>
             </w:tcBorders>
-            <w:shd w:val="clear" w:color="auto" w:fill="auto"/>
             <w:noWrap/>
             <w:vAlign w:val="center"/>
             <w:hideMark/>
@@ -12469,7 +12334,6 @@
               <w:bottom w:val="nil"/>
               <w:right w:val="nil"/>
             </w:tcBorders>
-            <w:shd w:val="clear" w:color="auto" w:fill="auto"/>
             <w:noWrap/>
             <w:vAlign w:val="center"/>
             <w:hideMark/>
@@ -12502,7 +12366,6 @@
               <w:bottom w:val="nil"/>
               <w:right w:val="nil"/>
             </w:tcBorders>
-            <w:shd w:val="clear" w:color="auto" w:fill="auto"/>
             <w:noWrap/>
             <w:vAlign w:val="center"/>
             <w:hideMark/>
@@ -12535,7 +12398,6 @@
               <w:bottom w:val="nil"/>
               <w:right w:val="nil"/>
             </w:tcBorders>
-            <w:shd w:val="clear" w:color="auto" w:fill="auto"/>
             <w:noWrap/>
             <w:vAlign w:val="center"/>
             <w:hideMark/>
@@ -12568,7 +12430,6 @@
               <w:bottom w:val="nil"/>
               <w:right w:val="nil"/>
             </w:tcBorders>
-            <w:shd w:val="clear" w:color="auto" w:fill="auto"/>
             <w:noWrap/>
             <w:vAlign w:val="center"/>
             <w:hideMark/>
@@ -12601,7 +12462,6 @@
               <w:bottom w:val="nil"/>
               <w:right w:val="nil"/>
             </w:tcBorders>
-            <w:shd w:val="clear" w:color="auto" w:fill="auto"/>
             <w:noWrap/>
             <w:vAlign w:val="center"/>
             <w:hideMark/>
@@ -12634,7 +12494,6 @@
               <w:bottom w:val="nil"/>
               <w:right w:val="nil"/>
             </w:tcBorders>
-            <w:shd w:val="clear" w:color="auto" w:fill="auto"/>
             <w:noWrap/>
             <w:vAlign w:val="center"/>
             <w:hideMark/>
@@ -12667,7 +12526,6 @@
               <w:bottom w:val="nil"/>
               <w:right w:val="nil"/>
             </w:tcBorders>
-            <w:shd w:val="clear" w:color="auto" w:fill="auto"/>
             <w:noWrap/>
             <w:vAlign w:val="center"/>
             <w:hideMark/>
@@ -12700,7 +12558,6 @@
               <w:bottom w:val="nil"/>
               <w:right w:val="nil"/>
             </w:tcBorders>
-            <w:shd w:val="clear" w:color="auto" w:fill="auto"/>
             <w:noWrap/>
             <w:vAlign w:val="center"/>
             <w:hideMark/>
@@ -12733,7 +12590,6 @@
               <w:bottom w:val="nil"/>
               <w:right w:val="nil"/>
             </w:tcBorders>
-            <w:shd w:val="clear" w:color="auto" w:fill="auto"/>
             <w:noWrap/>
             <w:vAlign w:val="center"/>
             <w:hideMark/>
@@ -12766,7 +12622,6 @@
               <w:bottom w:val="nil"/>
               <w:right w:val="nil"/>
             </w:tcBorders>
-            <w:shd w:val="clear" w:color="auto" w:fill="auto"/>
             <w:vAlign w:val="center"/>
             <w:hideMark/>
           </w:tcPr>
@@ -12798,7 +12653,6 @@
               <w:bottom w:val="nil"/>
               <w:right w:val="nil"/>
             </w:tcBorders>
-            <w:shd w:val="clear" w:color="auto" w:fill="auto"/>
             <w:noWrap/>
             <w:vAlign w:val="center"/>
             <w:hideMark/>
@@ -12836,7 +12690,6 @@
               <w:bottom w:val="double" w:sz="6" w:space="0" w:color="000000"/>
               <w:right w:val="nil"/>
             </w:tcBorders>
-            <w:shd w:val="clear" w:color="auto" w:fill="auto"/>
             <w:noWrap/>
             <w:vAlign w:val="center"/>
             <w:hideMark/>
@@ -12869,7 +12722,6 @@
               <w:bottom w:val="double" w:sz="6" w:space="0" w:color="000000"/>
               <w:right w:val="nil"/>
             </w:tcBorders>
-            <w:shd w:val="clear" w:color="auto" w:fill="auto"/>
             <w:noWrap/>
             <w:vAlign w:val="center"/>
             <w:hideMark/>
@@ -12934,7 +12786,6 @@
               <w:bottom w:val="double" w:sz="6" w:space="0" w:color="000000"/>
               <w:right w:val="nil"/>
             </w:tcBorders>
-            <w:shd w:val="clear" w:color="auto" w:fill="auto"/>
             <w:noWrap/>
             <w:vAlign w:val="center"/>
             <w:hideMark/>
@@ -12999,7 +12850,6 @@
               <w:bottom w:val="double" w:sz="6" w:space="0" w:color="000000"/>
               <w:right w:val="nil"/>
             </w:tcBorders>
-            <w:shd w:val="clear" w:color="auto" w:fill="auto"/>
             <w:noWrap/>
             <w:vAlign w:val="center"/>
             <w:hideMark/>
@@ -13048,7 +12898,6 @@
               <w:bottom w:val="double" w:sz="6" w:space="0" w:color="000000"/>
               <w:right w:val="nil"/>
             </w:tcBorders>
-            <w:shd w:val="clear" w:color="auto" w:fill="auto"/>
             <w:noWrap/>
             <w:vAlign w:val="center"/>
             <w:hideMark/>
@@ -13097,7 +12946,6 @@
               <w:bottom w:val="double" w:sz="6" w:space="0" w:color="000000"/>
               <w:right w:val="nil"/>
             </w:tcBorders>
-            <w:shd w:val="clear" w:color="auto" w:fill="auto"/>
             <w:noWrap/>
             <w:vAlign w:val="center"/>
             <w:hideMark/>
@@ -13146,7 +12994,6 @@
               <w:bottom w:val="double" w:sz="6" w:space="0" w:color="000000"/>
               <w:right w:val="nil"/>
             </w:tcBorders>
-            <w:shd w:val="clear" w:color="auto" w:fill="auto"/>
             <w:noWrap/>
             <w:vAlign w:val="center"/>
             <w:hideMark/>
@@ -13211,7 +13058,6 @@
               <w:bottom w:val="double" w:sz="6" w:space="0" w:color="000000"/>
               <w:right w:val="nil"/>
             </w:tcBorders>
-            <w:shd w:val="clear" w:color="auto" w:fill="auto"/>
             <w:noWrap/>
             <w:vAlign w:val="center"/>
             <w:hideMark/>
@@ -13260,7 +13106,6 @@
               <w:bottom w:val="double" w:sz="6" w:space="0" w:color="000000"/>
               <w:right w:val="nil"/>
             </w:tcBorders>
-            <w:shd w:val="clear" w:color="auto" w:fill="auto"/>
             <w:noWrap/>
             <w:vAlign w:val="center"/>
             <w:hideMark/>
@@ -13325,7 +13170,6 @@
               <w:bottom w:val="double" w:sz="6" w:space="0" w:color="000000"/>
               <w:right w:val="nil"/>
             </w:tcBorders>
-            <w:shd w:val="clear" w:color="auto" w:fill="auto"/>
             <w:noWrap/>
             <w:vAlign w:val="center"/>
             <w:hideMark/>
@@ -13390,7 +13234,6 @@
               <w:bottom w:val="double" w:sz="6" w:space="0" w:color="000000"/>
               <w:right w:val="nil"/>
             </w:tcBorders>
-            <w:shd w:val="clear" w:color="auto" w:fill="auto"/>
             <w:noWrap/>
             <w:vAlign w:val="center"/>
             <w:hideMark/>
@@ -13439,7 +13282,6 @@
               <w:bottom w:val="double" w:sz="6" w:space="0" w:color="000000"/>
               <w:right w:val="nil"/>
             </w:tcBorders>
-            <w:shd w:val="clear" w:color="auto" w:fill="auto"/>
             <w:noWrap/>
             <w:vAlign w:val="center"/>
             <w:hideMark/>
@@ -13488,7 +13330,6 @@
               <w:bottom w:val="double" w:sz="6" w:space="0" w:color="000000"/>
               <w:right w:val="nil"/>
             </w:tcBorders>
-            <w:shd w:val="clear" w:color="auto" w:fill="auto"/>
             <w:noWrap/>
             <w:vAlign w:val="center"/>
             <w:hideMark/>
@@ -13664,6 +13505,58 @@
           <w:docGrid w:linePitch="360"/>
         </w:sectPr>
       </w:pPr>
+    </w:p>
+    <w:p>
+      <w:pPr>
+        <w:jc w:val="center"/>
+        <w:rPr>
+          <w:b/>
+          <w:bCs/>
+        </w:rPr>
+      </w:pPr>
+      <w:r>
+        <w:rPr>
+          <w:b/>
+          <w:bCs/>
+        </w:rPr>
+        <w:lastRenderedPageBreak/>
+        <w:t>Dataset Legends</w:t>
+      </w:r>
+    </w:p>
+    <w:p>
+      <w:pPr>
+        <w:rPr>
+          <w:b/>
+          <w:bCs/>
+        </w:rPr>
+      </w:pPr>
+    </w:p>
+    <w:p>
+      <w:r>
+        <w:rPr>
+          <w:b/>
+          <w:bCs/>
+        </w:rPr>
+        <w:t xml:space="preserve">Dataset S1 | </w:t>
+      </w:r>
+      <w:r>
+        <w:t>Nutrient concentrations in fresh and processed fish samples.</w:t>
+      </w:r>
+    </w:p>
+    <w:p>
+      <w:pPr>
+        <w:rPr>
+          <w:b/>
+          <w:bCs/>
+        </w:rPr>
+      </w:pPr>
+      <w:r>
+        <w:rPr>
+          <w:b/>
+          <w:bCs/>
+        </w:rPr>
+        <w:br w:type="page"/>
+      </w:r>
     </w:p>
     <w:p>
       <w:pPr>

--- a/revise2/Dried_fish_SI_tables.docx
+++ b/revise2/Dried_fish_SI_tables.docx
@@ -10,10 +10,10 @@
       </w:tblPr>
       <w:tblGrid>
         <w:gridCol w:w="876"/>
-        <w:gridCol w:w="636"/>
-        <w:gridCol w:w="1488"/>
-        <w:gridCol w:w="1276"/>
-        <w:gridCol w:w="1542"/>
+        <w:gridCol w:w="684"/>
+        <w:gridCol w:w="1559"/>
+        <w:gridCol w:w="850"/>
+        <w:gridCol w:w="1849"/>
         <w:gridCol w:w="2829"/>
         <w:gridCol w:w="2552"/>
         <w:gridCol w:w="850"/>
@@ -62,7 +62,7 @@
         </w:tc>
         <w:tc>
           <w:tcPr>
-            <w:tcW w:w="636" w:type="dxa"/>
+            <w:tcW w:w="684" w:type="dxa"/>
             <w:tcBorders>
               <w:top w:val="nil"/>
               <w:left w:val="nil"/>
@@ -98,7 +98,7 @@
         </w:tc>
         <w:tc>
           <w:tcPr>
-            <w:tcW w:w="1488" w:type="dxa"/>
+            <w:tcW w:w="1559" w:type="dxa"/>
             <w:tcBorders>
               <w:top w:val="nil"/>
               <w:left w:val="nil"/>
@@ -134,7 +134,7 @@
         </w:tc>
         <w:tc>
           <w:tcPr>
-            <w:tcW w:w="1276" w:type="dxa"/>
+            <w:tcW w:w="850" w:type="dxa"/>
             <w:tcBorders>
               <w:top w:val="nil"/>
               <w:left w:val="nil"/>
@@ -170,7 +170,7 @@
         </w:tc>
         <w:tc>
           <w:tcPr>
-            <w:tcW w:w="1542" w:type="dxa"/>
+            <w:tcW w:w="1849" w:type="dxa"/>
             <w:tcBorders>
               <w:top w:val="nil"/>
               <w:left w:val="nil"/>
@@ -441,7 +441,7 @@
         </w:tc>
         <w:tc>
           <w:tcPr>
-            <w:tcW w:w="636" w:type="dxa"/>
+            <w:tcW w:w="684" w:type="dxa"/>
             <w:tcBorders>
               <w:top w:val="nil"/>
               <w:left w:val="nil"/>
@@ -474,7 +474,7 @@
         </w:tc>
         <w:tc>
           <w:tcPr>
-            <w:tcW w:w="1488" w:type="dxa"/>
+            <w:tcW w:w="1559" w:type="dxa"/>
             <w:tcBorders>
               <w:top w:val="nil"/>
               <w:left w:val="nil"/>
@@ -517,7 +517,7 @@
         </w:tc>
         <w:tc>
           <w:tcPr>
-            <w:tcW w:w="1276" w:type="dxa"/>
+            <w:tcW w:w="850" w:type="dxa"/>
             <w:tcBorders>
               <w:top w:val="nil"/>
               <w:left w:val="nil"/>
@@ -533,24 +533,28 @@
             <w:pPr>
               <w:jc w:val="center"/>
               <w:rPr>
-                <w:color w:val="000000"/>
-                <w:sz w:val="18"/>
-                <w:szCs w:val="18"/>
-              </w:rPr>
-            </w:pPr>
-            <w:r>
-              <w:rPr>
-                <w:color w:val="000000"/>
-                <w:sz w:val="18"/>
-                <w:szCs w:val="18"/>
-              </w:rPr>
-              <w:t>Fiorella et al. 2018</w:t>
-            </w:r>
-          </w:p>
-        </w:tc>
-        <w:tc>
-          <w:tcPr>
-            <w:tcW w:w="1542" w:type="dxa"/>
+                <w:i/>
+                <w:iCs/>
+                <w:color w:val="000000"/>
+                <w:sz w:val="18"/>
+                <w:szCs w:val="18"/>
+              </w:rPr>
+            </w:pPr>
+            <w:r>
+              <w:rPr>
+                <w:i/>
+                <w:iCs/>
+                <w:color w:val="000000"/>
+                <w:sz w:val="18"/>
+                <w:szCs w:val="18"/>
+              </w:rPr>
+              <w:t>1</w:t>
+            </w:r>
+          </w:p>
+        </w:tc>
+        <w:tc>
+          <w:tcPr>
+            <w:tcW w:w="1849" w:type="dxa"/>
             <w:tcBorders>
               <w:top w:val="nil"/>
               <w:left w:val="nil"/>
@@ -830,7 +834,7 @@
         </w:tc>
         <w:tc>
           <w:tcPr>
-            <w:tcW w:w="636" w:type="dxa"/>
+            <w:tcW w:w="684" w:type="dxa"/>
             <w:tcBorders>
               <w:top w:val="nil"/>
               <w:left w:val="nil"/>
@@ -863,7 +867,7 @@
         </w:tc>
         <w:tc>
           <w:tcPr>
-            <w:tcW w:w="1488" w:type="dxa"/>
+            <w:tcW w:w="1559" w:type="dxa"/>
             <w:tcBorders>
               <w:top w:val="nil"/>
               <w:left w:val="nil"/>
@@ -906,7 +910,7 @@
         </w:tc>
         <w:tc>
           <w:tcPr>
-            <w:tcW w:w="1276" w:type="dxa"/>
+            <w:tcW w:w="850" w:type="dxa"/>
             <w:tcBorders>
               <w:top w:val="nil"/>
               <w:left w:val="nil"/>
@@ -922,24 +926,28 @@
             <w:pPr>
               <w:jc w:val="center"/>
               <w:rPr>
-                <w:color w:val="000000"/>
-                <w:sz w:val="18"/>
-                <w:szCs w:val="18"/>
-              </w:rPr>
-            </w:pPr>
-            <w:r>
-              <w:rPr>
-                <w:color w:val="000000"/>
-                <w:sz w:val="18"/>
-                <w:szCs w:val="18"/>
-              </w:rPr>
-              <w:t>Fiorella et al. 2018</w:t>
-            </w:r>
-          </w:p>
-        </w:tc>
-        <w:tc>
-          <w:tcPr>
-            <w:tcW w:w="1542" w:type="dxa"/>
+                <w:i/>
+                <w:iCs/>
+                <w:color w:val="000000"/>
+                <w:sz w:val="18"/>
+                <w:szCs w:val="18"/>
+              </w:rPr>
+            </w:pPr>
+            <w:r>
+              <w:rPr>
+                <w:i/>
+                <w:iCs/>
+                <w:color w:val="000000"/>
+                <w:sz w:val="18"/>
+                <w:szCs w:val="18"/>
+              </w:rPr>
+              <w:t>1</w:t>
+            </w:r>
+          </w:p>
+        </w:tc>
+        <w:tc>
+          <w:tcPr>
+            <w:tcW w:w="1849" w:type="dxa"/>
             <w:tcBorders>
               <w:top w:val="nil"/>
               <w:left w:val="nil"/>
@@ -1219,7 +1227,7 @@
         </w:tc>
         <w:tc>
           <w:tcPr>
-            <w:tcW w:w="636" w:type="dxa"/>
+            <w:tcW w:w="684" w:type="dxa"/>
             <w:tcBorders>
               <w:top w:val="nil"/>
               <w:left w:val="nil"/>
@@ -1246,13 +1254,13 @@
                 <w:sz w:val="18"/>
                 <w:szCs w:val="18"/>
               </w:rPr>
-              <w:t>2018-2019</w:t>
-            </w:r>
-          </w:p>
-        </w:tc>
-        <w:tc>
-          <w:tcPr>
-            <w:tcW w:w="1488" w:type="dxa"/>
+              <w:t>2018-19</w:t>
+            </w:r>
+          </w:p>
+        </w:tc>
+        <w:tc>
+          <w:tcPr>
+            <w:tcW w:w="1559" w:type="dxa"/>
             <w:tcBorders>
               <w:top w:val="nil"/>
               <w:left w:val="nil"/>
@@ -1285,7 +1293,7 @@
         </w:tc>
         <w:tc>
           <w:tcPr>
-            <w:tcW w:w="1276" w:type="dxa"/>
+            <w:tcW w:w="850" w:type="dxa"/>
             <w:tcBorders>
               <w:top w:val="nil"/>
               <w:left w:val="nil"/>
@@ -1301,32 +1309,28 @@
             <w:pPr>
               <w:jc w:val="center"/>
               <w:rPr>
-                <w:color w:val="000000"/>
-                <w:sz w:val="18"/>
-                <w:szCs w:val="18"/>
-              </w:rPr>
-            </w:pPr>
-            <w:r>
-              <w:rPr>
-                <w:color w:val="000000"/>
-                <w:sz w:val="18"/>
-                <w:szCs w:val="18"/>
-              </w:rPr>
-              <w:t>Werner et al, 202</w:t>
-            </w:r>
-            <w:r>
-              <w:rPr>
-                <w:color w:val="000000"/>
-                <w:sz w:val="18"/>
-                <w:szCs w:val="18"/>
-              </w:rPr>
-              <w:t>4</w:t>
-            </w:r>
-          </w:p>
-        </w:tc>
-        <w:tc>
-          <w:tcPr>
-            <w:tcW w:w="1542" w:type="dxa"/>
+                <w:i/>
+                <w:iCs/>
+                <w:color w:val="000000"/>
+                <w:sz w:val="18"/>
+                <w:szCs w:val="18"/>
+              </w:rPr>
+            </w:pPr>
+            <w:r>
+              <w:rPr>
+                <w:i/>
+                <w:iCs/>
+                <w:color w:val="000000"/>
+                <w:sz w:val="18"/>
+                <w:szCs w:val="18"/>
+              </w:rPr>
+              <w:t>2</w:t>
+            </w:r>
+          </w:p>
+        </w:tc>
+        <w:tc>
+          <w:tcPr>
+            <w:tcW w:w="1849" w:type="dxa"/>
             <w:tcBorders>
               <w:top w:val="nil"/>
               <w:left w:val="nil"/>
@@ -1589,7 +1593,7 @@
         </w:tc>
         <w:tc>
           <w:tcPr>
-            <w:tcW w:w="636" w:type="dxa"/>
+            <w:tcW w:w="684" w:type="dxa"/>
             <w:tcBorders>
               <w:top w:val="nil"/>
               <w:left w:val="nil"/>
@@ -1622,7 +1626,7 @@
         </w:tc>
         <w:tc>
           <w:tcPr>
-            <w:tcW w:w="1488" w:type="dxa"/>
+            <w:tcW w:w="1559" w:type="dxa"/>
             <w:tcBorders>
               <w:top w:val="nil"/>
               <w:left w:val="nil"/>
@@ -1655,7 +1659,7 @@
         </w:tc>
         <w:tc>
           <w:tcPr>
-            <w:tcW w:w="1276" w:type="dxa"/>
+            <w:tcW w:w="850" w:type="dxa"/>
             <w:tcBorders>
               <w:top w:val="nil"/>
               <w:left w:val="nil"/>
@@ -1688,7 +1692,7 @@
         </w:tc>
         <w:tc>
           <w:tcPr>
-            <w:tcW w:w="1542" w:type="dxa"/>
+            <w:tcW w:w="1849" w:type="dxa"/>
             <w:tcBorders>
               <w:top w:val="nil"/>
               <w:left w:val="nil"/>
@@ -1939,7 +1943,7 @@
         </w:tc>
         <w:tc>
           <w:tcPr>
-            <w:tcW w:w="636" w:type="dxa"/>
+            <w:tcW w:w="684" w:type="dxa"/>
             <w:tcBorders>
               <w:top w:val="nil"/>
               <w:left w:val="nil"/>
@@ -1972,7 +1976,7 @@
         </w:tc>
         <w:tc>
           <w:tcPr>
-            <w:tcW w:w="1488" w:type="dxa"/>
+            <w:tcW w:w="1559" w:type="dxa"/>
             <w:tcBorders>
               <w:top w:val="nil"/>
               <w:left w:val="nil"/>
@@ -2005,7 +2009,7 @@
         </w:tc>
         <w:tc>
           <w:tcPr>
-            <w:tcW w:w="1276" w:type="dxa"/>
+            <w:tcW w:w="850" w:type="dxa"/>
             <w:tcBorders>
               <w:top w:val="nil"/>
               <w:left w:val="nil"/>
@@ -2038,7 +2042,7 @@
         </w:tc>
         <w:tc>
           <w:tcPr>
-            <w:tcW w:w="1542" w:type="dxa"/>
+            <w:tcW w:w="1849" w:type="dxa"/>
             <w:tcBorders>
               <w:top w:val="nil"/>
               <w:left w:val="nil"/>
@@ -2307,7 +2311,7 @@
         </w:tc>
         <w:tc>
           <w:tcPr>
-            <w:tcW w:w="636" w:type="dxa"/>
+            <w:tcW w:w="684" w:type="dxa"/>
             <w:tcBorders>
               <w:top w:val="nil"/>
               <w:left w:val="nil"/>
@@ -2340,7 +2344,7 @@
         </w:tc>
         <w:tc>
           <w:tcPr>
-            <w:tcW w:w="1488" w:type="dxa"/>
+            <w:tcW w:w="1559" w:type="dxa"/>
             <w:tcBorders>
               <w:top w:val="nil"/>
               <w:left w:val="nil"/>
@@ -2373,7 +2377,7 @@
         </w:tc>
         <w:tc>
           <w:tcPr>
-            <w:tcW w:w="1276" w:type="dxa"/>
+            <w:tcW w:w="850" w:type="dxa"/>
             <w:tcBorders>
               <w:top w:val="nil"/>
               <w:left w:val="nil"/>
@@ -2389,34 +2393,28 @@
             <w:pPr>
               <w:jc w:val="center"/>
               <w:rPr>
-                <w:color w:val="000000"/>
-                <w:sz w:val="18"/>
-                <w:szCs w:val="18"/>
-              </w:rPr>
-            </w:pPr>
-            <w:proofErr w:type="spellStart"/>
-            <w:r>
-              <w:rPr>
-                <w:color w:val="000000"/>
-                <w:sz w:val="18"/>
-                <w:szCs w:val="18"/>
-              </w:rPr>
-              <w:t>Kimere</w:t>
-            </w:r>
-            <w:proofErr w:type="spellEnd"/>
-            <w:r>
-              <w:rPr>
-                <w:color w:val="000000"/>
-                <w:sz w:val="18"/>
-                <w:szCs w:val="18"/>
-              </w:rPr>
-              <w:t xml:space="preserve"> et al, 2022</w:t>
-            </w:r>
-          </w:p>
-        </w:tc>
-        <w:tc>
-          <w:tcPr>
-            <w:tcW w:w="1542" w:type="dxa"/>
+                <w:i/>
+                <w:iCs/>
+                <w:color w:val="000000"/>
+                <w:sz w:val="18"/>
+                <w:szCs w:val="18"/>
+              </w:rPr>
+            </w:pPr>
+            <w:r>
+              <w:rPr>
+                <w:i/>
+                <w:iCs/>
+                <w:color w:val="000000"/>
+                <w:sz w:val="18"/>
+                <w:szCs w:val="18"/>
+              </w:rPr>
+              <w:t>3</w:t>
+            </w:r>
+          </w:p>
+        </w:tc>
+        <w:tc>
+          <w:tcPr>
+            <w:tcW w:w="1849" w:type="dxa"/>
             <w:tcBorders>
               <w:top w:val="nil"/>
               <w:left w:val="nil"/>
@@ -2667,7 +2665,7 @@
         </w:tc>
         <w:tc>
           <w:tcPr>
-            <w:tcW w:w="636" w:type="dxa"/>
+            <w:tcW w:w="684" w:type="dxa"/>
             <w:tcBorders>
               <w:top w:val="nil"/>
               <w:left w:val="nil"/>
@@ -2700,7 +2698,7 @@
         </w:tc>
         <w:tc>
           <w:tcPr>
-            <w:tcW w:w="1488" w:type="dxa"/>
+            <w:tcW w:w="1559" w:type="dxa"/>
             <w:tcBorders>
               <w:top w:val="nil"/>
               <w:left w:val="nil"/>
@@ -2733,7 +2731,7 @@
         </w:tc>
         <w:tc>
           <w:tcPr>
-            <w:tcW w:w="1276" w:type="dxa"/>
+            <w:tcW w:w="850" w:type="dxa"/>
             <w:tcBorders>
               <w:top w:val="nil"/>
               <w:left w:val="nil"/>
@@ -2749,24 +2747,28 @@
             <w:pPr>
               <w:jc w:val="center"/>
               <w:rPr>
-                <w:color w:val="000000"/>
-                <w:sz w:val="18"/>
-                <w:szCs w:val="18"/>
-              </w:rPr>
-            </w:pPr>
-            <w:r>
-              <w:rPr>
-                <w:color w:val="000000"/>
-                <w:sz w:val="18"/>
-                <w:szCs w:val="18"/>
-              </w:rPr>
-              <w:t>Ekesa et al 2019</w:t>
-            </w:r>
-          </w:p>
-        </w:tc>
-        <w:tc>
-          <w:tcPr>
-            <w:tcW w:w="1542" w:type="dxa"/>
+                <w:i/>
+                <w:iCs/>
+                <w:color w:val="000000"/>
+                <w:sz w:val="18"/>
+                <w:szCs w:val="18"/>
+              </w:rPr>
+            </w:pPr>
+            <w:r>
+              <w:rPr>
+                <w:i/>
+                <w:iCs/>
+                <w:color w:val="000000"/>
+                <w:sz w:val="18"/>
+                <w:szCs w:val="18"/>
+              </w:rPr>
+              <w:t>4</w:t>
+            </w:r>
+          </w:p>
+        </w:tc>
+        <w:tc>
+          <w:tcPr>
+            <w:tcW w:w="1849" w:type="dxa"/>
             <w:tcBorders>
               <w:top w:val="nil"/>
               <w:left w:val="nil"/>
@@ -3016,7 +3018,7 @@
         </w:tc>
         <w:tc>
           <w:tcPr>
-            <w:tcW w:w="636" w:type="dxa"/>
+            <w:tcW w:w="684" w:type="dxa"/>
             <w:tcBorders>
               <w:top w:val="nil"/>
               <w:left w:val="nil"/>
@@ -3049,7 +3051,7 @@
         </w:tc>
         <w:tc>
           <w:tcPr>
-            <w:tcW w:w="1488" w:type="dxa"/>
+            <w:tcW w:w="1559" w:type="dxa"/>
             <w:tcBorders>
               <w:top w:val="nil"/>
               <w:left w:val="nil"/>
@@ -3082,7 +3084,7 @@
         </w:tc>
         <w:tc>
           <w:tcPr>
-            <w:tcW w:w="1276" w:type="dxa"/>
+            <w:tcW w:w="850" w:type="dxa"/>
             <w:tcBorders>
               <w:top w:val="nil"/>
               <w:left w:val="nil"/>
@@ -3098,24 +3100,28 @@
             <w:pPr>
               <w:jc w:val="center"/>
               <w:rPr>
-                <w:color w:val="000000"/>
-                <w:sz w:val="18"/>
-                <w:szCs w:val="18"/>
-              </w:rPr>
-            </w:pPr>
-            <w:r>
-              <w:rPr>
-                <w:color w:val="000000"/>
-                <w:sz w:val="18"/>
-                <w:szCs w:val="18"/>
-              </w:rPr>
-              <w:t>Marinda et al. 2018</w:t>
-            </w:r>
-          </w:p>
-        </w:tc>
-        <w:tc>
-          <w:tcPr>
-            <w:tcW w:w="1542" w:type="dxa"/>
+                <w:i/>
+                <w:iCs/>
+                <w:color w:val="000000"/>
+                <w:sz w:val="18"/>
+                <w:szCs w:val="18"/>
+              </w:rPr>
+            </w:pPr>
+            <w:r>
+              <w:rPr>
+                <w:i/>
+                <w:iCs/>
+                <w:color w:val="000000"/>
+                <w:sz w:val="18"/>
+                <w:szCs w:val="18"/>
+              </w:rPr>
+              <w:t>5</w:t>
+            </w:r>
+          </w:p>
+        </w:tc>
+        <w:tc>
+          <w:tcPr>
+            <w:tcW w:w="1849" w:type="dxa"/>
             <w:tcBorders>
               <w:top w:val="nil"/>
               <w:left w:val="nil"/>
@@ -3475,7 +3481,7 @@
         </w:tc>
         <w:tc>
           <w:tcPr>
-            <w:tcW w:w="636" w:type="dxa"/>
+            <w:tcW w:w="684" w:type="dxa"/>
             <w:tcBorders>
               <w:top w:val="nil"/>
               <w:left w:val="nil"/>
@@ -3508,7 +3514,7 @@
         </w:tc>
         <w:tc>
           <w:tcPr>
-            <w:tcW w:w="1488" w:type="dxa"/>
+            <w:tcW w:w="1559" w:type="dxa"/>
             <w:tcBorders>
               <w:top w:val="nil"/>
               <w:left w:val="nil"/>
@@ -3541,7 +3547,7 @@
         </w:tc>
         <w:tc>
           <w:tcPr>
-            <w:tcW w:w="1276" w:type="dxa"/>
+            <w:tcW w:w="850" w:type="dxa"/>
             <w:tcBorders>
               <w:top w:val="nil"/>
               <w:left w:val="nil"/>
@@ -3557,34 +3563,28 @@
             <w:pPr>
               <w:jc w:val="center"/>
               <w:rPr>
-                <w:color w:val="000000"/>
-                <w:sz w:val="18"/>
-                <w:szCs w:val="18"/>
-              </w:rPr>
-            </w:pPr>
-            <w:proofErr w:type="spellStart"/>
-            <w:r>
-              <w:rPr>
-                <w:color w:val="000000"/>
-                <w:sz w:val="18"/>
-                <w:szCs w:val="18"/>
-              </w:rPr>
-              <w:t>Janananda</w:t>
-            </w:r>
-            <w:proofErr w:type="spellEnd"/>
-            <w:r>
-              <w:rPr>
-                <w:color w:val="000000"/>
-                <w:sz w:val="18"/>
-                <w:szCs w:val="18"/>
-              </w:rPr>
-              <w:t xml:space="preserve"> et al. 2023</w:t>
-            </w:r>
-          </w:p>
-        </w:tc>
-        <w:tc>
-          <w:tcPr>
-            <w:tcW w:w="1542" w:type="dxa"/>
+                <w:i/>
+                <w:iCs/>
+                <w:color w:val="000000"/>
+                <w:sz w:val="18"/>
+                <w:szCs w:val="18"/>
+              </w:rPr>
+            </w:pPr>
+            <w:r>
+              <w:rPr>
+                <w:i/>
+                <w:iCs/>
+                <w:color w:val="000000"/>
+                <w:sz w:val="18"/>
+                <w:szCs w:val="18"/>
+              </w:rPr>
+              <w:t>6</w:t>
+            </w:r>
+          </w:p>
+        </w:tc>
+        <w:tc>
+          <w:tcPr>
+            <w:tcW w:w="1849" w:type="dxa"/>
             <w:tcBorders>
               <w:top w:val="nil"/>
               <w:left w:val="nil"/>
@@ -3899,7 +3899,7 @@
         </w:tc>
         <w:tc>
           <w:tcPr>
-            <w:tcW w:w="636" w:type="dxa"/>
+            <w:tcW w:w="684" w:type="dxa"/>
             <w:tcBorders>
               <w:top w:val="nil"/>
               <w:left w:val="nil"/>
@@ -3932,7 +3932,7 @@
         </w:tc>
         <w:tc>
           <w:tcPr>
-            <w:tcW w:w="1488" w:type="dxa"/>
+            <w:tcW w:w="1559" w:type="dxa"/>
             <w:tcBorders>
               <w:top w:val="nil"/>
               <w:left w:val="nil"/>
@@ -3965,7 +3965,7 @@
         </w:tc>
         <w:tc>
           <w:tcPr>
-            <w:tcW w:w="1276" w:type="dxa"/>
+            <w:tcW w:w="850" w:type="dxa"/>
             <w:tcBorders>
               <w:top w:val="nil"/>
               <w:left w:val="nil"/>
@@ -3981,24 +3981,28 @@
             <w:pPr>
               <w:jc w:val="center"/>
               <w:rPr>
-                <w:color w:val="000000"/>
-                <w:sz w:val="18"/>
-                <w:szCs w:val="18"/>
-              </w:rPr>
-            </w:pPr>
-            <w:r>
-              <w:rPr>
-                <w:color w:val="000000"/>
-                <w:sz w:val="18"/>
-                <w:szCs w:val="18"/>
-              </w:rPr>
-              <w:t>Hasselberg et al, 2022</w:t>
-            </w:r>
-          </w:p>
-        </w:tc>
-        <w:tc>
-          <w:tcPr>
-            <w:tcW w:w="1542" w:type="dxa"/>
+                <w:i/>
+                <w:iCs/>
+                <w:color w:val="000000"/>
+                <w:sz w:val="18"/>
+                <w:szCs w:val="18"/>
+              </w:rPr>
+            </w:pPr>
+            <w:r>
+              <w:rPr>
+                <w:i/>
+                <w:iCs/>
+                <w:color w:val="000000"/>
+                <w:sz w:val="18"/>
+                <w:szCs w:val="18"/>
+              </w:rPr>
+              <w:t>7</w:t>
+            </w:r>
+          </w:p>
+        </w:tc>
+        <w:tc>
+          <w:tcPr>
+            <w:tcW w:w="1849" w:type="dxa"/>
             <w:tcBorders>
               <w:top w:val="nil"/>
               <w:left w:val="nil"/>
@@ -4237,7 +4241,7 @@
         </w:tc>
         <w:tc>
           <w:tcPr>
-            <w:tcW w:w="636" w:type="dxa"/>
+            <w:tcW w:w="684" w:type="dxa"/>
             <w:tcBorders>
               <w:top w:val="nil"/>
               <w:left w:val="nil"/>
@@ -4270,7 +4274,7 @@
         </w:tc>
         <w:tc>
           <w:tcPr>
-            <w:tcW w:w="1488" w:type="dxa"/>
+            <w:tcW w:w="1559" w:type="dxa"/>
             <w:tcBorders>
               <w:top w:val="nil"/>
               <w:left w:val="nil"/>
@@ -4303,7 +4307,7 @@
         </w:tc>
         <w:tc>
           <w:tcPr>
-            <w:tcW w:w="1276" w:type="dxa"/>
+            <w:tcW w:w="850" w:type="dxa"/>
             <w:tcBorders>
               <w:top w:val="nil"/>
               <w:left w:val="nil"/>
@@ -4319,24 +4323,28 @@
             <w:pPr>
               <w:jc w:val="center"/>
               <w:rPr>
-                <w:color w:val="000000"/>
-                <w:sz w:val="18"/>
-                <w:szCs w:val="18"/>
-              </w:rPr>
-            </w:pPr>
-            <w:r>
-              <w:rPr>
-                <w:color w:val="000000"/>
-                <w:sz w:val="18"/>
-                <w:szCs w:val="18"/>
-              </w:rPr>
-              <w:t>Anderson et al. 2010</w:t>
-            </w:r>
-          </w:p>
-        </w:tc>
-        <w:tc>
-          <w:tcPr>
-            <w:tcW w:w="1542" w:type="dxa"/>
+                <w:i/>
+                <w:iCs/>
+                <w:color w:val="000000"/>
+                <w:sz w:val="18"/>
+                <w:szCs w:val="18"/>
+              </w:rPr>
+            </w:pPr>
+            <w:r>
+              <w:rPr>
+                <w:i/>
+                <w:iCs/>
+                <w:color w:val="000000"/>
+                <w:sz w:val="18"/>
+                <w:szCs w:val="18"/>
+              </w:rPr>
+              <w:t>8</w:t>
+            </w:r>
+          </w:p>
+        </w:tc>
+        <w:tc>
+          <w:tcPr>
+            <w:tcW w:w="1849" w:type="dxa"/>
             <w:tcBorders>
               <w:top w:val="nil"/>
               <w:left w:val="nil"/>
@@ -4575,7 +4583,7 @@
         </w:tc>
         <w:tc>
           <w:tcPr>
-            <w:tcW w:w="636" w:type="dxa"/>
+            <w:tcW w:w="684" w:type="dxa"/>
             <w:tcBorders>
               <w:top w:val="nil"/>
               <w:left w:val="nil"/>
@@ -4608,7 +4616,7 @@
         </w:tc>
         <w:tc>
           <w:tcPr>
-            <w:tcW w:w="1488" w:type="dxa"/>
+            <w:tcW w:w="1559" w:type="dxa"/>
             <w:tcBorders>
               <w:top w:val="nil"/>
               <w:left w:val="nil"/>
@@ -4641,7 +4649,7 @@
         </w:tc>
         <w:tc>
           <w:tcPr>
-            <w:tcW w:w="1276" w:type="dxa"/>
+            <w:tcW w:w="850" w:type="dxa"/>
             <w:tcBorders>
               <w:top w:val="nil"/>
               <w:left w:val="nil"/>
@@ -4657,24 +4665,28 @@
             <w:pPr>
               <w:jc w:val="center"/>
               <w:rPr>
-                <w:color w:val="000000"/>
-                <w:sz w:val="18"/>
-                <w:szCs w:val="18"/>
-              </w:rPr>
-            </w:pPr>
-            <w:r>
-              <w:rPr>
-                <w:color w:val="000000"/>
-                <w:sz w:val="18"/>
-                <w:szCs w:val="18"/>
-              </w:rPr>
-              <w:t>Raymond et al. 2017</w:t>
-            </w:r>
-          </w:p>
-        </w:tc>
-        <w:tc>
-          <w:tcPr>
-            <w:tcW w:w="1542" w:type="dxa"/>
+                <w:i/>
+                <w:iCs/>
+                <w:color w:val="000000"/>
+                <w:sz w:val="18"/>
+                <w:szCs w:val="18"/>
+              </w:rPr>
+            </w:pPr>
+            <w:r>
+              <w:rPr>
+                <w:i/>
+                <w:iCs/>
+                <w:color w:val="000000"/>
+                <w:sz w:val="18"/>
+                <w:szCs w:val="18"/>
+              </w:rPr>
+              <w:t>9</w:t>
+            </w:r>
+          </w:p>
+        </w:tc>
+        <w:tc>
+          <w:tcPr>
+            <w:tcW w:w="1849" w:type="dxa"/>
             <w:tcBorders>
               <w:top w:val="nil"/>
               <w:left w:val="nil"/>
@@ -4909,7 +4921,7 @@
         </w:tc>
         <w:tc>
           <w:tcPr>
-            <w:tcW w:w="636" w:type="dxa"/>
+            <w:tcW w:w="684" w:type="dxa"/>
             <w:tcBorders>
               <w:top w:val="nil"/>
               <w:left w:val="nil"/>
@@ -4942,7 +4954,7 @@
         </w:tc>
         <w:tc>
           <w:tcPr>
-            <w:tcW w:w="1488" w:type="dxa"/>
+            <w:tcW w:w="1559" w:type="dxa"/>
             <w:tcBorders>
               <w:top w:val="nil"/>
               <w:left w:val="nil"/>
@@ -4975,7 +4987,7 @@
         </w:tc>
         <w:tc>
           <w:tcPr>
-            <w:tcW w:w="1276" w:type="dxa"/>
+            <w:tcW w:w="850" w:type="dxa"/>
             <w:tcBorders>
               <w:top w:val="nil"/>
               <w:left w:val="nil"/>
@@ -4991,42 +5003,28 @@
             <w:pPr>
               <w:jc w:val="center"/>
               <w:rPr>
-                <w:color w:val="000000"/>
-                <w:sz w:val="18"/>
-                <w:szCs w:val="18"/>
-              </w:rPr>
-            </w:pPr>
-            <w:r>
-              <w:rPr>
-                <w:color w:val="000000"/>
-                <w:sz w:val="18"/>
-                <w:szCs w:val="18"/>
-              </w:rPr>
-              <w:t xml:space="preserve">Moreau &amp; </w:t>
-            </w:r>
-            <w:proofErr w:type="spellStart"/>
-            <w:r>
-              <w:rPr>
-                <w:color w:val="000000"/>
-                <w:sz w:val="18"/>
-                <w:szCs w:val="18"/>
-              </w:rPr>
-              <w:t>Garaway</w:t>
-            </w:r>
-            <w:proofErr w:type="spellEnd"/>
-            <w:r>
-              <w:rPr>
-                <w:color w:val="000000"/>
-                <w:sz w:val="18"/>
-                <w:szCs w:val="18"/>
-              </w:rPr>
-              <w:t xml:space="preserve"> 2018</w:t>
-            </w:r>
-          </w:p>
-        </w:tc>
-        <w:tc>
-          <w:tcPr>
-            <w:tcW w:w="1542" w:type="dxa"/>
+                <w:i/>
+                <w:iCs/>
+                <w:color w:val="000000"/>
+                <w:sz w:val="18"/>
+                <w:szCs w:val="18"/>
+              </w:rPr>
+            </w:pPr>
+            <w:r>
+              <w:rPr>
+                <w:i/>
+                <w:iCs/>
+                <w:color w:val="000000"/>
+                <w:sz w:val="18"/>
+                <w:szCs w:val="18"/>
+              </w:rPr>
+              <w:t>10</w:t>
+            </w:r>
+          </w:p>
+        </w:tc>
+        <w:tc>
+          <w:tcPr>
+            <w:tcW w:w="1849" w:type="dxa"/>
             <w:tcBorders>
               <w:top w:val="nil"/>
               <w:left w:val="nil"/>
@@ -5409,7 +5407,7 @@
         </w:tc>
         <w:tc>
           <w:tcPr>
-            <w:tcW w:w="636" w:type="dxa"/>
+            <w:tcW w:w="684" w:type="dxa"/>
             <w:tcBorders>
               <w:top w:val="nil"/>
               <w:left w:val="nil"/>
@@ -5442,7 +5440,7 @@
         </w:tc>
         <w:tc>
           <w:tcPr>
-            <w:tcW w:w="1488" w:type="dxa"/>
+            <w:tcW w:w="1559" w:type="dxa"/>
             <w:tcBorders>
               <w:top w:val="nil"/>
               <w:left w:val="nil"/>
@@ -5475,7 +5473,7 @@
         </w:tc>
         <w:tc>
           <w:tcPr>
-            <w:tcW w:w="1276" w:type="dxa"/>
+            <w:tcW w:w="850" w:type="dxa"/>
             <w:tcBorders>
               <w:top w:val="nil"/>
               <w:left w:val="nil"/>
@@ -5491,34 +5489,28 @@
             <w:pPr>
               <w:jc w:val="center"/>
               <w:rPr>
-                <w:color w:val="000000"/>
-                <w:sz w:val="18"/>
-                <w:szCs w:val="18"/>
-              </w:rPr>
-            </w:pPr>
-            <w:proofErr w:type="spellStart"/>
-            <w:r>
-              <w:rPr>
-                <w:color w:val="000000"/>
-                <w:sz w:val="18"/>
-                <w:szCs w:val="18"/>
-              </w:rPr>
-              <w:t>Odoli</w:t>
-            </w:r>
-            <w:proofErr w:type="spellEnd"/>
-            <w:r>
-              <w:rPr>
-                <w:color w:val="000000"/>
-                <w:sz w:val="18"/>
-                <w:szCs w:val="18"/>
-              </w:rPr>
-              <w:t xml:space="preserve"> et al. 2021</w:t>
-            </w:r>
-          </w:p>
-        </w:tc>
-        <w:tc>
-          <w:tcPr>
-            <w:tcW w:w="1542" w:type="dxa"/>
+                <w:i/>
+                <w:iCs/>
+                <w:color w:val="000000"/>
+                <w:sz w:val="18"/>
+                <w:szCs w:val="18"/>
+              </w:rPr>
+            </w:pPr>
+            <w:r>
+              <w:rPr>
+                <w:i/>
+                <w:iCs/>
+                <w:color w:val="000000"/>
+                <w:sz w:val="18"/>
+                <w:szCs w:val="18"/>
+              </w:rPr>
+              <w:t>11</w:t>
+            </w:r>
+          </w:p>
+        </w:tc>
+        <w:tc>
+          <w:tcPr>
+            <w:tcW w:w="1849" w:type="dxa"/>
             <w:tcBorders>
               <w:top w:val="nil"/>
               <w:left w:val="nil"/>
@@ -5758,7 +5750,7 @@
         </w:tc>
         <w:tc>
           <w:tcPr>
-            <w:tcW w:w="636" w:type="dxa"/>
+            <w:tcW w:w="684" w:type="dxa"/>
             <w:tcBorders>
               <w:top w:val="nil"/>
               <w:left w:val="nil"/>
@@ -5791,7 +5783,7 @@
         </w:tc>
         <w:tc>
           <w:tcPr>
-            <w:tcW w:w="1488" w:type="dxa"/>
+            <w:tcW w:w="1559" w:type="dxa"/>
             <w:tcBorders>
               <w:top w:val="nil"/>
               <w:left w:val="nil"/>
@@ -5824,7 +5816,7 @@
         </w:tc>
         <w:tc>
           <w:tcPr>
-            <w:tcW w:w="1276" w:type="dxa"/>
+            <w:tcW w:w="850" w:type="dxa"/>
             <w:tcBorders>
               <w:top w:val="nil"/>
               <w:left w:val="nil"/>
@@ -5840,24 +5832,28 @@
             <w:pPr>
               <w:jc w:val="center"/>
               <w:rPr>
-                <w:color w:val="000000"/>
-                <w:sz w:val="18"/>
-                <w:szCs w:val="18"/>
-              </w:rPr>
-            </w:pPr>
-            <w:r>
-              <w:rPr>
-                <w:color w:val="000000"/>
-                <w:sz w:val="18"/>
-                <w:szCs w:val="18"/>
-              </w:rPr>
-              <w:t>Agyei-Mensah et al. 2023</w:t>
-            </w:r>
-          </w:p>
-        </w:tc>
-        <w:tc>
-          <w:tcPr>
-            <w:tcW w:w="1542" w:type="dxa"/>
+                <w:i/>
+                <w:iCs/>
+                <w:color w:val="000000"/>
+                <w:sz w:val="18"/>
+                <w:szCs w:val="18"/>
+              </w:rPr>
+            </w:pPr>
+            <w:r>
+              <w:rPr>
+                <w:i/>
+                <w:iCs/>
+                <w:color w:val="000000"/>
+                <w:sz w:val="18"/>
+                <w:szCs w:val="18"/>
+              </w:rPr>
+              <w:t>12</w:t>
+            </w:r>
+          </w:p>
+        </w:tc>
+        <w:tc>
+          <w:tcPr>
+            <w:tcW w:w="1849" w:type="dxa"/>
             <w:tcBorders>
               <w:top w:val="nil"/>
               <w:left w:val="nil"/>
@@ -6234,48 +6230,49 @@
       </w:r>
     </w:p>
     <w:p/>
+    <w:p/>
     <w:tbl>
       <w:tblPr>
         <w:tblpPr w:leftFromText="180" w:rightFromText="180" w:vertAnchor="text" w:tblpY="1"/>
         <w:tblOverlap w:val="never"/>
-        <w:tblW w:w="13647" w:type="dxa"/>
+        <w:tblW w:w="13750" w:type="dxa"/>
         <w:tblLook w:val="04A0" w:firstRow="1" w:lastRow="0" w:firstColumn="1" w:lastColumn="0" w:noHBand="0" w:noVBand="1"/>
       </w:tblPr>
       <w:tblGrid>
-        <w:gridCol w:w="994"/>
-        <w:gridCol w:w="2551"/>
-        <w:gridCol w:w="1276"/>
-        <w:gridCol w:w="1134"/>
-        <w:gridCol w:w="1069"/>
-        <w:gridCol w:w="1057"/>
-        <w:gridCol w:w="1260"/>
-        <w:gridCol w:w="1500"/>
-        <w:gridCol w:w="75"/>
-        <w:gridCol w:w="936"/>
-        <w:gridCol w:w="819"/>
-        <w:gridCol w:w="110"/>
-        <w:gridCol w:w="585"/>
-        <w:gridCol w:w="281"/>
+        <w:gridCol w:w="531"/>
+        <w:gridCol w:w="969"/>
+        <w:gridCol w:w="2477"/>
+        <w:gridCol w:w="1142"/>
+        <w:gridCol w:w="1104"/>
+        <w:gridCol w:w="1067"/>
+        <w:gridCol w:w="1030"/>
+        <w:gridCol w:w="1227"/>
+        <w:gridCol w:w="1459"/>
+        <w:gridCol w:w="216"/>
+        <w:gridCol w:w="777"/>
+        <w:gridCol w:w="799"/>
+        <w:gridCol w:w="216"/>
+        <w:gridCol w:w="464"/>
+        <w:gridCol w:w="272"/>
       </w:tblGrid>
       <w:tr>
         <w:trPr>
           <w:gridAfter w:val="1"/>
-          <w:wAfter w:w="281" w:type="dxa"/>
+          <w:wAfter w:w="272" w:type="dxa"/>
           <w:trHeight w:val="315"/>
         </w:trPr>
         <w:tc>
           <w:tcPr>
-            <w:tcW w:w="994" w:type="dxa"/>
-            <w:tcBorders>
-              <w:top w:val="nil"/>
-              <w:left w:val="nil"/>
-              <w:right w:val="nil"/>
-            </w:tcBorders>
-            <w:vAlign w:val="bottom"/>
-          </w:tcPr>
-          <w:p>
-            <w:pPr>
-              <w:jc w:val="center"/>
+            <w:tcW w:w="531" w:type="dxa"/>
+            <w:tcBorders>
+              <w:top w:val="nil"/>
+              <w:left w:val="nil"/>
+              <w:right w:val="nil"/>
+            </w:tcBorders>
+            <w:vAlign w:val="center"/>
+          </w:tcPr>
+          <w:p>
+            <w:pPr>
               <w:rPr>
                 <w:b/>
                 <w:bCs/>
@@ -6288,7 +6285,7 @@
         </w:tc>
         <w:tc>
           <w:tcPr>
-            <w:tcW w:w="2551" w:type="dxa"/>
+            <w:tcW w:w="969" w:type="dxa"/>
             <w:tcBorders>
               <w:top w:val="nil"/>
               <w:left w:val="nil"/>
@@ -6311,7 +6308,7 @@
         </w:tc>
         <w:tc>
           <w:tcPr>
-            <w:tcW w:w="1276" w:type="dxa"/>
+            <w:tcW w:w="2477" w:type="dxa"/>
             <w:tcBorders>
               <w:top w:val="nil"/>
               <w:left w:val="nil"/>
@@ -6334,7 +6331,7 @@
         </w:tc>
         <w:tc>
           <w:tcPr>
-            <w:tcW w:w="1134" w:type="dxa"/>
+            <w:tcW w:w="1142" w:type="dxa"/>
             <w:tcBorders>
               <w:top w:val="nil"/>
               <w:left w:val="nil"/>
@@ -6357,7 +6354,7 @@
         </w:tc>
         <w:tc>
           <w:tcPr>
-            <w:tcW w:w="1069" w:type="dxa"/>
+            <w:tcW w:w="1104" w:type="dxa"/>
             <w:tcBorders>
               <w:top w:val="nil"/>
               <w:left w:val="nil"/>
@@ -6380,7 +6377,7 @@
         </w:tc>
         <w:tc>
           <w:tcPr>
-            <w:tcW w:w="1057" w:type="dxa"/>
+            <w:tcW w:w="1067" w:type="dxa"/>
             <w:tcBorders>
               <w:top w:val="nil"/>
               <w:left w:val="nil"/>
@@ -6403,8 +6400,7 @@
         </w:tc>
         <w:tc>
           <w:tcPr>
-            <w:tcW w:w="2835" w:type="dxa"/>
-            <w:gridSpan w:val="3"/>
+            <w:tcW w:w="1030" w:type="dxa"/>
             <w:tcBorders>
               <w:top w:val="nil"/>
               <w:left w:val="nil"/>
@@ -6427,7 +6423,31 @@
         </w:tc>
         <w:tc>
           <w:tcPr>
-            <w:tcW w:w="2450" w:type="dxa"/>
+            <w:tcW w:w="2902" w:type="dxa"/>
+            <w:gridSpan w:val="3"/>
+            <w:tcBorders>
+              <w:top w:val="nil"/>
+              <w:left w:val="nil"/>
+              <w:right w:val="nil"/>
+            </w:tcBorders>
+            <w:vAlign w:val="bottom"/>
+          </w:tcPr>
+          <w:p>
+            <w:pPr>
+              <w:jc w:val="center"/>
+              <w:rPr>
+                <w:b/>
+                <w:bCs/>
+                <w:color w:val="000000"/>
+                <w:sz w:val="16"/>
+                <w:szCs w:val="16"/>
+              </w:rPr>
+            </w:pPr>
+          </w:p>
+        </w:tc>
+        <w:tc>
+          <w:tcPr>
+            <w:tcW w:w="2256" w:type="dxa"/>
             <w:gridSpan w:val="4"/>
             <w:tcBorders>
               <w:top w:val="nil"/>
@@ -6465,14 +6485,13 @@
         </w:trPr>
         <w:tc>
           <w:tcPr>
-            <w:tcW w:w="994" w:type="dxa"/>
+            <w:tcW w:w="531" w:type="dxa"/>
             <w:tcBorders>
               <w:left w:val="nil"/>
               <w:bottom w:val="single" w:sz="4" w:space="0" w:color="auto"/>
               <w:right w:val="nil"/>
             </w:tcBorders>
             <w:vAlign w:val="center"/>
-            <w:hideMark/>
           </w:tcPr>
           <w:p>
             <w:pPr>
@@ -6493,13 +6512,13 @@
                 <w:sz w:val="18"/>
                 <w:szCs w:val="18"/>
               </w:rPr>
-              <w:t>Country</w:t>
-            </w:r>
-          </w:p>
-        </w:tc>
-        <w:tc>
-          <w:tcPr>
-            <w:tcW w:w="2551" w:type="dxa"/>
+              <w:t>Ref.</w:t>
+            </w:r>
+          </w:p>
+        </w:tc>
+        <w:tc>
+          <w:tcPr>
+            <w:tcW w:w="969" w:type="dxa"/>
             <w:tcBorders>
               <w:left w:val="nil"/>
               <w:bottom w:val="single" w:sz="4" w:space="0" w:color="auto"/>
@@ -6527,13 +6546,13 @@
                 <w:sz w:val="18"/>
                 <w:szCs w:val="18"/>
               </w:rPr>
-              <w:t>Survey Name</w:t>
-            </w:r>
-          </w:p>
-        </w:tc>
-        <w:tc>
-          <w:tcPr>
-            <w:tcW w:w="1276" w:type="dxa"/>
+              <w:t>Country</w:t>
+            </w:r>
+          </w:p>
+        </w:tc>
+        <w:tc>
+          <w:tcPr>
+            <w:tcW w:w="2477" w:type="dxa"/>
             <w:tcBorders>
               <w:left w:val="nil"/>
               <w:bottom w:val="single" w:sz="4" w:space="0" w:color="auto"/>
@@ -6561,13 +6580,13 @@
                 <w:sz w:val="18"/>
                 <w:szCs w:val="18"/>
               </w:rPr>
-              <w:t>Total population</w:t>
-            </w:r>
-          </w:p>
-        </w:tc>
-        <w:tc>
-          <w:tcPr>
-            <w:tcW w:w="1134" w:type="dxa"/>
+              <w:t>Survey Name</w:t>
+            </w:r>
+          </w:p>
+        </w:tc>
+        <w:tc>
+          <w:tcPr>
+            <w:tcW w:w="1142" w:type="dxa"/>
             <w:tcBorders>
               <w:left w:val="nil"/>
               <w:bottom w:val="single" w:sz="4" w:space="0" w:color="auto"/>
@@ -6595,13 +6614,13 @@
                 <w:sz w:val="18"/>
                 <w:szCs w:val="18"/>
               </w:rPr>
-              <w:t>Population year</w:t>
-            </w:r>
-          </w:p>
-        </w:tc>
-        <w:tc>
-          <w:tcPr>
-            <w:tcW w:w="1069" w:type="dxa"/>
+              <w:t>Total population</w:t>
+            </w:r>
+          </w:p>
+        </w:tc>
+        <w:tc>
+          <w:tcPr>
+            <w:tcW w:w="1104" w:type="dxa"/>
             <w:tcBorders>
               <w:left w:val="nil"/>
               <w:bottom w:val="single" w:sz="4" w:space="0" w:color="auto"/>
@@ -6629,9 +6648,24 @@
                 <w:sz w:val="18"/>
                 <w:szCs w:val="18"/>
               </w:rPr>
-              <w:t>N</w:t>
-            </w:r>
-            <w:r>
+              <w:t>Population year</w:t>
+            </w:r>
+          </w:p>
+        </w:tc>
+        <w:tc>
+          <w:tcPr>
+            <w:tcW w:w="1067" w:type="dxa"/>
+            <w:tcBorders>
+              <w:left w:val="nil"/>
+              <w:bottom w:val="single" w:sz="4" w:space="0" w:color="auto"/>
+              <w:right w:val="nil"/>
+            </w:tcBorders>
+            <w:vAlign w:val="center"/>
+            <w:hideMark/>
+          </w:tcPr>
+          <w:p>
+            <w:pPr>
+              <w:jc w:val="center"/>
               <w:rPr>
                 <w:b/>
                 <w:bCs/>
@@ -6639,24 +6673,8 @@
                 <w:sz w:val="18"/>
                 <w:szCs w:val="18"/>
               </w:rPr>
-              <w:t xml:space="preserve"> households</w:t>
-            </w:r>
-          </w:p>
-        </w:tc>
-        <w:tc>
-          <w:tcPr>
-            <w:tcW w:w="1057" w:type="dxa"/>
-            <w:tcBorders>
-              <w:left w:val="nil"/>
-              <w:bottom w:val="single" w:sz="4" w:space="0" w:color="auto"/>
-              <w:right w:val="nil"/>
-            </w:tcBorders>
-            <w:vAlign w:val="center"/>
-            <w:hideMark/>
-          </w:tcPr>
-          <w:p>
-            <w:pPr>
-              <w:jc w:val="center"/>
+            </w:pPr>
+            <w:r>
               <w:rPr>
                 <w:b/>
                 <w:bCs/>
@@ -6664,7 +6682,8 @@
                 <w:sz w:val="18"/>
                 <w:szCs w:val="18"/>
               </w:rPr>
-            </w:pPr>
+              <w:t>N</w:t>
+            </w:r>
             <w:r>
               <w:rPr>
                 <w:b/>
@@ -6673,9 +6692,24 @@
                 <w:sz w:val="18"/>
                 <w:szCs w:val="18"/>
               </w:rPr>
-              <w:t>Avg.</w:t>
-            </w:r>
-            <w:r>
+              <w:t xml:space="preserve"> households</w:t>
+            </w:r>
+          </w:p>
+        </w:tc>
+        <w:tc>
+          <w:tcPr>
+            <w:tcW w:w="1030" w:type="dxa"/>
+            <w:tcBorders>
+              <w:left w:val="nil"/>
+              <w:bottom w:val="single" w:sz="4" w:space="0" w:color="auto"/>
+              <w:right w:val="nil"/>
+            </w:tcBorders>
+            <w:vAlign w:val="center"/>
+            <w:hideMark/>
+          </w:tcPr>
+          <w:p>
+            <w:pPr>
+              <w:jc w:val="center"/>
               <w:rPr>
                 <w:b/>
                 <w:bCs/>
@@ -6683,25 +6717,8 @@
                 <w:sz w:val="18"/>
                 <w:szCs w:val="18"/>
               </w:rPr>
-              <w:t xml:space="preserve"> household size</w:t>
-            </w:r>
-          </w:p>
-        </w:tc>
-        <w:tc>
-          <w:tcPr>
-            <w:tcW w:w="2835" w:type="dxa"/>
-            <w:gridSpan w:val="3"/>
-            <w:tcBorders>
-              <w:left w:val="nil"/>
-              <w:bottom w:val="single" w:sz="4" w:space="0" w:color="auto"/>
-              <w:right w:val="nil"/>
-            </w:tcBorders>
-            <w:vAlign w:val="center"/>
-            <w:hideMark/>
-          </w:tcPr>
-          <w:p>
-            <w:pPr>
-              <w:jc w:val="center"/>
+            </w:pPr>
+            <w:r>
               <w:rPr>
                 <w:b/>
                 <w:bCs/>
@@ -6709,7 +6726,8 @@
                 <w:sz w:val="18"/>
                 <w:szCs w:val="18"/>
               </w:rPr>
-            </w:pPr>
+              <w:t>Avg.</w:t>
+            </w:r>
             <w:r>
               <w:rPr>
                 <w:b/>
@@ -6718,9 +6736,25 @@
                 <w:sz w:val="18"/>
                 <w:szCs w:val="18"/>
               </w:rPr>
-              <w:t>Dried</w:t>
-            </w:r>
-            <w:r>
+              <w:t xml:space="preserve"> household size</w:t>
+            </w:r>
+          </w:p>
+        </w:tc>
+        <w:tc>
+          <w:tcPr>
+            <w:tcW w:w="2902" w:type="dxa"/>
+            <w:gridSpan w:val="3"/>
+            <w:tcBorders>
+              <w:left w:val="nil"/>
+              <w:bottom w:val="single" w:sz="4" w:space="0" w:color="auto"/>
+              <w:right w:val="nil"/>
+            </w:tcBorders>
+            <w:vAlign w:val="center"/>
+            <w:hideMark/>
+          </w:tcPr>
+          <w:p>
+            <w:pPr>
+              <w:jc w:val="center"/>
               <w:rPr>
                 <w:b/>
                 <w:bCs/>
@@ -6728,24 +6762,8 @@
                 <w:sz w:val="18"/>
                 <w:szCs w:val="18"/>
               </w:rPr>
-              <w:t xml:space="preserve"> fish categories</w:t>
-            </w:r>
-          </w:p>
-        </w:tc>
-        <w:tc>
-          <w:tcPr>
-            <w:tcW w:w="936" w:type="dxa"/>
-            <w:tcBorders>
-              <w:left w:val="nil"/>
-              <w:bottom w:val="single" w:sz="4" w:space="0" w:color="auto"/>
-              <w:right w:val="nil"/>
-            </w:tcBorders>
-            <w:vAlign w:val="center"/>
-            <w:hideMark/>
-          </w:tcPr>
-          <w:p>
-            <w:pPr>
-              <w:jc w:val="center"/>
+            </w:pPr>
+            <w:r>
               <w:rPr>
                 <w:b/>
                 <w:bCs/>
@@ -6753,7 +6771,8 @@
                 <w:sz w:val="18"/>
                 <w:szCs w:val="18"/>
               </w:rPr>
-            </w:pPr>
+              <w:t>Dried</w:t>
+            </w:r>
             <w:r>
               <w:rPr>
                 <w:b/>
@@ -6762,9 +6781,24 @@
                 <w:sz w:val="18"/>
                 <w:szCs w:val="18"/>
               </w:rPr>
-              <w:t>F</w:t>
-            </w:r>
-            <w:r>
+              <w:t xml:space="preserve"> fish categories</w:t>
+            </w:r>
+          </w:p>
+        </w:tc>
+        <w:tc>
+          <w:tcPr>
+            <w:tcW w:w="777" w:type="dxa"/>
+            <w:tcBorders>
+              <w:left w:val="nil"/>
+              <w:bottom w:val="single" w:sz="4" w:space="0" w:color="auto"/>
+              <w:right w:val="nil"/>
+            </w:tcBorders>
+            <w:vAlign w:val="center"/>
+            <w:hideMark/>
+          </w:tcPr>
+          <w:p>
+            <w:pPr>
+              <w:jc w:val="center"/>
               <w:rPr>
                 <w:b/>
                 <w:bCs/>
@@ -6772,23 +6806,8 @@
                 <w:sz w:val="18"/>
                 <w:szCs w:val="18"/>
               </w:rPr>
-              <w:t>ish</w:t>
-            </w:r>
-          </w:p>
-        </w:tc>
-        <w:tc>
-          <w:tcPr>
-            <w:tcW w:w="819" w:type="dxa"/>
-            <w:tcBorders>
-              <w:left w:val="nil"/>
-              <w:bottom w:val="single" w:sz="4" w:space="0" w:color="auto"/>
-              <w:right w:val="nil"/>
-            </w:tcBorders>
-            <w:vAlign w:val="center"/>
-          </w:tcPr>
-          <w:p>
-            <w:pPr>
-              <w:jc w:val="center"/>
+            </w:pPr>
+            <w:r>
               <w:rPr>
                 <w:b/>
                 <w:bCs/>
@@ -6796,7 +6815,8 @@
                 <w:sz w:val="18"/>
                 <w:szCs w:val="18"/>
               </w:rPr>
-            </w:pPr>
+              <w:t>F</w:t>
+            </w:r>
             <w:r>
               <w:rPr>
                 <w:b/>
@@ -6805,9 +6825,23 @@
                 <w:sz w:val="18"/>
                 <w:szCs w:val="18"/>
               </w:rPr>
-              <w:t xml:space="preserve">Fresh </w:t>
-            </w:r>
-            <w:r>
+              <w:t>ish</w:t>
+            </w:r>
+          </w:p>
+        </w:tc>
+        <w:tc>
+          <w:tcPr>
+            <w:tcW w:w="799" w:type="dxa"/>
+            <w:tcBorders>
+              <w:left w:val="nil"/>
+              <w:bottom w:val="single" w:sz="4" w:space="0" w:color="auto"/>
+              <w:right w:val="nil"/>
+            </w:tcBorders>
+            <w:vAlign w:val="center"/>
+          </w:tcPr>
+          <w:p>
+            <w:pPr>
+              <w:jc w:val="center"/>
               <w:rPr>
                 <w:b/>
                 <w:bCs/>
@@ -6815,13 +6849,32 @@
                 <w:sz w:val="18"/>
                 <w:szCs w:val="18"/>
               </w:rPr>
+            </w:pPr>
+            <w:r>
+              <w:rPr>
+                <w:b/>
+                <w:bCs/>
+                <w:color w:val="000000"/>
+                <w:sz w:val="18"/>
+                <w:szCs w:val="18"/>
+              </w:rPr>
+              <w:t xml:space="preserve">Fresh </w:t>
+            </w:r>
+            <w:r>
+              <w:rPr>
+                <w:b/>
+                <w:bCs/>
+                <w:color w:val="000000"/>
+                <w:sz w:val="18"/>
+                <w:szCs w:val="18"/>
+              </w:rPr>
               <w:t>fish</w:t>
             </w:r>
           </w:p>
         </w:tc>
         <w:tc>
           <w:tcPr>
-            <w:tcW w:w="976" w:type="dxa"/>
+            <w:tcW w:w="952" w:type="dxa"/>
             <w:gridSpan w:val="3"/>
             <w:tcBorders>
               <w:left w:val="nil"/>
@@ -6871,7 +6924,39 @@
         </w:trPr>
         <w:tc>
           <w:tcPr>
-            <w:tcW w:w="994" w:type="dxa"/>
+            <w:tcW w:w="531" w:type="dxa"/>
+            <w:tcBorders>
+              <w:top w:val="nil"/>
+              <w:left w:val="nil"/>
+              <w:bottom w:val="nil"/>
+              <w:right w:val="nil"/>
+            </w:tcBorders>
+            <w:vAlign w:val="center"/>
+          </w:tcPr>
+          <w:p>
+            <w:pPr>
+              <w:jc w:val="center"/>
+              <w:rPr>
+                <w:color w:val="000000"/>
+                <w:sz w:val="18"/>
+                <w:szCs w:val="18"/>
+              </w:rPr>
+            </w:pPr>
+            <w:r>
+              <w:rPr>
+                <w:i/>
+                <w:iCs/>
+                <w:color w:val="000000"/>
+                <w:sz w:val="18"/>
+                <w:szCs w:val="18"/>
+              </w:rPr>
+              <w:t>13</w:t>
+            </w:r>
+          </w:p>
+        </w:tc>
+        <w:tc>
+          <w:tcPr>
+            <w:tcW w:w="969" w:type="dxa"/>
             <w:tcBorders>
               <w:top w:val="nil"/>
               <w:left w:val="nil"/>
@@ -6903,7 +6988,7 @@
         </w:tc>
         <w:tc>
           <w:tcPr>
-            <w:tcW w:w="2551" w:type="dxa"/>
+            <w:tcW w:w="2477" w:type="dxa"/>
             <w:tcBorders>
               <w:top w:val="nil"/>
               <w:left w:val="nil"/>
@@ -6963,7 +7048,7 @@
         </w:tc>
         <w:tc>
           <w:tcPr>
-            <w:tcW w:w="1276" w:type="dxa"/>
+            <w:tcW w:w="1142" w:type="dxa"/>
             <w:tcBorders>
               <w:top w:val="nil"/>
               <w:left w:val="nil"/>
@@ -6995,7 +7080,7 @@
         </w:tc>
         <w:tc>
           <w:tcPr>
-            <w:tcW w:w="1134" w:type="dxa"/>
+            <w:tcW w:w="1104" w:type="dxa"/>
             <w:tcBorders>
               <w:top w:val="nil"/>
               <w:left w:val="nil"/>
@@ -7027,7 +7112,7 @@
         </w:tc>
         <w:tc>
           <w:tcPr>
-            <w:tcW w:w="1069" w:type="dxa"/>
+            <w:tcW w:w="1067" w:type="dxa"/>
             <w:tcBorders>
               <w:top w:val="nil"/>
               <w:left w:val="nil"/>
@@ -7059,7 +7144,7 @@
         </w:tc>
         <w:tc>
           <w:tcPr>
-            <w:tcW w:w="1057" w:type="dxa"/>
+            <w:tcW w:w="1030" w:type="dxa"/>
             <w:tcBorders>
               <w:top w:val="nil"/>
               <w:left w:val="nil"/>
@@ -7091,7 +7176,7 @@
         </w:tc>
         <w:tc>
           <w:tcPr>
-            <w:tcW w:w="2835" w:type="dxa"/>
+            <w:tcW w:w="2902" w:type="dxa"/>
             <w:gridSpan w:val="3"/>
             <w:tcBorders>
               <w:top w:val="nil"/>
@@ -7205,7 +7290,7 @@
         </w:tc>
         <w:tc>
           <w:tcPr>
-            <w:tcW w:w="936" w:type="dxa"/>
+            <w:tcW w:w="777" w:type="dxa"/>
             <w:tcBorders>
               <w:top w:val="nil"/>
               <w:left w:val="nil"/>
@@ -7237,7 +7322,7 @@
         </w:tc>
         <w:tc>
           <w:tcPr>
-            <w:tcW w:w="819" w:type="dxa"/>
+            <w:tcW w:w="799" w:type="dxa"/>
             <w:tcBorders>
               <w:top w:val="nil"/>
               <w:left w:val="nil"/>
@@ -7267,7 +7352,7 @@
         </w:tc>
         <w:tc>
           <w:tcPr>
-            <w:tcW w:w="976" w:type="dxa"/>
+            <w:tcW w:w="952" w:type="dxa"/>
             <w:gridSpan w:val="3"/>
             <w:tcBorders>
               <w:top w:val="nil"/>
@@ -7305,7 +7390,39 @@
         </w:trPr>
         <w:tc>
           <w:tcPr>
-            <w:tcW w:w="994" w:type="dxa"/>
+            <w:tcW w:w="531" w:type="dxa"/>
+            <w:tcBorders>
+              <w:top w:val="nil"/>
+              <w:left w:val="nil"/>
+              <w:bottom w:val="nil"/>
+              <w:right w:val="nil"/>
+            </w:tcBorders>
+            <w:vAlign w:val="center"/>
+          </w:tcPr>
+          <w:p>
+            <w:pPr>
+              <w:jc w:val="center"/>
+              <w:rPr>
+                <w:color w:val="000000"/>
+                <w:sz w:val="18"/>
+                <w:szCs w:val="18"/>
+              </w:rPr>
+            </w:pPr>
+            <w:r>
+              <w:rPr>
+                <w:i/>
+                <w:iCs/>
+                <w:color w:val="000000"/>
+                <w:sz w:val="18"/>
+                <w:szCs w:val="18"/>
+              </w:rPr>
+              <w:t>14</w:t>
+            </w:r>
+          </w:p>
+        </w:tc>
+        <w:tc>
+          <w:tcPr>
+            <w:tcW w:w="969" w:type="dxa"/>
             <w:tcBorders>
               <w:top w:val="nil"/>
               <w:left w:val="nil"/>
@@ -7337,7 +7454,7 @@
         </w:tc>
         <w:tc>
           <w:tcPr>
-            <w:tcW w:w="2551" w:type="dxa"/>
+            <w:tcW w:w="2477" w:type="dxa"/>
             <w:tcBorders>
               <w:top w:val="nil"/>
               <w:left w:val="nil"/>
@@ -7369,7 +7486,7 @@
         </w:tc>
         <w:tc>
           <w:tcPr>
-            <w:tcW w:w="1276" w:type="dxa"/>
+            <w:tcW w:w="1142" w:type="dxa"/>
             <w:tcBorders>
               <w:top w:val="nil"/>
               <w:left w:val="nil"/>
@@ -7401,7 +7518,7 @@
         </w:tc>
         <w:tc>
           <w:tcPr>
-            <w:tcW w:w="1134" w:type="dxa"/>
+            <w:tcW w:w="1104" w:type="dxa"/>
             <w:tcBorders>
               <w:top w:val="nil"/>
               <w:left w:val="nil"/>
@@ -7433,7 +7550,7 @@
         </w:tc>
         <w:tc>
           <w:tcPr>
-            <w:tcW w:w="1069" w:type="dxa"/>
+            <w:tcW w:w="1067" w:type="dxa"/>
             <w:tcBorders>
               <w:top w:val="nil"/>
               <w:left w:val="nil"/>
@@ -7465,7 +7582,7 @@
         </w:tc>
         <w:tc>
           <w:tcPr>
-            <w:tcW w:w="1057" w:type="dxa"/>
+            <w:tcW w:w="1030" w:type="dxa"/>
             <w:tcBorders>
               <w:top w:val="nil"/>
               <w:left w:val="nil"/>
@@ -7497,7 +7614,7 @@
         </w:tc>
         <w:tc>
           <w:tcPr>
-            <w:tcW w:w="2835" w:type="dxa"/>
+            <w:tcW w:w="2902" w:type="dxa"/>
             <w:gridSpan w:val="3"/>
             <w:tcBorders>
               <w:top w:val="nil"/>
@@ -7529,7 +7646,7 @@
         </w:tc>
         <w:tc>
           <w:tcPr>
-            <w:tcW w:w="936" w:type="dxa"/>
+            <w:tcW w:w="777" w:type="dxa"/>
             <w:tcBorders>
               <w:top w:val="nil"/>
               <w:left w:val="nil"/>
@@ -7561,7 +7678,7 @@
         </w:tc>
         <w:tc>
           <w:tcPr>
-            <w:tcW w:w="819" w:type="dxa"/>
+            <w:tcW w:w="799" w:type="dxa"/>
             <w:tcBorders>
               <w:top w:val="nil"/>
               <w:left w:val="nil"/>
@@ -7591,7 +7708,7 @@
         </w:tc>
         <w:tc>
           <w:tcPr>
-            <w:tcW w:w="976" w:type="dxa"/>
+            <w:tcW w:w="952" w:type="dxa"/>
             <w:gridSpan w:val="3"/>
             <w:tcBorders>
               <w:top w:val="nil"/>
@@ -7629,7 +7746,39 @@
         </w:trPr>
         <w:tc>
           <w:tcPr>
-            <w:tcW w:w="994" w:type="dxa"/>
+            <w:tcW w:w="531" w:type="dxa"/>
+            <w:tcBorders>
+              <w:top w:val="nil"/>
+              <w:left w:val="nil"/>
+              <w:bottom w:val="nil"/>
+              <w:right w:val="nil"/>
+            </w:tcBorders>
+            <w:vAlign w:val="center"/>
+          </w:tcPr>
+          <w:p>
+            <w:pPr>
+              <w:jc w:val="center"/>
+              <w:rPr>
+                <w:color w:val="000000"/>
+                <w:sz w:val="18"/>
+                <w:szCs w:val="18"/>
+              </w:rPr>
+            </w:pPr>
+            <w:r>
+              <w:rPr>
+                <w:i/>
+                <w:iCs/>
+                <w:color w:val="000000"/>
+                <w:sz w:val="18"/>
+                <w:szCs w:val="18"/>
+              </w:rPr>
+              <w:t>15</w:t>
+            </w:r>
+          </w:p>
+        </w:tc>
+        <w:tc>
+          <w:tcPr>
+            <w:tcW w:w="969" w:type="dxa"/>
             <w:tcBorders>
               <w:top w:val="nil"/>
               <w:left w:val="nil"/>
@@ -7661,7 +7810,7 @@
         </w:tc>
         <w:tc>
           <w:tcPr>
-            <w:tcW w:w="2551" w:type="dxa"/>
+            <w:tcW w:w="2477" w:type="dxa"/>
             <w:tcBorders>
               <w:top w:val="nil"/>
               <w:left w:val="nil"/>
@@ -7693,7 +7842,7 @@
         </w:tc>
         <w:tc>
           <w:tcPr>
-            <w:tcW w:w="1276" w:type="dxa"/>
+            <w:tcW w:w="1142" w:type="dxa"/>
             <w:tcBorders>
               <w:top w:val="nil"/>
               <w:left w:val="nil"/>
@@ -7725,7 +7874,7 @@
         </w:tc>
         <w:tc>
           <w:tcPr>
-            <w:tcW w:w="1134" w:type="dxa"/>
+            <w:tcW w:w="1104" w:type="dxa"/>
             <w:tcBorders>
               <w:top w:val="nil"/>
               <w:left w:val="nil"/>
@@ -7757,7 +7906,7 @@
         </w:tc>
         <w:tc>
           <w:tcPr>
-            <w:tcW w:w="1069" w:type="dxa"/>
+            <w:tcW w:w="1067" w:type="dxa"/>
             <w:tcBorders>
               <w:top w:val="nil"/>
               <w:left w:val="nil"/>
@@ -7789,7 +7938,7 @@
         </w:tc>
         <w:tc>
           <w:tcPr>
-            <w:tcW w:w="1057" w:type="dxa"/>
+            <w:tcW w:w="1030" w:type="dxa"/>
             <w:tcBorders>
               <w:top w:val="nil"/>
               <w:left w:val="nil"/>
@@ -7821,7 +7970,7 @@
         </w:tc>
         <w:tc>
           <w:tcPr>
-            <w:tcW w:w="2835" w:type="dxa"/>
+            <w:tcW w:w="2902" w:type="dxa"/>
             <w:gridSpan w:val="3"/>
             <w:tcBorders>
               <w:top w:val="nil"/>
@@ -7853,7 +8002,7 @@
         </w:tc>
         <w:tc>
           <w:tcPr>
-            <w:tcW w:w="936" w:type="dxa"/>
+            <w:tcW w:w="777" w:type="dxa"/>
             <w:tcBorders>
               <w:top w:val="nil"/>
               <w:left w:val="nil"/>
@@ -7885,7 +8034,7 @@
         </w:tc>
         <w:tc>
           <w:tcPr>
-            <w:tcW w:w="819" w:type="dxa"/>
+            <w:tcW w:w="799" w:type="dxa"/>
             <w:tcBorders>
               <w:top w:val="nil"/>
               <w:left w:val="nil"/>
@@ -7915,7 +8064,7 @@
         </w:tc>
         <w:tc>
           <w:tcPr>
-            <w:tcW w:w="976" w:type="dxa"/>
+            <w:tcW w:w="952" w:type="dxa"/>
             <w:gridSpan w:val="3"/>
             <w:tcBorders>
               <w:top w:val="nil"/>
@@ -7953,7 +8102,39 @@
         </w:trPr>
         <w:tc>
           <w:tcPr>
-            <w:tcW w:w="994" w:type="dxa"/>
+            <w:tcW w:w="531" w:type="dxa"/>
+            <w:tcBorders>
+              <w:top w:val="nil"/>
+              <w:left w:val="nil"/>
+              <w:bottom w:val="nil"/>
+              <w:right w:val="nil"/>
+            </w:tcBorders>
+            <w:vAlign w:val="center"/>
+          </w:tcPr>
+          <w:p>
+            <w:pPr>
+              <w:jc w:val="center"/>
+              <w:rPr>
+                <w:color w:val="000000"/>
+                <w:sz w:val="18"/>
+                <w:szCs w:val="18"/>
+              </w:rPr>
+            </w:pPr>
+            <w:r>
+              <w:rPr>
+                <w:i/>
+                <w:iCs/>
+                <w:color w:val="000000"/>
+                <w:sz w:val="18"/>
+                <w:szCs w:val="18"/>
+              </w:rPr>
+              <w:t>16</w:t>
+            </w:r>
+          </w:p>
+        </w:tc>
+        <w:tc>
+          <w:tcPr>
+            <w:tcW w:w="969" w:type="dxa"/>
             <w:tcBorders>
               <w:top w:val="nil"/>
               <w:left w:val="nil"/>
@@ -7985,7 +8166,7 @@
         </w:tc>
         <w:tc>
           <w:tcPr>
-            <w:tcW w:w="2551" w:type="dxa"/>
+            <w:tcW w:w="2477" w:type="dxa"/>
             <w:tcBorders>
               <w:top w:val="nil"/>
               <w:left w:val="nil"/>
@@ -8045,7 +8226,7 @@
         </w:tc>
         <w:tc>
           <w:tcPr>
-            <w:tcW w:w="1276" w:type="dxa"/>
+            <w:tcW w:w="1142" w:type="dxa"/>
             <w:tcBorders>
               <w:top w:val="nil"/>
               <w:left w:val="nil"/>
@@ -8077,7 +8258,7 @@
         </w:tc>
         <w:tc>
           <w:tcPr>
-            <w:tcW w:w="1134" w:type="dxa"/>
+            <w:tcW w:w="1104" w:type="dxa"/>
             <w:tcBorders>
               <w:top w:val="nil"/>
               <w:left w:val="nil"/>
@@ -8109,7 +8290,7 @@
         </w:tc>
         <w:tc>
           <w:tcPr>
-            <w:tcW w:w="1069" w:type="dxa"/>
+            <w:tcW w:w="1067" w:type="dxa"/>
             <w:tcBorders>
               <w:top w:val="nil"/>
               <w:left w:val="nil"/>
@@ -8141,7 +8322,7 @@
         </w:tc>
         <w:tc>
           <w:tcPr>
-            <w:tcW w:w="1057" w:type="dxa"/>
+            <w:tcW w:w="1030" w:type="dxa"/>
             <w:tcBorders>
               <w:top w:val="nil"/>
               <w:left w:val="nil"/>
@@ -8173,7 +8354,7 @@
         </w:tc>
         <w:tc>
           <w:tcPr>
-            <w:tcW w:w="2835" w:type="dxa"/>
+            <w:tcW w:w="2902" w:type="dxa"/>
             <w:gridSpan w:val="3"/>
             <w:tcBorders>
               <w:top w:val="nil"/>
@@ -8377,7 +8558,7 @@
         </w:tc>
         <w:tc>
           <w:tcPr>
-            <w:tcW w:w="936" w:type="dxa"/>
+            <w:tcW w:w="777" w:type="dxa"/>
             <w:tcBorders>
               <w:top w:val="nil"/>
               <w:left w:val="nil"/>
@@ -8409,7 +8590,7 @@
         </w:tc>
         <w:tc>
           <w:tcPr>
-            <w:tcW w:w="819" w:type="dxa"/>
+            <w:tcW w:w="799" w:type="dxa"/>
             <w:tcBorders>
               <w:top w:val="nil"/>
               <w:left w:val="nil"/>
@@ -8439,7 +8620,7 @@
         </w:tc>
         <w:tc>
           <w:tcPr>
-            <w:tcW w:w="976" w:type="dxa"/>
+            <w:tcW w:w="952" w:type="dxa"/>
             <w:gridSpan w:val="3"/>
             <w:tcBorders>
               <w:top w:val="nil"/>
@@ -8477,7 +8658,39 @@
         </w:trPr>
         <w:tc>
           <w:tcPr>
-            <w:tcW w:w="994" w:type="dxa"/>
+            <w:tcW w:w="531" w:type="dxa"/>
+            <w:tcBorders>
+              <w:top w:val="nil"/>
+              <w:left w:val="nil"/>
+              <w:bottom w:val="nil"/>
+              <w:right w:val="nil"/>
+            </w:tcBorders>
+            <w:vAlign w:val="center"/>
+          </w:tcPr>
+          <w:p>
+            <w:pPr>
+              <w:jc w:val="center"/>
+              <w:rPr>
+                <w:color w:val="000000"/>
+                <w:sz w:val="18"/>
+                <w:szCs w:val="18"/>
+              </w:rPr>
+            </w:pPr>
+            <w:r>
+              <w:rPr>
+                <w:i/>
+                <w:iCs/>
+                <w:color w:val="000000"/>
+                <w:sz w:val="18"/>
+                <w:szCs w:val="18"/>
+              </w:rPr>
+              <w:t>17</w:t>
+            </w:r>
+          </w:p>
+        </w:tc>
+        <w:tc>
+          <w:tcPr>
+            <w:tcW w:w="969" w:type="dxa"/>
             <w:tcBorders>
               <w:top w:val="nil"/>
               <w:left w:val="nil"/>
@@ -8509,7 +8722,7 @@
         </w:tc>
         <w:tc>
           <w:tcPr>
-            <w:tcW w:w="2551" w:type="dxa"/>
+            <w:tcW w:w="2477" w:type="dxa"/>
             <w:tcBorders>
               <w:top w:val="nil"/>
               <w:left w:val="nil"/>
@@ -8541,7 +8754,7 @@
         </w:tc>
         <w:tc>
           <w:tcPr>
-            <w:tcW w:w="1276" w:type="dxa"/>
+            <w:tcW w:w="1142" w:type="dxa"/>
             <w:tcBorders>
               <w:top w:val="nil"/>
               <w:left w:val="nil"/>
@@ -8573,7 +8786,7 @@
         </w:tc>
         <w:tc>
           <w:tcPr>
-            <w:tcW w:w="1134" w:type="dxa"/>
+            <w:tcW w:w="1104" w:type="dxa"/>
             <w:tcBorders>
               <w:top w:val="nil"/>
               <w:left w:val="nil"/>
@@ -8605,7 +8818,7 @@
         </w:tc>
         <w:tc>
           <w:tcPr>
-            <w:tcW w:w="1069" w:type="dxa"/>
+            <w:tcW w:w="1067" w:type="dxa"/>
             <w:tcBorders>
               <w:top w:val="nil"/>
               <w:left w:val="nil"/>
@@ -8637,7 +8850,7 @@
         </w:tc>
         <w:tc>
           <w:tcPr>
-            <w:tcW w:w="1057" w:type="dxa"/>
+            <w:tcW w:w="1030" w:type="dxa"/>
             <w:tcBorders>
               <w:top w:val="nil"/>
               <w:left w:val="nil"/>
@@ -8669,7 +8882,7 @@
         </w:tc>
         <w:tc>
           <w:tcPr>
-            <w:tcW w:w="2835" w:type="dxa"/>
+            <w:tcW w:w="2902" w:type="dxa"/>
             <w:gridSpan w:val="3"/>
             <w:tcBorders>
               <w:top w:val="nil"/>
@@ -8702,7 +8915,7 @@
         </w:tc>
         <w:tc>
           <w:tcPr>
-            <w:tcW w:w="936" w:type="dxa"/>
+            <w:tcW w:w="777" w:type="dxa"/>
             <w:tcBorders>
               <w:top w:val="nil"/>
               <w:left w:val="nil"/>
@@ -8734,7 +8947,7 @@
         </w:tc>
         <w:tc>
           <w:tcPr>
-            <w:tcW w:w="819" w:type="dxa"/>
+            <w:tcW w:w="799" w:type="dxa"/>
             <w:tcBorders>
               <w:top w:val="nil"/>
               <w:left w:val="nil"/>
@@ -8764,7 +8977,7 @@
         </w:tc>
         <w:tc>
           <w:tcPr>
-            <w:tcW w:w="976" w:type="dxa"/>
+            <w:tcW w:w="952" w:type="dxa"/>
             <w:gridSpan w:val="3"/>
             <w:tcBorders>
               <w:top w:val="nil"/>
@@ -8810,13 +9023,45 @@
         </w:trPr>
         <w:tc>
           <w:tcPr>
-            <w:tcW w:w="994" w:type="dxa"/>
+            <w:tcW w:w="531" w:type="dxa"/>
             <w:tcBorders>
               <w:top w:val="nil"/>
               <w:left w:val="nil"/>
               <w:bottom w:val="double" w:sz="6" w:space="0" w:color="auto"/>
               <w:right w:val="nil"/>
             </w:tcBorders>
+            <w:vAlign w:val="center"/>
+          </w:tcPr>
+          <w:p>
+            <w:pPr>
+              <w:jc w:val="center"/>
+              <w:rPr>
+                <w:color w:val="000000"/>
+                <w:sz w:val="18"/>
+                <w:szCs w:val="18"/>
+              </w:rPr>
+            </w:pPr>
+            <w:r>
+              <w:rPr>
+                <w:i/>
+                <w:iCs/>
+                <w:color w:val="000000"/>
+                <w:sz w:val="18"/>
+                <w:szCs w:val="18"/>
+              </w:rPr>
+              <w:t>18</w:t>
+            </w:r>
+          </w:p>
+        </w:tc>
+        <w:tc>
+          <w:tcPr>
+            <w:tcW w:w="969" w:type="dxa"/>
+            <w:tcBorders>
+              <w:top w:val="nil"/>
+              <w:left w:val="nil"/>
+              <w:bottom w:val="double" w:sz="6" w:space="0" w:color="auto"/>
+              <w:right w:val="nil"/>
+            </w:tcBorders>
             <w:noWrap/>
             <w:vAlign w:val="center"/>
             <w:hideMark/>
@@ -8842,7 +9087,7 @@
         </w:tc>
         <w:tc>
           <w:tcPr>
-            <w:tcW w:w="2551" w:type="dxa"/>
+            <w:tcW w:w="2477" w:type="dxa"/>
             <w:tcBorders>
               <w:top w:val="nil"/>
               <w:left w:val="nil"/>
@@ -8874,7 +9119,7 @@
         </w:tc>
         <w:tc>
           <w:tcPr>
-            <w:tcW w:w="1276" w:type="dxa"/>
+            <w:tcW w:w="1142" w:type="dxa"/>
             <w:tcBorders>
               <w:top w:val="nil"/>
               <w:left w:val="nil"/>
@@ -8906,7 +9151,7 @@
         </w:tc>
         <w:tc>
           <w:tcPr>
-            <w:tcW w:w="1134" w:type="dxa"/>
+            <w:tcW w:w="1104" w:type="dxa"/>
             <w:tcBorders>
               <w:top w:val="nil"/>
               <w:left w:val="nil"/>
@@ -8938,7 +9183,7 @@
         </w:tc>
         <w:tc>
           <w:tcPr>
-            <w:tcW w:w="1069" w:type="dxa"/>
+            <w:tcW w:w="1067" w:type="dxa"/>
             <w:tcBorders>
               <w:top w:val="nil"/>
               <w:left w:val="nil"/>
@@ -8970,7 +9215,7 @@
         </w:tc>
         <w:tc>
           <w:tcPr>
-            <w:tcW w:w="1057" w:type="dxa"/>
+            <w:tcW w:w="1030" w:type="dxa"/>
             <w:tcBorders>
               <w:top w:val="nil"/>
               <w:left w:val="nil"/>
@@ -9002,7 +9247,7 @@
         </w:tc>
         <w:tc>
           <w:tcPr>
-            <w:tcW w:w="2835" w:type="dxa"/>
+            <w:tcW w:w="2902" w:type="dxa"/>
             <w:gridSpan w:val="3"/>
             <w:tcBorders>
               <w:top w:val="nil"/>
@@ -9034,7 +9279,7 @@
         </w:tc>
         <w:tc>
           <w:tcPr>
-            <w:tcW w:w="936" w:type="dxa"/>
+            <w:tcW w:w="777" w:type="dxa"/>
             <w:tcBorders>
               <w:top w:val="nil"/>
               <w:left w:val="nil"/>
@@ -9066,7 +9311,7 @@
         </w:tc>
         <w:tc>
           <w:tcPr>
-            <w:tcW w:w="819" w:type="dxa"/>
+            <w:tcW w:w="799" w:type="dxa"/>
             <w:tcBorders>
               <w:top w:val="nil"/>
               <w:left w:val="nil"/>
@@ -9096,7 +9341,7 @@
         </w:tc>
         <w:tc>
           <w:tcPr>
-            <w:tcW w:w="976" w:type="dxa"/>
+            <w:tcW w:w="952" w:type="dxa"/>
             <w:gridSpan w:val="3"/>
             <w:tcBorders>
               <w:top w:val="nil"/>
@@ -9131,12 +9376,34 @@
       <w:tr>
         <w:trPr>
           <w:gridAfter w:val="2"/>
-          <w:wAfter w:w="866" w:type="dxa"/>
+          <w:wAfter w:w="736" w:type="dxa"/>
           <w:trHeight w:val="315"/>
         </w:trPr>
         <w:tc>
           <w:tcPr>
-            <w:tcW w:w="994" w:type="dxa"/>
+            <w:tcW w:w="531" w:type="dxa"/>
+            <w:tcBorders>
+              <w:top w:val="nil"/>
+              <w:left w:val="nil"/>
+              <w:bottom w:val="nil"/>
+              <w:right w:val="nil"/>
+            </w:tcBorders>
+            <w:vAlign w:val="center"/>
+          </w:tcPr>
+          <w:p>
+            <w:pPr>
+              <w:jc w:val="center"/>
+              <w:rPr>
+                <w:color w:val="000000"/>
+                <w:sz w:val="18"/>
+                <w:szCs w:val="18"/>
+              </w:rPr>
+            </w:pPr>
+          </w:p>
+        </w:tc>
+        <w:tc>
+          <w:tcPr>
+            <w:tcW w:w="969" w:type="dxa"/>
             <w:tcBorders>
               <w:top w:val="nil"/>
               <w:left w:val="nil"/>
@@ -9160,7 +9427,7 @@
         </w:tc>
         <w:tc>
           <w:tcPr>
-            <w:tcW w:w="2551" w:type="dxa"/>
+            <w:tcW w:w="2477" w:type="dxa"/>
             <w:tcBorders>
               <w:top w:val="nil"/>
               <w:left w:val="nil"/>
@@ -9182,7 +9449,7 @@
         </w:tc>
         <w:tc>
           <w:tcPr>
-            <w:tcW w:w="1276" w:type="dxa"/>
+            <w:tcW w:w="1142" w:type="dxa"/>
             <w:tcBorders>
               <w:top w:val="nil"/>
               <w:left w:val="nil"/>
@@ -9222,7 +9489,7 @@
         </w:tc>
         <w:tc>
           <w:tcPr>
-            <w:tcW w:w="1134" w:type="dxa"/>
+            <w:tcW w:w="1104" w:type="dxa"/>
             <w:tcBorders>
               <w:top w:val="nil"/>
               <w:left w:val="nil"/>
@@ -9248,7 +9515,7 @@
         </w:tc>
         <w:tc>
           <w:tcPr>
-            <w:tcW w:w="1069" w:type="dxa"/>
+            <w:tcW w:w="1067" w:type="dxa"/>
             <w:tcBorders>
               <w:top w:val="nil"/>
               <w:left w:val="nil"/>
@@ -9288,7 +9555,7 @@
         </w:tc>
         <w:tc>
           <w:tcPr>
-            <w:tcW w:w="1057" w:type="dxa"/>
+            <w:tcW w:w="1030" w:type="dxa"/>
             <w:tcBorders>
               <w:top w:val="nil"/>
               <w:left w:val="nil"/>
@@ -9314,26 +9581,26 @@
         </w:tc>
         <w:tc>
           <w:tcPr>
-            <w:tcW w:w="1260" w:type="dxa"/>
-            <w:tcBorders>
-              <w:top w:val="nil"/>
-              <w:left w:val="nil"/>
-              <w:bottom w:val="nil"/>
-              <w:right w:val="nil"/>
-            </w:tcBorders>
-          </w:tcPr>
-          <w:p>
-            <w:pPr>
-              <w:rPr>
-                <w:sz w:val="18"/>
-                <w:szCs w:val="18"/>
-              </w:rPr>
-            </w:pPr>
-          </w:p>
-        </w:tc>
-        <w:tc>
-          <w:tcPr>
-            <w:tcW w:w="1500" w:type="dxa"/>
+            <w:tcW w:w="1227" w:type="dxa"/>
+            <w:tcBorders>
+              <w:top w:val="nil"/>
+              <w:left w:val="nil"/>
+              <w:bottom w:val="nil"/>
+              <w:right w:val="nil"/>
+            </w:tcBorders>
+          </w:tcPr>
+          <w:p>
+            <w:pPr>
+              <w:rPr>
+                <w:sz w:val="18"/>
+                <w:szCs w:val="18"/>
+              </w:rPr>
+            </w:pPr>
+          </w:p>
+        </w:tc>
+        <w:tc>
+          <w:tcPr>
+            <w:tcW w:w="1459" w:type="dxa"/>
             <w:tcBorders>
               <w:top w:val="nil"/>
               <w:left w:val="nil"/>
@@ -9355,7 +9622,7 @@
         </w:tc>
         <w:tc>
           <w:tcPr>
-            <w:tcW w:w="1940" w:type="dxa"/>
+            <w:tcW w:w="2008" w:type="dxa"/>
             <w:gridSpan w:val="4"/>
             <w:tcBorders>
               <w:top w:val="nil"/>
@@ -9458,8 +9725,8 @@
       <w:tblGrid>
         <w:gridCol w:w="2835"/>
         <w:gridCol w:w="3828"/>
-        <w:gridCol w:w="3643"/>
-        <w:gridCol w:w="3019"/>
+        <w:gridCol w:w="5528"/>
+        <w:gridCol w:w="1134"/>
       </w:tblGrid>
       <w:tr>
         <w:trPr>
@@ -9538,7 +9805,7 @@
         </w:tc>
         <w:tc>
           <w:tcPr>
-            <w:tcW w:w="3643" w:type="dxa"/>
+            <w:tcW w:w="5528" w:type="dxa"/>
             <w:tcBorders>
               <w:top w:val="nil"/>
               <w:left w:val="nil"/>
@@ -9573,7 +9840,7 @@
         </w:tc>
         <w:tc>
           <w:tcPr>
-            <w:tcW w:w="3019" w:type="dxa"/>
+            <w:tcW w:w="1134" w:type="dxa"/>
             <w:tcBorders>
               <w:top w:val="nil"/>
               <w:left w:val="nil"/>
@@ -9675,7 +9942,7 @@
         </w:tc>
         <w:tc>
           <w:tcPr>
-            <w:tcW w:w="3643" w:type="dxa"/>
+            <w:tcW w:w="5528" w:type="dxa"/>
             <w:tcBorders>
               <w:top w:val="nil"/>
               <w:left w:val="nil"/>
@@ -9706,72 +9973,34 @@
         </w:tc>
         <w:tc>
           <w:tcPr>
-            <w:tcW w:w="3019" w:type="dxa"/>
-            <w:tcBorders>
-              <w:top w:val="nil"/>
-              <w:left w:val="nil"/>
-              <w:bottom w:val="nil"/>
-              <w:right w:val="nil"/>
-            </w:tcBorders>
-            <w:vAlign w:val="center"/>
-            <w:hideMark/>
-          </w:tcPr>
-          <w:p>
-            <w:pPr>
-              <w:jc w:val="center"/>
-              <w:rPr>
-                <w:color w:val="000000"/>
-                <w:sz w:val="18"/>
-                <w:szCs w:val="18"/>
-              </w:rPr>
-            </w:pPr>
-            <w:r>
-              <w:rPr>
-                <w:color w:val="000000"/>
-                <w:sz w:val="18"/>
-                <w:szCs w:val="18"/>
-              </w:rPr>
-              <w:t xml:space="preserve">Lehner &amp; Doll </w:t>
-            </w:r>
-            <w:r>
-              <w:rPr>
-                <w:color w:val="000000"/>
-                <w:sz w:val="18"/>
-                <w:szCs w:val="18"/>
-              </w:rPr>
-              <w:t>(</w:t>
-            </w:r>
-            <w:r>
-              <w:rPr>
-                <w:color w:val="000000"/>
-                <w:sz w:val="18"/>
-                <w:szCs w:val="18"/>
-              </w:rPr>
-              <w:t>2004</w:t>
-            </w:r>
-            <w:r>
-              <w:rPr>
-                <w:color w:val="000000"/>
-                <w:sz w:val="18"/>
-                <w:szCs w:val="18"/>
-              </w:rPr>
-              <w:t>)</w:t>
-            </w:r>
-            <w:r>
-              <w:rPr>
-                <w:color w:val="000000"/>
-                <w:sz w:val="18"/>
-                <w:szCs w:val="18"/>
-              </w:rPr>
-              <w:t xml:space="preserve">, </w:t>
-            </w:r>
-            <w:r>
-              <w:rPr>
-                <w:color w:val="000000"/>
-                <w:sz w:val="18"/>
-                <w:szCs w:val="18"/>
-              </w:rPr>
-              <w:t>South (2017)</w:t>
+            <w:tcW w:w="1134" w:type="dxa"/>
+            <w:tcBorders>
+              <w:top w:val="nil"/>
+              <w:left w:val="nil"/>
+              <w:bottom w:val="nil"/>
+              <w:right w:val="nil"/>
+            </w:tcBorders>
+            <w:vAlign w:val="center"/>
+            <w:hideMark/>
+          </w:tcPr>
+          <w:p>
+            <w:pPr>
+              <w:jc w:val="center"/>
+              <w:rPr>
+                <w:color w:val="000000"/>
+                <w:sz w:val="18"/>
+                <w:szCs w:val="18"/>
+              </w:rPr>
+            </w:pPr>
+            <w:r>
+              <w:rPr>
+                <w:i/>
+                <w:iCs/>
+                <w:color w:val="000000"/>
+                <w:sz w:val="18"/>
+                <w:szCs w:val="18"/>
+              </w:rPr>
+              <w:t>19, 20</w:t>
             </w:r>
           </w:p>
         </w:tc>
@@ -9844,7 +10073,7 @@
         </w:tc>
         <w:tc>
           <w:tcPr>
-            <w:tcW w:w="3643" w:type="dxa"/>
+            <w:tcW w:w="5528" w:type="dxa"/>
             <w:tcBorders>
               <w:top w:val="nil"/>
               <w:left w:val="nil"/>
@@ -9875,72 +10104,36 @@
         </w:tc>
         <w:tc>
           <w:tcPr>
-            <w:tcW w:w="3019" w:type="dxa"/>
-            <w:tcBorders>
-              <w:top w:val="nil"/>
-              <w:left w:val="nil"/>
-              <w:bottom w:val="nil"/>
-              <w:right w:val="nil"/>
-            </w:tcBorders>
-            <w:vAlign w:val="center"/>
-            <w:hideMark/>
-          </w:tcPr>
-          <w:p>
-            <w:pPr>
-              <w:jc w:val="center"/>
-              <w:rPr>
-                <w:color w:val="000000"/>
-                <w:sz w:val="18"/>
-                <w:szCs w:val="18"/>
-              </w:rPr>
-            </w:pPr>
-            <w:r>
-              <w:rPr>
-                <w:color w:val="000000"/>
-                <w:sz w:val="18"/>
-                <w:szCs w:val="18"/>
-              </w:rPr>
-              <w:t xml:space="preserve">Lehner &amp; Doll </w:t>
-            </w:r>
-            <w:r>
-              <w:rPr>
-                <w:color w:val="000000"/>
-                <w:sz w:val="18"/>
-                <w:szCs w:val="18"/>
-              </w:rPr>
-              <w:t>(</w:t>
-            </w:r>
-            <w:r>
-              <w:rPr>
-                <w:color w:val="000000"/>
-                <w:sz w:val="18"/>
-                <w:szCs w:val="18"/>
-              </w:rPr>
-              <w:t>2004</w:t>
-            </w:r>
-            <w:r>
-              <w:rPr>
-                <w:color w:val="000000"/>
-                <w:sz w:val="18"/>
-                <w:szCs w:val="18"/>
-              </w:rPr>
-              <w:t>)</w:t>
-            </w:r>
-            <w:r>
-              <w:rPr>
-                <w:color w:val="000000"/>
-                <w:sz w:val="18"/>
-                <w:szCs w:val="18"/>
-              </w:rPr>
-              <w:t xml:space="preserve">, </w:t>
-            </w:r>
-            <w:r>
-              <w:rPr>
-                <w:color w:val="000000"/>
-                <w:sz w:val="18"/>
-                <w:szCs w:val="18"/>
-              </w:rPr>
-              <w:t>South (2017)</w:t>
+            <w:tcW w:w="1134" w:type="dxa"/>
+            <w:tcBorders>
+              <w:top w:val="nil"/>
+              <w:left w:val="nil"/>
+              <w:bottom w:val="nil"/>
+              <w:right w:val="nil"/>
+            </w:tcBorders>
+            <w:vAlign w:val="center"/>
+            <w:hideMark/>
+          </w:tcPr>
+          <w:p>
+            <w:pPr>
+              <w:jc w:val="center"/>
+              <w:rPr>
+                <w:i/>
+                <w:iCs/>
+                <w:color w:val="000000"/>
+                <w:sz w:val="18"/>
+                <w:szCs w:val="18"/>
+              </w:rPr>
+            </w:pPr>
+            <w:r>
+              <w:rPr>
+                <w:i/>
+                <w:iCs/>
+                <w:color w:val="000000"/>
+                <w:sz w:val="18"/>
+                <w:szCs w:val="18"/>
+              </w:rPr>
+              <w:t>19, 20</w:t>
             </w:r>
           </w:p>
         </w:tc>
@@ -10013,7 +10206,7 @@
         </w:tc>
         <w:tc>
           <w:tcPr>
-            <w:tcW w:w="3643" w:type="dxa"/>
+            <w:tcW w:w="5528" w:type="dxa"/>
             <w:tcBorders>
               <w:top w:val="nil"/>
               <w:left w:val="nil"/>
@@ -10044,56 +10237,36 @@
         </w:tc>
         <w:tc>
           <w:tcPr>
-            <w:tcW w:w="3019" w:type="dxa"/>
-            <w:tcBorders>
-              <w:top w:val="nil"/>
-              <w:left w:val="nil"/>
-              <w:bottom w:val="nil"/>
-              <w:right w:val="nil"/>
-            </w:tcBorders>
-            <w:vAlign w:val="center"/>
-            <w:hideMark/>
-          </w:tcPr>
-          <w:p>
-            <w:pPr>
-              <w:jc w:val="center"/>
-              <w:rPr>
-                <w:color w:val="000000"/>
-                <w:sz w:val="18"/>
-                <w:szCs w:val="18"/>
-              </w:rPr>
-            </w:pPr>
-            <w:r>
-              <w:rPr>
-                <w:color w:val="000000"/>
-                <w:sz w:val="18"/>
-                <w:szCs w:val="18"/>
-              </w:rPr>
-              <w:t xml:space="preserve">Weiss et al. </w:t>
-            </w:r>
-            <w:r>
-              <w:rPr>
-                <w:color w:val="000000"/>
-                <w:sz w:val="18"/>
-                <w:szCs w:val="18"/>
-              </w:rPr>
-              <w:t>(</w:t>
-            </w:r>
-            <w:r>
-              <w:rPr>
-                <w:color w:val="000000"/>
-                <w:sz w:val="18"/>
-                <w:szCs w:val="18"/>
-              </w:rPr>
-              <w:t>2018</w:t>
-            </w:r>
-            <w:r>
-              <w:rPr>
-                <w:color w:val="000000"/>
-                <w:sz w:val="18"/>
-                <w:szCs w:val="18"/>
-              </w:rPr>
-              <w:t>)</w:t>
+            <w:tcW w:w="1134" w:type="dxa"/>
+            <w:tcBorders>
+              <w:top w:val="nil"/>
+              <w:left w:val="nil"/>
+              <w:bottom w:val="nil"/>
+              <w:right w:val="nil"/>
+            </w:tcBorders>
+            <w:vAlign w:val="center"/>
+            <w:hideMark/>
+          </w:tcPr>
+          <w:p>
+            <w:pPr>
+              <w:jc w:val="center"/>
+              <w:rPr>
+                <w:i/>
+                <w:iCs/>
+                <w:color w:val="000000"/>
+                <w:sz w:val="18"/>
+                <w:szCs w:val="18"/>
+              </w:rPr>
+            </w:pPr>
+            <w:r>
+              <w:rPr>
+                <w:i/>
+                <w:iCs/>
+                <w:color w:val="000000"/>
+                <w:sz w:val="18"/>
+                <w:szCs w:val="18"/>
+              </w:rPr>
+              <w:t>21</w:t>
             </w:r>
           </w:p>
         </w:tc>
@@ -10174,7 +10347,7 @@
         </w:tc>
         <w:tc>
           <w:tcPr>
-            <w:tcW w:w="3643" w:type="dxa"/>
+            <w:tcW w:w="5528" w:type="dxa"/>
             <w:tcBorders>
               <w:top w:val="nil"/>
               <w:left w:val="nil"/>
@@ -10213,7 +10386,7 @@
         </w:tc>
         <w:tc>
           <w:tcPr>
-            <w:tcW w:w="3019" w:type="dxa"/>
+            <w:tcW w:w="1134" w:type="dxa"/>
             <w:tcBorders>
               <w:top w:val="nil"/>
               <w:left w:val="nil"/>
@@ -10246,15 +10419,17 @@
                 <w:sz w:val="18"/>
                 <w:szCs w:val="18"/>
               </w:rPr>
-              <w:t>, World Bank</w:t>
-            </w:r>
-            <w:r>
-              <w:rPr>
-                <w:color w:val="000000"/>
-                <w:sz w:val="18"/>
-                <w:szCs w:val="18"/>
-              </w:rPr>
-              <w:t xml:space="preserve"> (2024)</w:t>
+              <w:t xml:space="preserve">, </w:t>
+            </w:r>
+            <w:r>
+              <w:rPr>
+                <w:i/>
+                <w:iCs/>
+                <w:color w:val="000000"/>
+                <w:sz w:val="18"/>
+                <w:szCs w:val="18"/>
+              </w:rPr>
+              <w:t>22</w:t>
             </w:r>
           </w:p>
         </w:tc>
@@ -10327,7 +10502,7 @@
         </w:tc>
         <w:tc>
           <w:tcPr>
-            <w:tcW w:w="3643" w:type="dxa"/>
+            <w:tcW w:w="5528" w:type="dxa"/>
             <w:tcBorders>
               <w:top w:val="nil"/>
               <w:left w:val="nil"/>
@@ -10358,7 +10533,7 @@
         </w:tc>
         <w:tc>
           <w:tcPr>
-            <w:tcW w:w="3019" w:type="dxa"/>
+            <w:tcW w:w="1134" w:type="dxa"/>
             <w:tcBorders>
               <w:top w:val="nil"/>
               <w:left w:val="nil"/>
@@ -10456,7 +10631,7 @@
         </w:tc>
         <w:tc>
           <w:tcPr>
-            <w:tcW w:w="3643" w:type="dxa"/>
+            <w:tcW w:w="5528" w:type="dxa"/>
             <w:tcBorders>
               <w:top w:val="nil"/>
               <w:left w:val="nil"/>
@@ -10487,7 +10662,7 @@
         </w:tc>
         <w:tc>
           <w:tcPr>
-            <w:tcW w:w="3019" w:type="dxa"/>
+            <w:tcW w:w="1134" w:type="dxa"/>
             <w:tcBorders>
               <w:top w:val="nil"/>
               <w:left w:val="nil"/>
@@ -10585,7 +10760,7 @@
         </w:tc>
         <w:tc>
           <w:tcPr>
-            <w:tcW w:w="3643" w:type="dxa"/>
+            <w:tcW w:w="5528" w:type="dxa"/>
             <w:tcBorders>
               <w:top w:val="nil"/>
               <w:left w:val="nil"/>
@@ -10616,7 +10791,7 @@
         </w:tc>
         <w:tc>
           <w:tcPr>
-            <w:tcW w:w="3019" w:type="dxa"/>
+            <w:tcW w:w="1134" w:type="dxa"/>
             <w:tcBorders>
               <w:top w:val="nil"/>
               <w:left w:val="nil"/>
@@ -10693,6 +10868,29 @@
           <w:szCs w:val="22"/>
         </w:rPr>
         <w:t xml:space="preserve"> Explanatory covariates used in LSMS models of dried and fresh fish consumption.</w:t>
+      </w:r>
+      <w:r>
+        <w:rPr>
+          <w:sz w:val="22"/>
+          <w:szCs w:val="22"/>
+        </w:rPr>
+        <w:t xml:space="preserve"> LSMS is supplementary refs. </w:t>
+      </w:r>
+      <w:r>
+        <w:rPr>
+          <w:i/>
+          <w:iCs/>
+          <w:sz w:val="22"/>
+          <w:szCs w:val="22"/>
+        </w:rPr>
+        <w:t>13-18</w:t>
+      </w:r>
+      <w:r>
+        <w:rPr>
+          <w:sz w:val="22"/>
+          <w:szCs w:val="22"/>
+        </w:rPr>
+        <w:t>.</w:t>
       </w:r>
     </w:p>
     <w:p>
@@ -12730,50 +12928,22 @@
             <w:pPr>
               <w:jc w:val="center"/>
               <w:rPr>
-                <w:color w:val="000000"/>
-                <w:sz w:val="18"/>
-                <w:szCs w:val="18"/>
-              </w:rPr>
-            </w:pPr>
-            <w:r>
-              <w:rPr>
-                <w:color w:val="000000"/>
-                <w:sz w:val="18"/>
-                <w:szCs w:val="18"/>
-              </w:rPr>
-              <w:t>WHO</w:t>
-            </w:r>
-            <w:r>
-              <w:rPr>
-                <w:color w:val="000000"/>
-                <w:sz w:val="18"/>
-                <w:szCs w:val="18"/>
-              </w:rPr>
-              <w:t xml:space="preserve"> &amp; </w:t>
-            </w:r>
-            <w:r>
-              <w:rPr>
-                <w:color w:val="000000"/>
-                <w:sz w:val="18"/>
-                <w:szCs w:val="18"/>
-              </w:rPr>
-              <w:t>FAO (</w:t>
-            </w:r>
-            <w:r>
-              <w:rPr>
-                <w:color w:val="000000"/>
-                <w:sz w:val="18"/>
-                <w:szCs w:val="18"/>
-              </w:rPr>
-              <w:t>2004</w:t>
-            </w:r>
-            <w:r>
-              <w:rPr>
-                <w:color w:val="000000"/>
-                <w:sz w:val="18"/>
-                <w:szCs w:val="18"/>
-              </w:rPr>
-              <w:t>)</w:t>
+                <w:i/>
+                <w:iCs/>
+                <w:color w:val="000000"/>
+                <w:sz w:val="18"/>
+                <w:szCs w:val="18"/>
+              </w:rPr>
+            </w:pPr>
+            <w:r>
+              <w:rPr>
+                <w:i/>
+                <w:iCs/>
+                <w:color w:val="000000"/>
+                <w:sz w:val="18"/>
+                <w:szCs w:val="18"/>
+              </w:rPr>
+              <w:t>23</w:t>
             </w:r>
           </w:p>
         </w:tc>
@@ -12801,43 +12971,13 @@
             </w:pPr>
             <w:r>
               <w:rPr>
-                <w:color w:val="000000"/>
-                <w:sz w:val="18"/>
-                <w:szCs w:val="18"/>
-              </w:rPr>
-              <w:t>WHO</w:t>
-            </w:r>
-            <w:r>
-              <w:rPr>
-                <w:color w:val="000000"/>
-                <w:sz w:val="18"/>
-                <w:szCs w:val="18"/>
-              </w:rPr>
-              <w:t xml:space="preserve"> &amp; </w:t>
-            </w:r>
-            <w:r>
-              <w:rPr>
-                <w:color w:val="000000"/>
-                <w:sz w:val="18"/>
-                <w:szCs w:val="18"/>
-              </w:rPr>
-              <w:t>FAO (</w:t>
-            </w:r>
-            <w:r>
-              <w:rPr>
-                <w:color w:val="000000"/>
-                <w:sz w:val="18"/>
-                <w:szCs w:val="18"/>
-              </w:rPr>
-              <w:t>2004</w:t>
-            </w:r>
-            <w:r>
-              <w:rPr>
-                <w:color w:val="000000"/>
-                <w:sz w:val="18"/>
-                <w:szCs w:val="18"/>
-              </w:rPr>
-              <w:t>)</w:t>
+                <w:i/>
+                <w:iCs/>
+                <w:color w:val="000000"/>
+                <w:sz w:val="18"/>
+                <w:szCs w:val="18"/>
+              </w:rPr>
+              <w:t>23</w:t>
             </w:r>
           </w:p>
         </w:tc>
@@ -12865,27 +13005,23 @@
             </w:pPr>
             <w:r>
               <w:rPr>
-                <w:color w:val="000000"/>
-                <w:sz w:val="18"/>
-                <w:szCs w:val="18"/>
-              </w:rPr>
-              <w:t>EFSA (</w:t>
-            </w:r>
-            <w:r>
-              <w:rPr>
-                <w:color w:val="000000"/>
-                <w:sz w:val="18"/>
-                <w:szCs w:val="18"/>
-              </w:rPr>
-              <w:t>2017</w:t>
-            </w:r>
-            <w:r>
-              <w:rPr>
-                <w:color w:val="000000"/>
-                <w:sz w:val="18"/>
-                <w:szCs w:val="18"/>
-              </w:rPr>
-              <w:t>)</w:t>
+                <w:i/>
+                <w:iCs/>
+                <w:color w:val="000000"/>
+                <w:sz w:val="18"/>
+                <w:szCs w:val="18"/>
+              </w:rPr>
+              <w:t>2</w:t>
+            </w:r>
+            <w:r>
+              <w:rPr>
+                <w:i/>
+                <w:iCs/>
+                <w:color w:val="000000"/>
+                <w:sz w:val="18"/>
+                <w:szCs w:val="18"/>
+              </w:rPr>
+              <w:t>4</w:t>
             </w:r>
           </w:p>
         </w:tc>
@@ -12913,27 +13049,23 @@
             </w:pPr>
             <w:r>
               <w:rPr>
-                <w:color w:val="000000"/>
-                <w:sz w:val="18"/>
-                <w:szCs w:val="18"/>
-              </w:rPr>
-              <w:t>IOM (</w:t>
-            </w:r>
-            <w:r>
-              <w:rPr>
-                <w:color w:val="000000"/>
-                <w:sz w:val="18"/>
-                <w:szCs w:val="18"/>
-              </w:rPr>
-              <w:t>2000</w:t>
-            </w:r>
-            <w:r>
-              <w:rPr>
-                <w:color w:val="000000"/>
-                <w:sz w:val="18"/>
-                <w:szCs w:val="18"/>
-              </w:rPr>
-              <w:t>)</w:t>
+                <w:i/>
+                <w:iCs/>
+                <w:color w:val="000000"/>
+                <w:sz w:val="18"/>
+                <w:szCs w:val="18"/>
+              </w:rPr>
+              <w:t>2</w:t>
+            </w:r>
+            <w:r>
+              <w:rPr>
+                <w:i/>
+                <w:iCs/>
+                <w:color w:val="000000"/>
+                <w:sz w:val="18"/>
+                <w:szCs w:val="18"/>
+              </w:rPr>
+              <w:t>5</w:t>
             </w:r>
           </w:p>
         </w:tc>
@@ -12961,27 +13093,23 @@
             </w:pPr>
             <w:r>
               <w:rPr>
-                <w:color w:val="000000"/>
-                <w:sz w:val="18"/>
-                <w:szCs w:val="18"/>
-              </w:rPr>
-              <w:t>IOM (</w:t>
-            </w:r>
-            <w:r>
-              <w:rPr>
-                <w:color w:val="000000"/>
-                <w:sz w:val="18"/>
-                <w:szCs w:val="18"/>
-              </w:rPr>
-              <w:t>2001</w:t>
-            </w:r>
-            <w:r>
-              <w:rPr>
-                <w:color w:val="000000"/>
-                <w:sz w:val="18"/>
-                <w:szCs w:val="18"/>
-              </w:rPr>
-              <w:t>)</w:t>
+                <w:i/>
+                <w:iCs/>
+                <w:color w:val="000000"/>
+                <w:sz w:val="18"/>
+                <w:szCs w:val="18"/>
+              </w:rPr>
+              <w:t>2</w:t>
+            </w:r>
+            <w:r>
+              <w:rPr>
+                <w:i/>
+                <w:iCs/>
+                <w:color w:val="000000"/>
+                <w:sz w:val="18"/>
+                <w:szCs w:val="18"/>
+              </w:rPr>
+              <w:t>6</w:t>
             </w:r>
           </w:p>
         </w:tc>
@@ -13009,43 +13137,13 @@
             </w:pPr>
             <w:r>
               <w:rPr>
-                <w:color w:val="000000"/>
-                <w:sz w:val="18"/>
-                <w:szCs w:val="18"/>
-              </w:rPr>
-              <w:t>WHO</w:t>
-            </w:r>
-            <w:r>
-              <w:rPr>
-                <w:color w:val="000000"/>
-                <w:sz w:val="18"/>
-                <w:szCs w:val="18"/>
-              </w:rPr>
-              <w:t xml:space="preserve"> &amp; </w:t>
-            </w:r>
-            <w:r>
-              <w:rPr>
-                <w:color w:val="000000"/>
-                <w:sz w:val="18"/>
-                <w:szCs w:val="18"/>
-              </w:rPr>
-              <w:t>FAO (</w:t>
-            </w:r>
-            <w:r>
-              <w:rPr>
-                <w:color w:val="000000"/>
-                <w:sz w:val="18"/>
-                <w:szCs w:val="18"/>
-              </w:rPr>
-              <w:t>2004</w:t>
-            </w:r>
-            <w:r>
-              <w:rPr>
-                <w:color w:val="000000"/>
-                <w:sz w:val="18"/>
-                <w:szCs w:val="18"/>
-              </w:rPr>
-              <w:t>)</w:t>
+                <w:i/>
+                <w:iCs/>
+                <w:color w:val="000000"/>
+                <w:sz w:val="18"/>
+                <w:szCs w:val="18"/>
+              </w:rPr>
+              <w:t>23</w:t>
             </w:r>
           </w:p>
         </w:tc>
@@ -13073,27 +13171,23 @@
             </w:pPr>
             <w:r>
               <w:rPr>
-                <w:color w:val="000000"/>
-                <w:sz w:val="18"/>
-                <w:szCs w:val="18"/>
-              </w:rPr>
-              <w:t>EFSA (</w:t>
-            </w:r>
-            <w:r>
-              <w:rPr>
-                <w:color w:val="000000"/>
-                <w:sz w:val="18"/>
-                <w:szCs w:val="18"/>
-              </w:rPr>
-              <w:t>2017</w:t>
-            </w:r>
-            <w:r>
-              <w:rPr>
-                <w:color w:val="000000"/>
-                <w:sz w:val="18"/>
-                <w:szCs w:val="18"/>
-              </w:rPr>
-              <w:t>)</w:t>
+                <w:i/>
+                <w:iCs/>
+                <w:color w:val="000000"/>
+                <w:sz w:val="18"/>
+                <w:szCs w:val="18"/>
+              </w:rPr>
+              <w:t>2</w:t>
+            </w:r>
+            <w:r>
+              <w:rPr>
+                <w:i/>
+                <w:iCs/>
+                <w:color w:val="000000"/>
+                <w:sz w:val="18"/>
+                <w:szCs w:val="18"/>
+              </w:rPr>
+              <w:t>4</w:t>
             </w:r>
           </w:p>
         </w:tc>
@@ -13121,43 +13215,13 @@
             </w:pPr>
             <w:r>
               <w:rPr>
-                <w:color w:val="000000"/>
-                <w:sz w:val="18"/>
-                <w:szCs w:val="18"/>
-              </w:rPr>
-              <w:t>WHO</w:t>
-            </w:r>
-            <w:r>
-              <w:rPr>
-                <w:color w:val="000000"/>
-                <w:sz w:val="18"/>
-                <w:szCs w:val="18"/>
-              </w:rPr>
-              <w:t xml:space="preserve"> &amp; </w:t>
-            </w:r>
-            <w:r>
-              <w:rPr>
-                <w:color w:val="000000"/>
-                <w:sz w:val="18"/>
-                <w:szCs w:val="18"/>
-              </w:rPr>
-              <w:t>FAO (</w:t>
-            </w:r>
-            <w:r>
-              <w:rPr>
-                <w:color w:val="000000"/>
-                <w:sz w:val="18"/>
-                <w:szCs w:val="18"/>
-              </w:rPr>
-              <w:t>2004</w:t>
-            </w:r>
-            <w:r>
-              <w:rPr>
-                <w:color w:val="000000"/>
-                <w:sz w:val="18"/>
-                <w:szCs w:val="18"/>
-              </w:rPr>
-              <w:t>)</w:t>
+                <w:i/>
+                <w:iCs/>
+                <w:color w:val="000000"/>
+                <w:sz w:val="18"/>
+                <w:szCs w:val="18"/>
+              </w:rPr>
+              <w:t>23</w:t>
             </w:r>
           </w:p>
         </w:tc>
@@ -13185,43 +13249,23 @@
             </w:pPr>
             <w:r>
               <w:rPr>
-                <w:color w:val="000000"/>
-                <w:sz w:val="18"/>
-                <w:szCs w:val="18"/>
-              </w:rPr>
-              <w:t>FAO</w:t>
-            </w:r>
-            <w:r>
-              <w:rPr>
-                <w:color w:val="000000"/>
-                <w:sz w:val="18"/>
-                <w:szCs w:val="18"/>
-              </w:rPr>
-              <w:t xml:space="preserve"> &amp; </w:t>
-            </w:r>
-            <w:r>
-              <w:rPr>
-                <w:color w:val="000000"/>
-                <w:sz w:val="18"/>
-                <w:szCs w:val="18"/>
-              </w:rPr>
-              <w:t>WHO (</w:t>
-            </w:r>
-            <w:r>
-              <w:rPr>
-                <w:color w:val="000000"/>
-                <w:sz w:val="18"/>
-                <w:szCs w:val="18"/>
-              </w:rPr>
-              <w:t>2010</w:t>
-            </w:r>
-            <w:r>
-              <w:rPr>
-                <w:color w:val="000000"/>
-                <w:sz w:val="18"/>
-                <w:szCs w:val="18"/>
-              </w:rPr>
-              <w:t>)</w:t>
+                <w:i/>
+                <w:iCs/>
+                <w:color w:val="000000"/>
+                <w:sz w:val="18"/>
+                <w:szCs w:val="18"/>
+              </w:rPr>
+              <w:t>2</w:t>
+            </w:r>
+            <w:r>
+              <w:rPr>
+                <w:i/>
+                <w:iCs/>
+                <w:color w:val="000000"/>
+                <w:sz w:val="18"/>
+                <w:szCs w:val="18"/>
+              </w:rPr>
+              <w:t>7</w:t>
             </w:r>
           </w:p>
         </w:tc>
@@ -13249,27 +13293,23 @@
             </w:pPr>
             <w:r>
               <w:rPr>
-                <w:color w:val="000000"/>
-                <w:sz w:val="18"/>
-                <w:szCs w:val="18"/>
-              </w:rPr>
-              <w:t>JECFA (</w:t>
-            </w:r>
-            <w:r>
-              <w:rPr>
-                <w:color w:val="000000"/>
-                <w:sz w:val="18"/>
-                <w:szCs w:val="18"/>
-              </w:rPr>
-              <w:t>2010</w:t>
-            </w:r>
-            <w:r>
-              <w:rPr>
-                <w:color w:val="000000"/>
-                <w:sz w:val="18"/>
-                <w:szCs w:val="18"/>
-              </w:rPr>
-              <w:t>)</w:t>
+                <w:i/>
+                <w:iCs/>
+                <w:color w:val="000000"/>
+                <w:sz w:val="18"/>
+                <w:szCs w:val="18"/>
+              </w:rPr>
+              <w:t>2</w:t>
+            </w:r>
+            <w:r>
+              <w:rPr>
+                <w:i/>
+                <w:iCs/>
+                <w:color w:val="000000"/>
+                <w:sz w:val="18"/>
+                <w:szCs w:val="18"/>
+              </w:rPr>
+              <w:t>8</w:t>
             </w:r>
           </w:p>
         </w:tc>
@@ -13297,27 +13337,23 @@
             </w:pPr>
             <w:r>
               <w:rPr>
-                <w:color w:val="000000"/>
-                <w:sz w:val="18"/>
-                <w:szCs w:val="18"/>
-              </w:rPr>
-              <w:t>EC (</w:t>
-            </w:r>
-            <w:r>
-              <w:rPr>
-                <w:color w:val="000000"/>
-                <w:sz w:val="18"/>
-                <w:szCs w:val="18"/>
-              </w:rPr>
-              <w:t>2014</w:t>
-            </w:r>
-            <w:r>
-              <w:rPr>
-                <w:color w:val="000000"/>
-                <w:sz w:val="18"/>
-                <w:szCs w:val="18"/>
-              </w:rPr>
-              <w:t>)</w:t>
+                <w:i/>
+                <w:iCs/>
+                <w:color w:val="000000"/>
+                <w:sz w:val="18"/>
+                <w:szCs w:val="18"/>
+              </w:rPr>
+              <w:t>2</w:t>
+            </w:r>
+            <w:r>
+              <w:rPr>
+                <w:i/>
+                <w:iCs/>
+                <w:color w:val="000000"/>
+                <w:sz w:val="18"/>
+                <w:szCs w:val="18"/>
+              </w:rPr>
+              <w:t>9</w:t>
             </w:r>
           </w:p>
         </w:tc>
@@ -13345,27 +13381,13 @@
             </w:pPr>
             <w:r>
               <w:rPr>
-                <w:color w:val="000000"/>
-                <w:sz w:val="18"/>
-                <w:szCs w:val="18"/>
-              </w:rPr>
-              <w:t>JECFA (</w:t>
-            </w:r>
-            <w:r>
-              <w:rPr>
-                <w:color w:val="000000"/>
-                <w:sz w:val="18"/>
-                <w:szCs w:val="18"/>
-              </w:rPr>
-              <w:t>2006</w:t>
-            </w:r>
-            <w:r>
-              <w:rPr>
-                <w:color w:val="000000"/>
-                <w:sz w:val="18"/>
-                <w:szCs w:val="18"/>
-              </w:rPr>
-              <w:t>)</w:t>
+                <w:i/>
+                <w:iCs/>
+                <w:color w:val="000000"/>
+                <w:sz w:val="18"/>
+                <w:szCs w:val="18"/>
+              </w:rPr>
+              <w:t>30</w:t>
             </w:r>
           </w:p>
         </w:tc>
@@ -13577,24 +13599,169 @@
     <w:p>
       <w:pPr>
         <w:rPr>
-          <w:b/>
-          <w:bCs/>
+          <w:sz w:val="22"/>
+          <w:szCs w:val="22"/>
         </w:rPr>
       </w:pPr>
     </w:p>
     <w:p>
-      <w:pPr>
+      <w:r>
+        <w:t xml:space="preserve">1. </w:t>
+      </w:r>
+      <w:r>
+        <w:t xml:space="preserve">K. J. Fiorella, E. M. Milner, E. </w:t>
+      </w:r>
+      <w:proofErr w:type="spellStart"/>
+      <w:r>
+        <w:t>Bukusi</w:t>
+      </w:r>
+      <w:proofErr w:type="spellEnd"/>
+      <w:r>
+        <w:t xml:space="preserve">, L. C. Fernald, Quantity and species of fish consumed shape breast-milk fatty acid concentrations around Lake Victoria, Kenya. </w:t>
+      </w:r>
+      <w:r>
+        <w:rPr>
+          <w:i/>
+          <w:iCs/>
+        </w:rPr>
+        <w:t xml:space="preserve">Public Health </w:t>
+      </w:r>
+      <w:proofErr w:type="spellStart"/>
+      <w:r>
+        <w:rPr>
+          <w:i/>
+          <w:iCs/>
+        </w:rPr>
+        <w:t>Nutr</w:t>
+      </w:r>
+      <w:proofErr w:type="spellEnd"/>
+      <w:r>
+        <w:rPr>
+          <w:i/>
+          <w:iCs/>
+        </w:rPr>
+        <w:t>.</w:t>
+      </w:r>
+      <w:r>
+        <w:t xml:space="preserve"> </w:t>
+      </w:r>
+      <w:r>
         <w:rPr>
           <w:b/>
           <w:bCs/>
         </w:rPr>
-      </w:pPr>
+        <w:t>21</w:t>
+      </w:r>
+      <w:r>
+        <w:t xml:space="preserve">, 777–784 (2018). </w:t>
+      </w:r>
+    </w:p>
+    <w:p/>
+    <w:p>
+      <w:r>
+        <w:t xml:space="preserve">2. </w:t>
+      </w:r>
+      <w:r>
+        <w:t xml:space="preserve">E. R. Werner, </w:t>
+      </w:r>
+      <w:r>
+        <w:rPr>
+          <w:i/>
+          <w:iCs/>
+        </w:rPr>
+        <w:t>et al.</w:t>
+      </w:r>
+      <w:r>
+        <w:t xml:space="preserve">, Associations of fish and meat intake with iron and anaemia in Malawian children. </w:t>
+      </w:r>
+      <w:r>
+        <w:rPr>
+          <w:i/>
+          <w:iCs/>
+        </w:rPr>
+        <w:t xml:space="preserve">Matern. Child </w:t>
+      </w:r>
+      <w:proofErr w:type="spellStart"/>
+      <w:r>
+        <w:rPr>
+          <w:i/>
+          <w:iCs/>
+        </w:rPr>
+        <w:t>Nutr</w:t>
+      </w:r>
+      <w:proofErr w:type="spellEnd"/>
+      <w:r>
+        <w:rPr>
+          <w:i/>
+          <w:iCs/>
+        </w:rPr>
+        <w:t>.</w:t>
+      </w:r>
+      <w:r>
+        <w:t xml:space="preserve"> e13622 (2024). </w:t>
+      </w:r>
+    </w:p>
+    <w:p/>
+    <w:p>
+      <w:r>
+        <w:t xml:space="preserve">3. </w:t>
+      </w:r>
+      <w:r>
+        <w:t xml:space="preserve">N. C. </w:t>
+      </w:r>
+      <w:proofErr w:type="spellStart"/>
+      <w:r>
+        <w:t>Kimere</w:t>
+      </w:r>
+      <w:proofErr w:type="spellEnd"/>
+      <w:r>
+        <w:t xml:space="preserve">, </w:t>
+      </w:r>
+      <w:r>
+        <w:rPr>
+          <w:i/>
+          <w:iCs/>
+        </w:rPr>
+        <w:t>et al.</w:t>
+      </w:r>
+      <w:r>
+        <w:t xml:space="preserve">, A food-based approach could improve dietary adequacy for 12-23-month-old Eastern Ugandan children. </w:t>
+      </w:r>
+      <w:r>
+        <w:rPr>
+          <w:i/>
+          <w:iCs/>
+        </w:rPr>
+        <w:t xml:space="preserve">Matern. Child </w:t>
+      </w:r>
+      <w:proofErr w:type="spellStart"/>
+      <w:r>
+        <w:rPr>
+          <w:i/>
+          <w:iCs/>
+        </w:rPr>
+        <w:t>Nutr</w:t>
+      </w:r>
+      <w:proofErr w:type="spellEnd"/>
+      <w:r>
+        <w:rPr>
+          <w:i/>
+          <w:iCs/>
+        </w:rPr>
+        <w:t>.</w:t>
+      </w:r>
+      <w:r>
+        <w:t xml:space="preserve"> </w:t>
+      </w:r>
       <w:r>
         <w:rPr>
           <w:b/>
           <w:bCs/>
         </w:rPr>
-        <w:t>Table S1</w:t>
+        <w:t>18</w:t>
+      </w:r>
+      <w:r>
+        <w:t xml:space="preserve">, e13311 (2022). </w:t>
       </w:r>
     </w:p>
     <w:p>
@@ -13607,7 +13774,110 @@
     </w:p>
     <w:p>
       <w:r>
-        <w:t xml:space="preserve">Y. O. Agyei-Mensah, </w:t>
+        <w:t xml:space="preserve">4. </w:t>
+      </w:r>
+      <w:r>
+        <w:t>B. Ekesa, D. Nabuuma, G. Kennedy, Content of Iron and Vitamin A in Common Foods Given to Children 12</w:t>
+      </w:r>
+      <w:r>
+        <w:rPr>
+          <w:vertAlign w:val="superscript"/>
+        </w:rPr>
+        <w:t>−</w:t>
+      </w:r>
+      <w:r>
+        <w:t xml:space="preserve">59 Months Old from </w:t>
+      </w:r>
+      <w:proofErr w:type="gramStart"/>
+      <w:r>
+        <w:t>North Western</w:t>
+      </w:r>
+      <w:proofErr w:type="gramEnd"/>
+      <w:r>
+        <w:t xml:space="preserve"> Tanzania and Central Uganda. </w:t>
+      </w:r>
+      <w:r>
+        <w:rPr>
+          <w:i/>
+          <w:iCs/>
+        </w:rPr>
+        <w:t>Nutrients</w:t>
+      </w:r>
+      <w:r>
+        <w:t xml:space="preserve"> </w:t>
+      </w:r>
+      <w:r>
+        <w:rPr>
+          <w:b/>
+          <w:bCs/>
+        </w:rPr>
+        <w:t>11</w:t>
+      </w:r>
+      <w:r>
+        <w:t xml:space="preserve"> (2019). </w:t>
+      </w:r>
+    </w:p>
+    <w:p/>
+    <w:p>
+      <w:r>
+        <w:t xml:space="preserve">5. </w:t>
+      </w:r>
+      <w:r>
+        <w:t xml:space="preserve">P. A. Marinda, S. </w:t>
+      </w:r>
+      <w:proofErr w:type="spellStart"/>
+      <w:r>
+        <w:t>Genschick</w:t>
+      </w:r>
+      <w:proofErr w:type="spellEnd"/>
+      <w:r>
+        <w:t xml:space="preserve">, C. Khayeka-Wandabwa, R. Kiwanuka-Lubinda, S. H. Thilsted, Dietary diversity determinants and contribution of fish to maternal and under-five nutritional status in Zambia. </w:t>
+      </w:r>
+      <w:proofErr w:type="spellStart"/>
+      <w:r>
+        <w:rPr>
+          <w:i/>
+          <w:iCs/>
+        </w:rPr>
+        <w:t>PLoS</w:t>
+      </w:r>
+      <w:proofErr w:type="spellEnd"/>
+      <w:r>
+        <w:rPr>
+          <w:i/>
+          <w:iCs/>
+        </w:rPr>
+        <w:t xml:space="preserve"> One</w:t>
+      </w:r>
+      <w:r>
+        <w:t xml:space="preserve"> </w:t>
+      </w:r>
+      <w:r>
+        <w:rPr>
+          <w:b/>
+          <w:bCs/>
+        </w:rPr>
+        <w:t>13</w:t>
+      </w:r>
+      <w:r>
+        <w:t>, e0204009 (2018).</w:t>
+      </w:r>
+    </w:p>
+    <w:p/>
+    <w:p>
+      <w:r>
+        <w:t xml:space="preserve">6. </w:t>
+      </w:r>
+      <w:r>
+        <w:t xml:space="preserve">B. </w:t>
+      </w:r>
+      <w:proofErr w:type="spellStart"/>
+      <w:r>
+        <w:t>Janananda</w:t>
+      </w:r>
+      <w:proofErr w:type="spellEnd"/>
+      <w:r>
+        <w:t xml:space="preserve">, </w:t>
       </w:r>
       <w:r>
         <w:rPr>
@@ -13617,7 +13887,7 @@
         <w:t>et al.</w:t>
       </w:r>
       <w:r>
-        <w:t xml:space="preserve">, The processing, preparation, and cooking practices of small fish among poor Ghanaian households: An exploratory qualitative study. </w:t>
+        <w:t xml:space="preserve">, A cross-sectional study on the nutritional status, dietary diversity, and small fish consumption patterns in coastal fishing communities of Ghana. </w:t>
       </w:r>
       <w:r>
         <w:rPr>
@@ -13637,13 +13907,16 @@
         <w:t>22</w:t>
       </w:r>
       <w:r>
-        <w:t xml:space="preserve">, 15 (2023). </w:t>
+        <w:t xml:space="preserve">, 35 (2023). </w:t>
       </w:r>
     </w:p>
     <w:p/>
     <w:p>
       <w:r>
-        <w:t xml:space="preserve">C. A. Anderson, </w:t>
+        <w:t xml:space="preserve">7. </w:t>
+      </w:r>
+      <w:r>
+        <w:t xml:space="preserve">A. E. Hasselberg, </w:t>
       </w:r>
       <w:r>
         <w:rPr>
@@ -13653,6 +13926,61 @@
         <w:t>et al.</w:t>
       </w:r>
       <w:r>
+        <w:t>, Nutrient and contaminant exposure from smoked European anchovy (</w:t>
+      </w:r>
+      <w:proofErr w:type="spellStart"/>
+      <w:r>
+        <w:t>Engraulis</w:t>
+      </w:r>
+      <w:proofErr w:type="spellEnd"/>
+      <w:r>
+        <w:t xml:space="preserve"> </w:t>
+      </w:r>
+      <w:proofErr w:type="spellStart"/>
+      <w:r>
+        <w:t>encrasicolus</w:t>
+      </w:r>
+      <w:proofErr w:type="spellEnd"/>
+      <w:r>
+        <w:t xml:space="preserve">): Implications for children’s health in Ghana. </w:t>
+      </w:r>
+      <w:r>
+        <w:rPr>
+          <w:i/>
+          <w:iCs/>
+        </w:rPr>
+        <w:t>Food Control</w:t>
+      </w:r>
+      <w:r>
+        <w:t xml:space="preserve"> </w:t>
+      </w:r>
+      <w:r>
+        <w:rPr>
+          <w:b/>
+          <w:bCs/>
+        </w:rPr>
+        <w:t>134</w:t>
+      </w:r>
+      <w:r>
+        <w:t xml:space="preserve">, 108650 (2022). </w:t>
+      </w:r>
+    </w:p>
+    <w:p/>
+    <w:p>
+      <w:r>
+        <w:t xml:space="preserve">8. </w:t>
+      </w:r>
+      <w:r>
+        <w:t xml:space="preserve">C. A. Anderson, </w:t>
+      </w:r>
+      <w:r>
+        <w:rPr>
+          <w:i/>
+          <w:iCs/>
+        </w:rPr>
+        <w:t>et al.</w:t>
+      </w:r>
+      <w:r>
         <w:t xml:space="preserve">, Dietary intake of Senegalese adults. </w:t>
       </w:r>
       <w:proofErr w:type="spellStart"/>
@@ -13685,41 +14013,20 @@
         <w:t xml:space="preserve">, 7 (2010). </w:t>
       </w:r>
     </w:p>
+    <w:p/>
     <w:p>
-      <w:pPr>
-        <w:rPr>
-          <w:sz w:val="22"/>
-          <w:szCs w:val="22"/>
-        </w:rPr>
-      </w:pPr>
-    </w:p>
-    <w:p>
-      <w:r>
-        <w:t>B. Ekesa, D. Nabuuma, G. Kennedy, Content of Iron and Vitamin A in Common Foods Given to Children 12</w:t>
-      </w:r>
-      <w:r>
-        <w:rPr>
-          <w:vertAlign w:val="superscript"/>
-        </w:rPr>
-        <w:t>−</w:t>
-      </w:r>
-      <w:r>
-        <w:t xml:space="preserve">59 Months Old from </w:t>
-      </w:r>
-      <w:proofErr w:type="gramStart"/>
-      <w:r>
-        <w:t>North Western</w:t>
-      </w:r>
-      <w:proofErr w:type="gramEnd"/>
-      <w:r>
-        <w:t xml:space="preserve"> Tanzania and Central Uganda. </w:t>
+      <w:r>
+        <w:t xml:space="preserve">9. </w:t>
+      </w:r>
+      <w:r>
+        <w:t xml:space="preserve">J. Raymond, M. Agaba, C. Mollay, J. W. Rose, N. Kassim, Analysis of nutritional adequacy of local foods for meeting dietary requirements of children aged 6-23 months in rural central Tanzania. </w:t>
       </w:r>
       <w:r>
         <w:rPr>
           <w:i/>
           <w:iCs/>
         </w:rPr>
-        <w:t>Nutrients</w:t>
+        <w:t>Arch. Public Health</w:t>
       </w:r>
       <w:r>
         <w:t xml:space="preserve"> </w:t>
@@ -13729,47 +14036,93 @@
           <w:b/>
           <w:bCs/>
         </w:rPr>
-        <w:t>11</w:t>
-      </w:r>
-      <w:r>
-        <w:t xml:space="preserve"> (2019). </w:t>
+        <w:t>75</w:t>
+      </w:r>
+      <w:r>
+        <w:t>, 60 (2017).</w:t>
       </w:r>
     </w:p>
-    <w:p/>
     <w:p>
       <w:r>
-        <w:t xml:space="preserve">K. J. Fiorella, E. M. Milner, E. </w:t>
+        <w:t xml:space="preserve"> </w:t>
+      </w:r>
+    </w:p>
+    <w:p>
+      <w:r>
+        <w:t xml:space="preserve">10. M.-A. Moreau, C. J. </w:t>
       </w:r>
       <w:proofErr w:type="spellStart"/>
       <w:r>
-        <w:t>Bukusi</w:t>
+        <w:t>Garaway</w:t>
       </w:r>
       <w:proofErr w:type="spellEnd"/>
       <w:r>
-        <w:t xml:space="preserve">, L. C. Fernald, Quantity and species of fish consumed shape breast-milk fatty acid concentrations around Lake Victoria, Kenya. </w:t>
+        <w:t xml:space="preserve">, “Fish Rescue us from Hunger”: the Contribution of Aquatic Resources to Household Food Security on the Rufiji River Floodplain, Tanzania, East Africa. </w:t>
       </w:r>
       <w:r>
         <w:rPr>
           <w:i/>
           <w:iCs/>
         </w:rPr>
-        <w:t xml:space="preserve">Public Health </w:t>
+        <w:t>Hum. Ecol.</w:t>
+      </w:r>
+      <w:r>
+        <w:t xml:space="preserve"> </w:t>
+      </w:r>
+      <w:r>
+        <w:rPr>
+          <w:b/>
+          <w:bCs/>
+        </w:rPr>
+        <w:t>46</w:t>
+      </w:r>
+      <w:r>
+        <w:t xml:space="preserve">, 831–848 (2018). </w:t>
+      </w:r>
+    </w:p>
+    <w:p/>
+    <w:p>
+      <w:r>
+        <w:t xml:space="preserve">11. O. C. </w:t>
       </w:r>
       <w:proofErr w:type="spellStart"/>
+      <w:r>
+        <w:t>Odoli</w:t>
+      </w:r>
+      <w:proofErr w:type="spellEnd"/>
+      <w:r>
+        <w:t xml:space="preserve">, S. </w:t>
+      </w:r>
+      <w:proofErr w:type="spellStart"/>
+      <w:r>
+        <w:t>Kolbrun</w:t>
+      </w:r>
+      <w:proofErr w:type="spellEnd"/>
+      <w:r>
+        <w:t xml:space="preserve">, M. O.-O. Peter, A. </w:t>
+      </w:r>
+      <w:proofErr w:type="spellStart"/>
+      <w:r>
+        <w:t>Sigurjon</w:t>
+      </w:r>
+      <w:proofErr w:type="spellEnd"/>
+      <w:r>
+        <w:t xml:space="preserve">, Marketing potential of improved dried sardine (Sardinella </w:t>
+      </w:r>
+      <w:proofErr w:type="spellStart"/>
+      <w:r>
+        <w:t>gibossa</w:t>
+      </w:r>
+      <w:proofErr w:type="spellEnd"/>
+      <w:r>
+        <w:t xml:space="preserve">) and capelin (Mallotus villosus) in the Southern Kenyan coast. </w:t>
+      </w:r>
       <w:r>
         <w:rPr>
           <w:i/>
           <w:iCs/>
         </w:rPr>
-        <w:t>Nutr</w:t>
-      </w:r>
-      <w:proofErr w:type="spellEnd"/>
-      <w:r>
-        <w:rPr>
-          <w:i/>
-          <w:iCs/>
-        </w:rPr>
-        <w:t>.</w:t>
+        <w:t>Afr. J. Food Sci.</w:t>
       </w:r>
       <w:r>
         <w:t xml:space="preserve"> </w:t>
@@ -13779,16 +14132,16 @@
           <w:b/>
           <w:bCs/>
         </w:rPr>
-        <w:t>21</w:t>
-      </w:r>
-      <w:r>
-        <w:t xml:space="preserve">, 777–784 (2018). </w:t>
+        <w:t>15</w:t>
+      </w:r>
+      <w:r>
+        <w:t xml:space="preserve">, 162–168 (2021). </w:t>
       </w:r>
     </w:p>
     <w:p/>
     <w:p>
       <w:r>
-        <w:t xml:space="preserve">A. E. Hasselberg, </w:t>
+        <w:t xml:space="preserve">12. Y. O. Agyei-Mensah, </w:t>
       </w:r>
       <w:r>
         <w:rPr>
@@ -13798,67 +14151,7 @@
         <w:t>et al.</w:t>
       </w:r>
       <w:r>
-        <w:t>, Nutrient and contaminant exposure from smoked European anchovy (</w:t>
-      </w:r>
-      <w:proofErr w:type="spellStart"/>
-      <w:r>
-        <w:t>Engraulis</w:t>
-      </w:r>
-      <w:proofErr w:type="spellEnd"/>
-      <w:r>
-        <w:t xml:space="preserve"> </w:t>
-      </w:r>
-      <w:proofErr w:type="spellStart"/>
-      <w:r>
-        <w:t>encrasicolus</w:t>
-      </w:r>
-      <w:proofErr w:type="spellEnd"/>
-      <w:r>
-        <w:t xml:space="preserve">): Implications for children’s health in Ghana. </w:t>
-      </w:r>
-      <w:r>
-        <w:rPr>
-          <w:i/>
-          <w:iCs/>
-        </w:rPr>
-        <w:t>Food Control</w:t>
-      </w:r>
-      <w:r>
-        <w:t xml:space="preserve"> </w:t>
-      </w:r>
-      <w:r>
-        <w:rPr>
-          <w:b/>
-          <w:bCs/>
-        </w:rPr>
-        <w:t>134</w:t>
-      </w:r>
-      <w:r>
-        <w:t xml:space="preserve">, 108650 (2022). </w:t>
-      </w:r>
-    </w:p>
-    <w:p/>
-    <w:p>
-      <w:r>
-        <w:t xml:space="preserve">B. </w:t>
-      </w:r>
-      <w:proofErr w:type="spellStart"/>
-      <w:r>
-        <w:t>Janananda</w:t>
-      </w:r>
-      <w:proofErr w:type="spellEnd"/>
-      <w:r>
-        <w:t xml:space="preserve">, </w:t>
-      </w:r>
-      <w:r>
-        <w:rPr>
-          <w:i/>
-          <w:iCs/>
-        </w:rPr>
-        <w:t>et al.</w:t>
-      </w:r>
-      <w:r>
-        <w:t xml:space="preserve">, A cross-sectional study on the nutritional status, dietary diversity, and small fish consumption patterns in coastal fishing communities of Ghana. </w:t>
+        <w:t xml:space="preserve">, The processing, preparation, and cooking practices of small fish among poor Ghanaian households: An exploratory qualitative study. </w:t>
       </w:r>
       <w:r>
         <w:rPr>
@@ -13878,280 +14171,139 @@
         <w:t>22</w:t>
       </w:r>
       <w:r>
-        <w:t xml:space="preserve">, 35 (2023). </w:t>
-      </w:r>
-    </w:p>
-    <w:p/>
-    <w:p>
-      <w:r>
-        <w:t xml:space="preserve">N. C. </w:t>
-      </w:r>
-      <w:proofErr w:type="spellStart"/>
-      <w:r>
-        <w:t>Kimere</w:t>
-      </w:r>
-      <w:proofErr w:type="spellEnd"/>
-      <w:r>
-        <w:t xml:space="preserve">, </w:t>
-      </w:r>
-      <w:r>
-        <w:rPr>
-          <w:i/>
-          <w:iCs/>
-        </w:rPr>
-        <w:t>et al.</w:t>
-      </w:r>
-      <w:r>
-        <w:t xml:space="preserve">, A food-based approach could improve dietary adequacy for 12-23-month-old Eastern Ugandan children. </w:t>
-      </w:r>
-      <w:r>
-        <w:rPr>
-          <w:i/>
-          <w:iCs/>
-        </w:rPr>
-        <w:t xml:space="preserve">Matern. Child </w:t>
-      </w:r>
-      <w:proofErr w:type="spellStart"/>
-      <w:r>
-        <w:rPr>
-          <w:i/>
-          <w:iCs/>
-        </w:rPr>
-        <w:t>Nutr</w:t>
-      </w:r>
-      <w:proofErr w:type="spellEnd"/>
-      <w:r>
-        <w:rPr>
-          <w:i/>
-          <w:iCs/>
-        </w:rPr>
-        <w:t>.</w:t>
-      </w:r>
-      <w:r>
-        <w:t xml:space="preserve"> </w:t>
-      </w:r>
-      <w:r>
-        <w:rPr>
-          <w:b/>
-          <w:bCs/>
-        </w:rPr>
-        <w:t>18</w:t>
-      </w:r>
-      <w:r>
-        <w:t xml:space="preserve">, e13311 (2022). </w:t>
-      </w:r>
-    </w:p>
-    <w:p/>
-    <w:p>
-      <w:r>
-        <w:t xml:space="preserve">P. A. Marinda, S. </w:t>
-      </w:r>
-      <w:proofErr w:type="spellStart"/>
-      <w:r>
-        <w:t>Genschick</w:t>
-      </w:r>
-      <w:proofErr w:type="spellEnd"/>
-      <w:r>
-        <w:t xml:space="preserve">, C. Khayeka-Wandabwa, R. Kiwanuka-Lubinda, S. H. Thilsted, Dietary diversity determinants and contribution of fish to maternal and under-five nutritional status in Zambia. </w:t>
-      </w:r>
-      <w:proofErr w:type="spellStart"/>
-      <w:r>
-        <w:rPr>
-          <w:i/>
-          <w:iCs/>
-        </w:rPr>
-        <w:t>PLoS</w:t>
-      </w:r>
-      <w:proofErr w:type="spellEnd"/>
-      <w:r>
-        <w:rPr>
-          <w:i/>
-          <w:iCs/>
-        </w:rPr>
-        <w:t xml:space="preserve"> One</w:t>
-      </w:r>
-      <w:r>
-        <w:t xml:space="preserve"> </w:t>
-      </w:r>
-      <w:r>
-        <w:rPr>
-          <w:b/>
-          <w:bCs/>
-        </w:rPr>
-        <w:t>13</w:t>
-      </w:r>
-      <w:r>
-        <w:t xml:space="preserve">, e0204009 (2018). </w:t>
-      </w:r>
-    </w:p>
-    <w:p/>
-    <w:p>
-      <w:r>
-        <w:t xml:space="preserve">M.-A. Moreau, C. J. </w:t>
-      </w:r>
-      <w:proofErr w:type="spellStart"/>
-      <w:r>
-        <w:t>Garaway</w:t>
-      </w:r>
-      <w:proofErr w:type="spellEnd"/>
-      <w:r>
-        <w:t xml:space="preserve">, “Fish Rescue us from Hunger”: the Contribution of Aquatic Resources to Household Food Security on the Rufiji River Floodplain, Tanzania, East Africa. </w:t>
-      </w:r>
-      <w:r>
-        <w:rPr>
-          <w:i/>
-          <w:iCs/>
-        </w:rPr>
-        <w:t>Hum. Ecol.</w:t>
-      </w:r>
-      <w:r>
-        <w:t xml:space="preserve"> </w:t>
-      </w:r>
-      <w:r>
-        <w:rPr>
-          <w:b/>
-          <w:bCs/>
-        </w:rPr>
-        <w:t>46</w:t>
-      </w:r>
-      <w:r>
-        <w:t xml:space="preserve">, 831–848 (2018). </w:t>
-      </w:r>
-    </w:p>
-    <w:p/>
-    <w:p>
-      <w:r>
-        <w:t xml:space="preserve">O. C. </w:t>
-      </w:r>
-      <w:proofErr w:type="spellStart"/>
-      <w:r>
-        <w:t>Odoli</w:t>
-      </w:r>
-      <w:proofErr w:type="spellEnd"/>
-      <w:r>
-        <w:t xml:space="preserve">, S. </w:t>
-      </w:r>
-      <w:proofErr w:type="spellStart"/>
-      <w:r>
-        <w:t>Kolbrun</w:t>
-      </w:r>
-      <w:proofErr w:type="spellEnd"/>
-      <w:r>
-        <w:t xml:space="preserve">, M. O.-O. Peter, A. </w:t>
-      </w:r>
-      <w:proofErr w:type="spellStart"/>
-      <w:r>
-        <w:t>Sigurjon</w:t>
-      </w:r>
-      <w:proofErr w:type="spellEnd"/>
-      <w:r>
-        <w:t xml:space="preserve">, Marketing potential of improved dried sardine (Sardinella </w:t>
-      </w:r>
-      <w:proofErr w:type="spellStart"/>
-      <w:r>
-        <w:t>gibossa</w:t>
-      </w:r>
-      <w:proofErr w:type="spellEnd"/>
-      <w:r>
-        <w:t xml:space="preserve">) and capelin (Mallotus villosus) in the Southern Kenyan coast. </w:t>
-      </w:r>
-      <w:r>
-        <w:rPr>
-          <w:i/>
-          <w:iCs/>
-        </w:rPr>
-        <w:t>Afr. J. Food Sci.</w:t>
-      </w:r>
-      <w:r>
-        <w:t xml:space="preserve"> </w:t>
-      </w:r>
-      <w:r>
-        <w:rPr>
-          <w:b/>
-          <w:bCs/>
-        </w:rPr>
-        <w:t>15</w:t>
-      </w:r>
-      <w:r>
-        <w:t xml:space="preserve">, 162–168 (2021). </w:t>
-      </w:r>
-    </w:p>
-    <w:p/>
-    <w:p>
-      <w:r>
-        <w:t xml:space="preserve">J. Raymond, M. Agaba, C. Mollay, J. W. Rose, N. Kassim, Analysis of nutritional adequacy of local foods for meeting dietary requirements of children aged 6-23 months in rural central Tanzania. </w:t>
-      </w:r>
-      <w:r>
-        <w:rPr>
-          <w:i/>
-          <w:iCs/>
-        </w:rPr>
-        <w:t>Arch. Public Health</w:t>
-      </w:r>
-      <w:r>
-        <w:t xml:space="preserve"> </w:t>
-      </w:r>
-      <w:r>
-        <w:rPr>
-          <w:b/>
-          <w:bCs/>
-        </w:rPr>
-        <w:t>75</w:t>
-      </w:r>
-      <w:r>
-        <w:t>, 60 (2017).</w:t>
-      </w:r>
-    </w:p>
-    <w:p/>
-    <w:p>
-      <w:r>
-        <w:t xml:space="preserve">E. R. Werner, </w:t>
-      </w:r>
-      <w:r>
-        <w:rPr>
-          <w:i/>
-          <w:iCs/>
-        </w:rPr>
-        <w:t>et al.</w:t>
-      </w:r>
-      <w:r>
-        <w:t xml:space="preserve">, Associations of fish and meat intake with iron and anaemia in Malawian children. </w:t>
-      </w:r>
-      <w:r>
-        <w:rPr>
-          <w:i/>
-          <w:iCs/>
-        </w:rPr>
-        <w:t xml:space="preserve">Matern. Child </w:t>
-      </w:r>
-      <w:proofErr w:type="spellStart"/>
-      <w:r>
-        <w:rPr>
-          <w:i/>
-          <w:iCs/>
-        </w:rPr>
-        <w:t>Nutr</w:t>
-      </w:r>
-      <w:proofErr w:type="spellEnd"/>
-      <w:r>
-        <w:rPr>
-          <w:i/>
-          <w:iCs/>
-        </w:rPr>
-        <w:t>.</w:t>
-      </w:r>
-      <w:r>
-        <w:t xml:space="preserve"> e13622 (2024). </w:t>
+        <w:t xml:space="preserve">, 15 (2023). </w:t>
       </w:r>
     </w:p>
     <w:p/>
     <w:p>
       <w:pPr>
-        <w:rPr>
-          <w:b/>
-          <w:bCs/>
-        </w:rPr>
+        <w:widowControl w:val="0"/>
+        <w:pBdr>
+          <w:top w:val="nil"/>
+          <w:left w:val="nil"/>
+          <w:bottom w:val="nil"/>
+          <w:right w:val="nil"/>
+          <w:between w:val="nil"/>
+        </w:pBdr>
+        <w:tabs>
+          <w:tab w:val="left" w:pos="440"/>
+        </w:tabs>
+        <w:spacing w:after="220"/>
+        <w:ind w:left="440" w:hanging="440"/>
       </w:pPr>
+      <w:r>
+        <w:t>13. WAEMU Commission, CIV_2018_EHCVM_v02_M.</w:t>
+      </w:r>
+    </w:p>
+    <w:p>
+      <w:pPr>
+        <w:widowControl w:val="0"/>
+        <w:pBdr>
+          <w:top w:val="nil"/>
+          <w:left w:val="nil"/>
+          <w:bottom w:val="nil"/>
+          <w:right w:val="nil"/>
+          <w:between w:val="nil"/>
+        </w:pBdr>
+        <w:tabs>
+          <w:tab w:val="left" w:pos="440"/>
+        </w:tabs>
+        <w:spacing w:after="220"/>
+        <w:ind w:left="440" w:hanging="440"/>
+      </w:pPr>
+      <w:r>
+        <w:t>14. National Statistical Office (NSO) and Ministry of Economic Planning and Development (</w:t>
+      </w:r>
+      <w:proofErr w:type="spellStart"/>
+      <w:r>
+        <w:t>MoEPD</w:t>
+      </w:r>
+      <w:proofErr w:type="spellEnd"/>
+      <w:r>
+        <w:t>), MWI_2016_IHS-IV_v04_M.</w:t>
+      </w:r>
+    </w:p>
+    <w:p>
+      <w:pPr>
+        <w:widowControl w:val="0"/>
+        <w:pBdr>
+          <w:top w:val="nil"/>
+          <w:left w:val="nil"/>
+          <w:bottom w:val="nil"/>
+          <w:right w:val="nil"/>
+          <w:between w:val="nil"/>
+        </w:pBdr>
+        <w:tabs>
+          <w:tab w:val="left" w:pos="440"/>
+        </w:tabs>
+        <w:spacing w:after="220"/>
+        <w:ind w:left="440" w:hanging="440"/>
+      </w:pPr>
+    </w:p>
+    <w:p>
+      <w:pPr>
+        <w:widowControl w:val="0"/>
+        <w:pBdr>
+          <w:top w:val="nil"/>
+          <w:left w:val="nil"/>
+          <w:bottom w:val="nil"/>
+          <w:right w:val="nil"/>
+          <w:between w:val="nil"/>
+        </w:pBdr>
+        <w:tabs>
+          <w:tab w:val="left" w:pos="440"/>
+        </w:tabs>
+        <w:spacing w:after="220"/>
+        <w:ind w:left="440" w:hanging="440"/>
+      </w:pPr>
+      <w:r>
+        <w:t>15. National Bureau of Statistics (NBS), NGA_2018_GHSP-W4_v03_M.</w:t>
+      </w:r>
+    </w:p>
+    <w:p>
+      <w:pPr>
+        <w:widowControl w:val="0"/>
+        <w:pBdr>
+          <w:top w:val="nil"/>
+          <w:left w:val="nil"/>
+          <w:bottom w:val="nil"/>
+          <w:right w:val="nil"/>
+          <w:between w:val="nil"/>
+        </w:pBdr>
+        <w:tabs>
+          <w:tab w:val="left" w:pos="440"/>
+        </w:tabs>
+        <w:spacing w:after="220"/>
+        <w:ind w:left="440" w:hanging="440"/>
+      </w:pPr>
+      <w:r>
+        <w:t>16. WAEMU Commission, SEN_2018_EHCVM_v02_M.</w:t>
+      </w:r>
+    </w:p>
+    <w:p>
+      <w:pPr>
+        <w:widowControl w:val="0"/>
+        <w:pBdr>
+          <w:top w:val="nil"/>
+          <w:left w:val="nil"/>
+          <w:bottom w:val="nil"/>
+          <w:right w:val="nil"/>
+          <w:between w:val="nil"/>
+        </w:pBdr>
+        <w:tabs>
+          <w:tab w:val="left" w:pos="440"/>
+        </w:tabs>
+        <w:spacing w:after="220"/>
+        <w:ind w:left="440" w:hanging="440"/>
+      </w:pPr>
+      <w:r>
+        <w:t>17. National Bureau of Statistics-Ministry of Finance and Planning, TZA_2014_NPS-R4_v03_M.</w:t>
+      </w:r>
+    </w:p>
+    <w:p>
+      <w:r>
+        <w:t>18. Uganda Bureau of Statistics, UGA_2010_UNPS_v02_M</w:t>
+      </w:r>
     </w:p>
     <w:p>
       <w:pPr>
@@ -14162,26 +14314,79 @@
       </w:pPr>
     </w:p>
     <w:p>
-      <w:pPr>
+      <w:r>
+        <w:t xml:space="preserve">19. </w:t>
+      </w:r>
+      <w:r>
+        <w:t xml:space="preserve">B. Lehner, P. </w:t>
+      </w:r>
+      <w:proofErr w:type="spellStart"/>
+      <w:r>
+        <w:t>Döll</w:t>
+      </w:r>
+      <w:proofErr w:type="spellEnd"/>
+      <w:r>
+        <w:t xml:space="preserve">, Development and validation of a global database of lakes, reservoirs and wetlands. </w:t>
+      </w:r>
+      <w:r>
+        <w:rPr>
+          <w:i/>
+          <w:iCs/>
+        </w:rPr>
+        <w:t xml:space="preserve">J. </w:t>
+      </w:r>
+      <w:proofErr w:type="spellStart"/>
+      <w:r>
+        <w:rPr>
+          <w:i/>
+          <w:iCs/>
+        </w:rPr>
+        <w:t>Hydrol</w:t>
+      </w:r>
+      <w:proofErr w:type="spellEnd"/>
+      <w:r>
+        <w:rPr>
+          <w:i/>
+          <w:iCs/>
+        </w:rPr>
+        <w:t>.</w:t>
+      </w:r>
+      <w:r>
+        <w:t xml:space="preserve"> 296, 1–22 (2004). </w:t>
+      </w:r>
+    </w:p>
+    <w:p/>
+    <w:p>
+      <w:r>
+        <w:t xml:space="preserve">20. A. South, </w:t>
+      </w:r>
+      <w:proofErr w:type="spellStart"/>
+      <w:r>
+        <w:t>Rnaturalearth</w:t>
+      </w:r>
+      <w:proofErr w:type="spellEnd"/>
+      <w:r>
+        <w:t xml:space="preserve">: world map data from natural earth. </w:t>
+      </w:r>
+      <w:r>
+        <w:rPr>
+          <w:i/>
+          <w:iCs/>
+        </w:rPr>
+        <w:t>R package version 0. 1.  0</w:t>
+      </w:r>
+      <w:r>
+        <w:t xml:space="preserve"> </w:t>
+      </w:r>
+      <w:r>
         <w:rPr>
           <w:b/>
           <w:bCs/>
         </w:rPr>
-      </w:pPr>
-      <w:r>
-        <w:rPr>
-          <w:b/>
-          <w:bCs/>
-        </w:rPr>
-        <w:lastRenderedPageBreak/>
-        <w:t>Table S</w:t>
-      </w:r>
-      <w:r>
-        <w:rPr>
-          <w:b/>
-          <w:bCs/>
-        </w:rPr>
-        <w:t>3</w:t>
+        <w:t>898</w:t>
+      </w:r>
+      <w:r>
+        <w:t xml:space="preserve">, 79–88 (2017). </w:t>
       </w:r>
     </w:p>
     <w:p>
@@ -14194,62 +14399,24 @@
     </w:p>
     <w:p>
       <w:r>
-        <w:t xml:space="preserve">B. Lehner, P. </w:t>
-      </w:r>
-      <w:proofErr w:type="spellStart"/>
-      <w:r>
-        <w:t>Döll</w:t>
-      </w:r>
-      <w:proofErr w:type="spellEnd"/>
-      <w:r>
-        <w:t xml:space="preserve">, Development and validation of a global database of lakes, reservoirs and wetlands. </w:t>
+        <w:t xml:space="preserve">21. D. J. Weiss, </w:t>
       </w:r>
       <w:r>
         <w:rPr>
           <w:i/>
           <w:iCs/>
         </w:rPr>
-        <w:t xml:space="preserve">J. </w:t>
-      </w:r>
-      <w:proofErr w:type="spellStart"/>
+        <w:t>et al.</w:t>
+      </w:r>
+      <w:r>
+        <w:t xml:space="preserve">, A global map of travel time to cities to assess inequalities in accessibility in 2015. </w:t>
+      </w:r>
       <w:r>
         <w:rPr>
           <w:i/>
           <w:iCs/>
         </w:rPr>
-        <w:t>Hydrol</w:t>
-      </w:r>
-      <w:proofErr w:type="spellEnd"/>
-      <w:r>
-        <w:rPr>
-          <w:i/>
-          <w:iCs/>
-        </w:rPr>
-        <w:t>.</w:t>
-      </w:r>
-      <w:r>
-        <w:t xml:space="preserve"> 296, 1–22 (2004). </w:t>
-      </w:r>
-    </w:p>
-    <w:p/>
-    <w:p>
-      <w:r>
-        <w:t xml:space="preserve">A. South, </w:t>
-      </w:r>
-      <w:proofErr w:type="spellStart"/>
-      <w:r>
-        <w:t>Rnaturalearth</w:t>
-      </w:r>
-      <w:proofErr w:type="spellEnd"/>
-      <w:r>
-        <w:t xml:space="preserve">: world map data from natural earth. </w:t>
-      </w:r>
-      <w:r>
-        <w:rPr>
-          <w:i/>
-          <w:iCs/>
-        </w:rPr>
-        <w:t>R package version 0. 1.  0</w:t>
+        <w:t>Nature</w:t>
       </w:r>
       <w:r>
         <w:t xml:space="preserve"> </w:t>
@@ -14259,10 +14426,16 @@
           <w:b/>
           <w:bCs/>
         </w:rPr>
-        <w:t>898</w:t>
-      </w:r>
-      <w:r>
-        <w:t xml:space="preserve">, 79–88 (2017). </w:t>
+        <w:t>553</w:t>
+      </w:r>
+      <w:r>
+        <w:t xml:space="preserve">, 333–336 (2018). </w:t>
+      </w:r>
+    </w:p>
+    <w:p/>
+    <w:p>
+      <w:r>
+        <w:t xml:space="preserve">22. World Bank, World Development Indicators database. Deposited 2024. </w:t>
       </w:r>
     </w:p>
     <w:p>
@@ -14275,108 +14448,44 @@
     </w:p>
     <w:p>
       <w:r>
-        <w:t xml:space="preserve">D. J. Weiss, </w:t>
-      </w:r>
-      <w:r>
-        <w:rPr>
-          <w:i/>
-          <w:iCs/>
-        </w:rPr>
-        <w:t>et al.</w:t>
-      </w:r>
-      <w:r>
-        <w:t xml:space="preserve">, A global map of travel time to cities to assess inequalities in accessibility in 2015. </w:t>
-      </w:r>
-      <w:r>
-        <w:rPr>
-          <w:i/>
-          <w:iCs/>
-        </w:rPr>
-        <w:t>Nature</w:t>
-      </w:r>
-      <w:r>
-        <w:t xml:space="preserve"> </w:t>
-      </w:r>
-      <w:r>
-        <w:rPr>
-          <w:b/>
-          <w:bCs/>
-        </w:rPr>
-        <w:t>553</w:t>
-      </w:r>
-      <w:r>
-        <w:t xml:space="preserve">, 333–336 (2018). </w:t>
+        <w:t xml:space="preserve">23. </w:t>
+      </w:r>
+      <w:r>
+        <w:t>WHO &amp; FAO. Vitamin and mineral requirements in human nutrition. Report of a Joint FAO/WHO Expert Consultation. (2004).</w:t>
       </w:r>
     </w:p>
     <w:p/>
     <w:p>
       <w:r>
-        <w:t xml:space="preserve">World Bank, World Development Indicators database. Deposited 2024. </w:t>
-      </w:r>
-    </w:p>
-    <w:p>
-      <w:pPr>
-        <w:rPr>
-          <w:b/>
-          <w:bCs/>
-        </w:rPr>
-      </w:pPr>
-    </w:p>
-    <w:p>
-      <w:pPr>
-        <w:rPr>
-          <w:b/>
-          <w:bCs/>
-        </w:rPr>
-      </w:pPr>
-      <w:r>
-        <w:rPr>
-          <w:b/>
-          <w:bCs/>
-        </w:rPr>
-        <w:t>Table S</w:t>
-      </w:r>
-      <w:r>
-        <w:rPr>
-          <w:b/>
-          <w:bCs/>
-        </w:rPr>
-        <w:t>4</w:t>
-      </w:r>
-    </w:p>
-    <w:p>
-      <w:pPr>
-        <w:rPr>
-          <w:b/>
-          <w:bCs/>
-        </w:rPr>
-      </w:pPr>
-    </w:p>
-    <w:p>
-      <w:r>
-        <w:t>WHO &amp; FAO. Vitamin and mineral requirements in human nutrition. Report of a Joint FAO/WHO Expert Consultation. (2004).</w:t>
+        <w:t xml:space="preserve">24. </w:t>
+      </w:r>
+      <w:r>
+        <w:t xml:space="preserve">European Food Safety Authority (EFSA). Dietary Reference Values for nutrients Summary report. EFSA Supporting Publications. 14(12) (2017). </w:t>
       </w:r>
     </w:p>
     <w:p/>
     <w:p>
       <w:r>
-        <w:t xml:space="preserve">European Food Safety Authority (EFSA). Dietary Reference Values for nutrients Summary report. EFSA Supporting Publications. 14(12) (2017). </w:t>
+        <w:t xml:space="preserve">25. </w:t>
+      </w:r>
+      <w:r>
+        <w:t>Institute of Medicine. Dietary Reference Intakes for vitamin C, vitamin E, selenium and carotenoids. Washington DC: National Academies Press. (2000).</w:t>
       </w:r>
     </w:p>
     <w:p/>
     <w:p>
       <w:r>
-        <w:t>Institute of Medicine. Dietary Reference Intakes for vitamin C, vitamin E, selenium and carotenoids. Washington DC: National Academies Press. (2000).</w:t>
+        <w:t xml:space="preserve">26. </w:t>
+      </w:r>
+      <w:r>
+        <w:t>Institute of Medicine (US) Panel on Micronutrients. Dietary Reference Intakes for Vitamin A, Vitamin K, Arsenic, Boron, Chromium, Copper, Iodine, Iron, Manganese, Molybdenum, Nickel, Silicon, Vanadium, and Zinc. Washington, DC: National Academies Press. (2001).</w:t>
       </w:r>
     </w:p>
     <w:p/>
     <w:p>
       <w:r>
-        <w:t>Institute of Medicine (US) Panel on Micronutrients. Dietary Reference Intakes for Vitamin A, Vitamin K, Arsenic, Boron, Chromium, Copper, Iodine, Iron, Manganese, Molybdenum, Nickel, Silicon, Vanadium, and Zinc. Washington, DC: National Academies Press. (2001).</w:t>
-      </w:r>
-    </w:p>
-    <w:p/>
-    <w:p>
+        <w:t xml:space="preserve">27. </w:t>
+      </w:r>
       <w:r>
         <w:t xml:space="preserve">FAO &amp; WHO. Fats and fatty acids in human nutrition. Proceedings of the Joint FAO/WHO Expert Consultation. November 10-14, 2008. Geneva, Switzerland. In Annals of nutrition &amp; metabolism. </w:t>
       </w:r>
@@ -14394,6 +14503,9 @@
     <w:p/>
     <w:p>
       <w:r>
+        <w:t xml:space="preserve">28. </w:t>
+      </w:r>
+      <w:r>
         <w:t>Joint FAO/WHO Expert Committee on Food Additives (JECFA). Proceedings of the 73rd Joint FAO/WHO Expert Committee on</w:t>
       </w:r>
     </w:p>
@@ -14404,6 +14516,9 @@
     </w:p>
     <w:p/>
     <w:p>
+      <w:r>
+        <w:t xml:space="preserve">29. </w:t>
+      </w:r>
       <w:r>
         <w:t xml:space="preserve">Commission Regulation (EU). No 488/2014 of 12 May 2014 amending Regulation (EC) No 1881/2006 as regard maximum levels of cadmium in foodstuffs, Text with EEA relevance. Off. J. Eur. Comm. L. </w:t>
       </w:r>
@@ -14421,18 +14536,12 @@
     <w:p/>
     <w:p>
       <w:r>
+        <w:lastRenderedPageBreak/>
+        <w:t xml:space="preserve">30. </w:t>
+      </w:r>
+      <w:r>
         <w:t>Joint FAO/WHO Expert Committee on Food Additives (JECFA). Proceedings of the Evaluation of Certain Food Additives and Contaminants: Sixty-Seventh Report of the Joint FAO/WHO Expert Committee on Food Additives, Rome, Italy. (2006).</w:t>
       </w:r>
-    </w:p>
-    <w:p>
-      <w:pPr>
-        <w:rPr>
-          <w:b/>
-          <w:bCs/>
-          <w:sz w:val="22"/>
-          <w:szCs w:val="22"/>
-        </w:rPr>
-      </w:pPr>
     </w:p>
     <w:sectPr>
       <w:pgSz w:w="11906" w:h="16838"/>
